--- a/src/projects/project_proposal.docx
+++ b/src/projects/project_proposal.docx
@@ -18,280 +18,146 @@
     </w:p>
     <w:p>
       <w:pPr>
-        <w:jc w:val="both"/>
-        <w:rPr>
-          <w:lang w:val="en-GB"/>
-        </w:rPr>
-      </w:pPr>
-      <w:r>
-        <w:rPr>
-          <w:lang w:val="en-GB"/>
-        </w:rPr>
-        <w:t>Arrived</w:t>
-      </w:r>
-      <w:r>
-        <w:rPr>
-          <w:lang w:val="en-GB"/>
-        </w:rPr>
-        <w:t xml:space="preserve"> on the moon </w:t>
-      </w:r>
-      <w:r>
-        <w:rPr>
-          <w:lang w:val="en-GB"/>
-        </w:rPr>
-        <w:t>with</w:t>
-      </w:r>
-      <w:r>
-        <w:rPr>
-          <w:lang w:val="en-GB"/>
-        </w:rPr>
-        <w:t xml:space="preserve"> the </w:t>
-      </w:r>
-      <w:r>
-        <w:rPr>
-          <w:lang w:val="en-GB"/>
-        </w:rPr>
-        <w:t>Lu</w:t>
-      </w:r>
-      <w:r>
-        <w:rPr>
-          <w:lang w:val="en-GB"/>
-        </w:rPr>
-        <w:t xml:space="preserve">nar </w:t>
-      </w:r>
-      <w:r>
-        <w:rPr>
-          <w:lang w:val="en-GB"/>
-        </w:rPr>
-        <w:t>L</w:t>
-      </w:r>
-      <w:r>
-        <w:rPr>
-          <w:lang w:val="en-GB"/>
-        </w:rPr>
-        <w:t>ander, it is now time to explore.</w:t>
-      </w:r>
-      <w:r>
-        <w:rPr>
-          <w:lang w:val="en-GB"/>
-        </w:rPr>
-        <w:t xml:space="preserve"> </w:t>
-      </w:r>
-      <w:r>
-        <w:rPr>
-          <w:lang w:val="en-GB"/>
-        </w:rPr>
-        <w:t>For this purpose, the Lunar Explorer was developed</w:t>
-      </w:r>
-      <w:r>
-        <w:rPr>
-          <w:lang w:val="en-GB"/>
-        </w:rPr>
-        <w:t>.</w:t>
-      </w:r>
-      <w:r>
-        <w:rPr>
-          <w:lang w:val="en-GB"/>
-        </w:rPr>
-        <w:t xml:space="preserve"> </w:t>
-      </w:r>
-      <w:r>
-        <w:rPr>
-          <w:lang w:val="en-GB"/>
-        </w:rPr>
-        <w:t>Its objective is to get to a specific location</w:t>
-      </w:r>
-      <w:r>
-        <w:rPr>
-          <w:lang w:val="en-GB"/>
-        </w:rPr>
-        <w:t xml:space="preserve">. </w:t>
-      </w:r>
-      <w:commentRangeStart w:id="0"/>
-      <w:r>
-        <w:rPr>
-          <w:lang w:val="en-GB"/>
-        </w:rPr>
-        <w:t>On the wa</w:t>
-      </w:r>
-      <w:r>
-        <w:rPr>
-          <w:lang w:val="en-GB"/>
-        </w:rPr>
-        <w:t>y</w:t>
-      </w:r>
-      <w:r>
-        <w:rPr>
-          <w:lang w:val="en-GB"/>
-        </w:rPr>
-        <w:t xml:space="preserve"> there, there are potential interesting ores</w:t>
-      </w:r>
-      <w:r>
-        <w:rPr>
-          <w:lang w:val="en-GB"/>
-        </w:rPr>
-        <w:t xml:space="preserve"> that could be a source of yet unknown metals</w:t>
-      </w:r>
-      <w:r>
-        <w:rPr>
-          <w:lang w:val="en-GB"/>
-        </w:rPr>
-        <w:t xml:space="preserve"> (green cell)</w:t>
-      </w:r>
-      <w:r>
-        <w:rPr>
-          <w:lang w:val="en-GB"/>
-        </w:rPr>
-        <w:t xml:space="preserve">. </w:t>
-      </w:r>
-      <w:r>
-        <w:rPr>
-          <w:lang w:val="en-GB"/>
-        </w:rPr>
-        <w:t>T</w:t>
-      </w:r>
-      <w:r>
-        <w:rPr>
-          <w:lang w:val="en-GB"/>
-        </w:rPr>
-        <w:t xml:space="preserve">he </w:t>
-      </w:r>
-      <w:r>
-        <w:rPr>
-          <w:lang w:val="en-GB"/>
-        </w:rPr>
-        <w:t>L</w:t>
-      </w:r>
-      <w:r>
-        <w:rPr>
-          <w:lang w:val="en-GB"/>
-        </w:rPr>
-        <w:t xml:space="preserve">unar </w:t>
-      </w:r>
-      <w:r>
-        <w:rPr>
-          <w:lang w:val="en-GB"/>
-        </w:rPr>
-        <w:t>E</w:t>
-      </w:r>
-      <w:r>
-        <w:rPr>
-          <w:lang w:val="en-GB"/>
-        </w:rPr>
-        <w:t>xplorer aims to collect as many other precious metals as possible</w:t>
-      </w:r>
-      <w:r>
-        <w:rPr>
-          <w:lang w:val="en-GB"/>
-        </w:rPr>
-        <w:t xml:space="preserve"> (blue cell)</w:t>
-      </w:r>
-      <w:r>
-        <w:rPr>
-          <w:lang w:val="en-GB"/>
-        </w:rPr>
-        <w:t>.</w:t>
-      </w:r>
-      <w:r>
-        <w:rPr>
-          <w:lang w:val="en-GB"/>
-        </w:rPr>
-        <w:t xml:space="preserve"> </w:t>
-      </w:r>
-      <w:commentRangeEnd w:id="0"/>
-      <w:r>
-        <w:rPr>
-          <w:rStyle w:val="Marquedecommentaire"/>
-        </w:rPr>
-        <w:commentReference w:id="0"/>
-      </w:r>
-      <w:r>
-        <w:rPr>
-          <w:lang w:val="en-GB"/>
-        </w:rPr>
-        <w:t xml:space="preserve">However, the </w:t>
-      </w:r>
-      <w:r>
-        <w:rPr>
-          <w:lang w:val="en-GB"/>
-        </w:rPr>
-        <w:t>L</w:t>
-      </w:r>
-      <w:r>
-        <w:rPr>
-          <w:lang w:val="en-GB"/>
-        </w:rPr>
-        <w:t xml:space="preserve">unar </w:t>
-      </w:r>
-      <w:r>
-        <w:rPr>
-          <w:lang w:val="en-GB"/>
-        </w:rPr>
-        <w:t>E</w:t>
-      </w:r>
-      <w:r>
-        <w:rPr>
-          <w:lang w:val="en-GB"/>
-        </w:rPr>
-        <w:t>xplorer has a limited drilling capacity (e.g. 3 drillings).</w:t>
-      </w:r>
-      <w:r>
-        <w:rPr>
-          <w:lang w:val="en-GB"/>
-        </w:rPr>
-        <w:t xml:space="preserve"> </w:t>
-      </w:r>
-      <w:r>
-        <w:rPr>
-          <w:lang w:val="en-GB"/>
-        </w:rPr>
-        <w:t>It will therefore not be able to drill all the available resources but will have to select the most profitable ones.</w:t>
-      </w:r>
-      <w:r>
-        <w:rPr>
-          <w:lang w:val="en-GB"/>
-        </w:rPr>
-        <w:t xml:space="preserve"> </w:t>
-      </w:r>
-      <w:r>
-        <w:rPr>
-          <w:lang w:val="en-GB"/>
-        </w:rPr>
-        <w:t>Furthermore, i</w:t>
-      </w:r>
-      <w:r>
-        <w:rPr>
-          <w:lang w:val="en-GB"/>
-        </w:rPr>
-        <w:t>ts landing point has been precisely defined</w:t>
-      </w:r>
-      <w:r>
-        <w:rPr>
-          <w:lang w:val="en-GB"/>
-        </w:rPr>
-        <w:t xml:space="preserve"> (black cell)</w:t>
-      </w:r>
-      <w:r>
-        <w:rPr>
-          <w:lang w:val="en-GB"/>
-        </w:rPr>
-        <w:t>.</w:t>
-      </w:r>
-      <w:r>
-        <w:rPr>
-          <w:lang w:val="en-GB"/>
-        </w:rPr>
-        <w:t xml:space="preserve"> Overall, the Lunar Explorer should </w:t>
-      </w:r>
-      <w:r>
-        <w:rPr>
-          <w:lang w:val="en-GB"/>
-        </w:rPr>
-        <w:t>explore and discover the optimal exploitation of the current map.</w:t>
+        <w:rPr>
+          <w:lang w:val="en-US"/>
+        </w:rPr>
+      </w:pPr>
+      <w:r>
+        <w:rPr>
+          <w:lang w:val="en-US"/>
+        </w:rPr>
+        <w:t>This document details the p</w:t>
+      </w:r>
+      <w:r>
+        <w:rPr>
+          <w:lang w:val="en-US"/>
+        </w:rPr>
+        <w:t>roposal for the RLDMU project</w:t>
+      </w:r>
+      <w:r>
+        <w:rPr>
+          <w:lang w:val="en-US"/>
+        </w:rPr>
+        <w:t>, 2023.</w:t>
       </w:r>
     </w:p>
     <w:p>
       <w:pPr>
+        <w:rPr>
+          <w:sz w:val="36"/>
+          <w:szCs w:val="36"/>
+        </w:rPr>
+      </w:pPr>
+      <w:r>
+        <w:rPr>
+          <w:sz w:val="36"/>
+          <w:szCs w:val="36"/>
+        </w:rPr>
+        <w:t>Organisation</w:t>
+      </w:r>
+    </w:p>
+    <w:p>
+      <w:pPr>
+        <w:rPr>
+          <w:lang w:val="en-GB"/>
+        </w:rPr>
+      </w:pPr>
+      <w:r>
+        <w:rPr>
+          <w:lang w:val="en-GB"/>
+        </w:rPr>
+        <w:t xml:space="preserve">The project is done in python and the work is shared across the 2 team members. The project’s source code can always be monitored on github: </w:t>
+      </w:r>
+      <w:hyperlink r:id="rId8" w:history="1">
+        <w:r>
+          <w:rPr>
+            <w:rStyle w:val="Lienhypertexte"/>
+            <w:lang w:val="en-GB"/>
+          </w:rPr>
+          <w:t>https://github.com/maximewel/rldmuu_project</w:t>
+        </w:r>
+      </w:hyperlink>
+    </w:p>
+    <w:p>
+      <w:pPr>
+        <w:rPr>
+          <w:lang w:val="en-GB"/>
+        </w:rPr>
+      </w:pPr>
+      <w:r>
+        <w:rPr>
+          <w:lang w:val="en-GB"/>
+        </w:rPr>
+        <w:t>The work is done in an iterative way</w:t>
+      </w:r>
+      <w:r>
+        <w:rPr>
+          <w:lang w:val="en-GB"/>
+        </w:rPr>
+        <w:t>.</w:t>
+      </w:r>
+      <w:r>
+        <w:rPr>
+          <w:lang w:val="en-GB"/>
+        </w:rPr>
+        <w:t xml:space="preserve"> Firstly, a </w:t>
+      </w:r>
+      <w:r>
+        <w:rPr>
+          <w:lang w:val="en-GB"/>
+        </w:rPr>
+        <w:t xml:space="preserve">working </w:t>
+      </w:r>
+      <w:r>
+        <w:rPr>
+          <w:lang w:val="en-GB"/>
+        </w:rPr>
+        <w:t>discrete environment is created</w:t>
+      </w:r>
+      <w:r>
+        <w:rPr>
+          <w:lang w:val="en-GB"/>
+        </w:rPr>
+        <w:t xml:space="preserve"> and tested</w:t>
+      </w:r>
+      <w:r>
+        <w:rPr>
+          <w:lang w:val="en-GB"/>
+        </w:rPr>
+        <w:t xml:space="preserve">. Then the environment </w:t>
+      </w:r>
+      <w:r>
+        <w:rPr>
+          <w:lang w:val="en-GB"/>
+        </w:rPr>
+        <w:t>c</w:t>
+      </w:r>
+      <w:r>
+        <w:rPr>
+          <w:lang w:val="en-GB"/>
+        </w:rPr>
+        <w:t>an be rendered with a 2D GUI. Lastly, the environment can be passed to continuous observations in order to test the differences between Q-table based methods and Deep learning ones.</w:t>
+      </w:r>
+    </w:p>
+    <w:p>
+      <w:pPr>
+        <w:rPr>
+          <w:sz w:val="36"/>
+          <w:szCs w:val="36"/>
+          <w:lang w:val="en-GB"/>
+        </w:rPr>
+      </w:pPr>
+      <w:r>
+        <w:rPr>
+          <w:sz w:val="36"/>
+          <w:szCs w:val="36"/>
+          <w:lang w:val="en-GB"/>
+        </w:rPr>
+        <w:t>Environment overview</w:t>
+      </w:r>
+    </w:p>
+    <w:p>
+      <w:pPr>
         <w:jc w:val="both"/>
         <w:rPr>
           <w:lang w:val="en-GB"/>
@@ -301,6 +167,280 @@
         <w:rPr>
           <w:lang w:val="en-GB"/>
         </w:rPr>
+        <w:t>Arrived</w:t>
+      </w:r>
+      <w:r>
+        <w:rPr>
+          <w:lang w:val="en-GB"/>
+        </w:rPr>
+        <w:t xml:space="preserve"> on the moon </w:t>
+      </w:r>
+      <w:r>
+        <w:rPr>
+          <w:lang w:val="en-GB"/>
+        </w:rPr>
+        <w:t>with</w:t>
+      </w:r>
+      <w:r>
+        <w:rPr>
+          <w:lang w:val="en-GB"/>
+        </w:rPr>
+        <w:t xml:space="preserve"> the </w:t>
+      </w:r>
+      <w:r>
+        <w:rPr>
+          <w:lang w:val="en-GB"/>
+        </w:rPr>
+        <w:t>Lu</w:t>
+      </w:r>
+      <w:r>
+        <w:rPr>
+          <w:lang w:val="en-GB"/>
+        </w:rPr>
+        <w:t xml:space="preserve">nar </w:t>
+      </w:r>
+      <w:r>
+        <w:rPr>
+          <w:lang w:val="en-GB"/>
+        </w:rPr>
+        <w:t>L</w:t>
+      </w:r>
+      <w:r>
+        <w:rPr>
+          <w:lang w:val="en-GB"/>
+        </w:rPr>
+        <w:t>ander, it is now time to explore.</w:t>
+      </w:r>
+      <w:r>
+        <w:rPr>
+          <w:lang w:val="en-GB"/>
+        </w:rPr>
+        <w:t xml:space="preserve"> </w:t>
+      </w:r>
+      <w:r>
+        <w:rPr>
+          <w:lang w:val="en-GB"/>
+        </w:rPr>
+        <w:t>For this purpose, the Lunar Explorer was developed</w:t>
+      </w:r>
+      <w:r>
+        <w:rPr>
+          <w:lang w:val="en-GB"/>
+        </w:rPr>
+        <w:t>.</w:t>
+      </w:r>
+      <w:r>
+        <w:rPr>
+          <w:lang w:val="en-GB"/>
+        </w:rPr>
+        <w:t xml:space="preserve"> </w:t>
+      </w:r>
+      <w:r>
+        <w:rPr>
+          <w:lang w:val="en-GB"/>
+        </w:rPr>
+        <w:t>Its objective is to get to a specific location</w:t>
+      </w:r>
+      <w:r>
+        <w:rPr>
+          <w:lang w:val="en-GB"/>
+        </w:rPr>
+        <w:t xml:space="preserve">. </w:t>
+      </w:r>
+      <w:commentRangeStart w:id="0"/>
+      <w:r>
+        <w:rPr>
+          <w:lang w:val="en-GB"/>
+        </w:rPr>
+        <w:t>On the wa</w:t>
+      </w:r>
+      <w:r>
+        <w:rPr>
+          <w:lang w:val="en-GB"/>
+        </w:rPr>
+        <w:t>y</w:t>
+      </w:r>
+      <w:r>
+        <w:rPr>
+          <w:lang w:val="en-GB"/>
+        </w:rPr>
+        <w:t xml:space="preserve"> there, there are potential interesting ores</w:t>
+      </w:r>
+      <w:r>
+        <w:rPr>
+          <w:lang w:val="en-GB"/>
+        </w:rPr>
+        <w:t xml:space="preserve"> that could be a source of yet unknown metals</w:t>
+      </w:r>
+      <w:r>
+        <w:rPr>
+          <w:lang w:val="en-GB"/>
+        </w:rPr>
+        <w:t xml:space="preserve"> (green cell)</w:t>
+      </w:r>
+      <w:r>
+        <w:rPr>
+          <w:lang w:val="en-GB"/>
+        </w:rPr>
+        <w:t xml:space="preserve">. </w:t>
+      </w:r>
+      <w:r>
+        <w:rPr>
+          <w:lang w:val="en-GB"/>
+        </w:rPr>
+        <w:t>T</w:t>
+      </w:r>
+      <w:r>
+        <w:rPr>
+          <w:lang w:val="en-GB"/>
+        </w:rPr>
+        <w:t xml:space="preserve">he </w:t>
+      </w:r>
+      <w:r>
+        <w:rPr>
+          <w:lang w:val="en-GB"/>
+        </w:rPr>
+        <w:t>L</w:t>
+      </w:r>
+      <w:r>
+        <w:rPr>
+          <w:lang w:val="en-GB"/>
+        </w:rPr>
+        <w:t xml:space="preserve">unar </w:t>
+      </w:r>
+      <w:r>
+        <w:rPr>
+          <w:lang w:val="en-GB"/>
+        </w:rPr>
+        <w:t>E</w:t>
+      </w:r>
+      <w:r>
+        <w:rPr>
+          <w:lang w:val="en-GB"/>
+        </w:rPr>
+        <w:t>xplorer aims to collect as many other precious metals as possible</w:t>
+      </w:r>
+      <w:r>
+        <w:rPr>
+          <w:lang w:val="en-GB"/>
+        </w:rPr>
+        <w:t xml:space="preserve"> (blue cell)</w:t>
+      </w:r>
+      <w:r>
+        <w:rPr>
+          <w:lang w:val="en-GB"/>
+        </w:rPr>
+        <w:t>.</w:t>
+      </w:r>
+      <w:r>
+        <w:rPr>
+          <w:lang w:val="en-GB"/>
+        </w:rPr>
+        <w:t xml:space="preserve"> </w:t>
+      </w:r>
+      <w:commentRangeEnd w:id="0"/>
+      <w:r>
+        <w:rPr>
+          <w:rStyle w:val="Marquedecommentaire"/>
+        </w:rPr>
+        <w:commentReference w:id="0"/>
+      </w:r>
+      <w:r>
+        <w:rPr>
+          <w:lang w:val="en-GB"/>
+        </w:rPr>
+        <w:t xml:space="preserve">However, the </w:t>
+      </w:r>
+      <w:r>
+        <w:rPr>
+          <w:lang w:val="en-GB"/>
+        </w:rPr>
+        <w:t>L</w:t>
+      </w:r>
+      <w:r>
+        <w:rPr>
+          <w:lang w:val="en-GB"/>
+        </w:rPr>
+        <w:t xml:space="preserve">unar </w:t>
+      </w:r>
+      <w:r>
+        <w:rPr>
+          <w:lang w:val="en-GB"/>
+        </w:rPr>
+        <w:t>E</w:t>
+      </w:r>
+      <w:r>
+        <w:rPr>
+          <w:lang w:val="en-GB"/>
+        </w:rPr>
+        <w:t>xplorer has a limited drilling capacity (e.g. 3 drillings).</w:t>
+      </w:r>
+      <w:r>
+        <w:rPr>
+          <w:lang w:val="en-GB"/>
+        </w:rPr>
+        <w:t xml:space="preserve"> </w:t>
+      </w:r>
+      <w:r>
+        <w:rPr>
+          <w:lang w:val="en-GB"/>
+        </w:rPr>
+        <w:t>It will therefore not be able to drill all the available resources but will have to select the most profitable ones.</w:t>
+      </w:r>
+      <w:r>
+        <w:rPr>
+          <w:lang w:val="en-GB"/>
+        </w:rPr>
+        <w:t xml:space="preserve"> </w:t>
+      </w:r>
+      <w:r>
+        <w:rPr>
+          <w:lang w:val="en-GB"/>
+        </w:rPr>
+        <w:t>Furthermore, i</w:t>
+      </w:r>
+      <w:r>
+        <w:rPr>
+          <w:lang w:val="en-GB"/>
+        </w:rPr>
+        <w:t>ts landing point has been precisely defined</w:t>
+      </w:r>
+      <w:r>
+        <w:rPr>
+          <w:lang w:val="en-GB"/>
+        </w:rPr>
+        <w:t xml:space="preserve"> (black cell)</w:t>
+      </w:r>
+      <w:r>
+        <w:rPr>
+          <w:lang w:val="en-GB"/>
+        </w:rPr>
+        <w:t>.</w:t>
+      </w:r>
+      <w:r>
+        <w:rPr>
+          <w:lang w:val="en-GB"/>
+        </w:rPr>
+        <w:t xml:space="preserve"> Overall, the Lunar Explorer should </w:t>
+      </w:r>
+      <w:r>
+        <w:rPr>
+          <w:lang w:val="en-GB"/>
+        </w:rPr>
+        <w:t>explore and discover the optimal exploitation of the current map.</w:t>
+      </w:r>
+    </w:p>
+    <w:p>
+      <w:pPr>
+        <w:jc w:val="both"/>
+        <w:rPr>
+          <w:lang w:val="en-GB"/>
+        </w:rPr>
+      </w:pPr>
+      <w:r>
+        <w:rPr>
+          <w:lang w:val="en-GB"/>
+        </w:rPr>
         <w:t xml:space="preserve">However, no gas station is </w:t>
       </w:r>
       <w:commentRangeStart w:id="1"/>
@@ -381,19 +521,25 @@
         <w:rPr>
           <w:lang w:val="en-GB"/>
         </w:rPr>
-        <w:t xml:space="preserve"> the initially available fuel and avoid useless trips</w:t>
-      </w:r>
-      <w:r>
-        <w:rPr>
-          <w:lang w:val="en-GB"/>
-        </w:rPr>
-        <w:t xml:space="preserve"> </w:t>
-      </w:r>
-      <w:r>
-        <w:rPr>
-          <w:lang w:val="en-GB"/>
-        </w:rPr>
-        <w:t xml:space="preserve"> - translating to a penalty </w:t>
+        <w:t xml:space="preserve"> the initially available fuel and avoid useless </w:t>
+      </w:r>
+      <w:r>
+        <w:rPr>
+          <w:lang w:val="en-GB"/>
+        </w:rPr>
+        <w:t>trips</w:t>
+      </w:r>
+      <w:r>
+        <w:rPr>
+          <w:lang w:val="en-GB"/>
+        </w:rPr>
+        <w:t xml:space="preserve"> -</w:t>
+      </w:r>
+      <w:r>
+        <w:rPr>
+          <w:lang w:val="en-GB"/>
+        </w:rPr>
+        <w:t xml:space="preserve"> translating to a penalty </w:t>
       </w:r>
       <w:r>
         <w:rPr>
@@ -452,13 +598,67 @@
         <w:rPr>
           <w:lang w:val="en-GB"/>
         </w:rPr>
+        <w:t>surface</w:t>
+      </w:r>
+      <w:r>
+        <w:rPr>
+          <w:lang w:val="en-GB"/>
+        </w:rPr>
+        <w:t xml:space="preserve"> is also not very friendly.</w:t>
+      </w:r>
+      <w:r>
+        <w:rPr>
+          <w:lang w:val="en-GB"/>
+        </w:rPr>
+        <w:t xml:space="preserve"> </w:t>
+      </w:r>
+      <w:r>
+        <w:rPr>
+          <w:lang w:val="en-GB"/>
+        </w:rPr>
+        <w:t xml:space="preserve">This is why, depending on the </w:t>
+      </w:r>
+      <w:r>
+        <w:rPr>
+          <w:lang w:val="en-GB"/>
+        </w:rPr>
         <w:t>field</w:t>
       </w:r>
       <w:r>
         <w:rPr>
           <w:lang w:val="en-GB"/>
         </w:rPr>
-        <w:t xml:space="preserve"> is also not very friendly.</w:t>
+        <w:t xml:space="preserve">, the </w:t>
+      </w:r>
+      <w:r>
+        <w:rPr>
+          <w:lang w:val="en-GB"/>
+        </w:rPr>
+        <w:t>Lu</w:t>
+      </w:r>
+      <w:r>
+        <w:rPr>
+          <w:lang w:val="en-GB"/>
+        </w:rPr>
+        <w:t xml:space="preserve">nar </w:t>
+      </w:r>
+      <w:r>
+        <w:rPr>
+          <w:lang w:val="en-GB"/>
+        </w:rPr>
+        <w:t>E</w:t>
+      </w:r>
+      <w:r>
+        <w:rPr>
+          <w:lang w:val="en-GB"/>
+        </w:rPr>
+        <w:t xml:space="preserve">xplorer can </w:t>
+      </w:r>
+      <w:r>
+        <w:rPr>
+          <w:lang w:val="en-GB"/>
+        </w:rPr>
+        <w:t>suffer from unexpected</w:t>
       </w:r>
       <w:r>
         <w:rPr>
@@ -470,67 +670,25 @@
         <w:rPr>
           <w:lang w:val="en-GB"/>
         </w:rPr>
-        <w:t xml:space="preserve">This is why, depending on the </w:t>
-      </w:r>
-      <w:r>
-        <w:rPr>
-          <w:lang w:val="en-GB"/>
-        </w:rPr>
-        <w:t>field</w:t>
-      </w:r>
-      <w:r>
-        <w:rPr>
-          <w:lang w:val="en-GB"/>
-        </w:rPr>
-        <w:t xml:space="preserve">, the </w:t>
-      </w:r>
-      <w:r>
-        <w:rPr>
-          <w:lang w:val="en-GB"/>
-        </w:rPr>
-        <w:t>Lu</w:t>
-      </w:r>
-      <w:r>
-        <w:rPr>
-          <w:lang w:val="en-GB"/>
-        </w:rPr>
-        <w:t xml:space="preserve">nar </w:t>
-      </w:r>
-      <w:r>
-        <w:rPr>
-          <w:lang w:val="en-GB"/>
-        </w:rPr>
-        <w:t>E</w:t>
-      </w:r>
-      <w:r>
-        <w:rPr>
-          <w:lang w:val="en-GB"/>
-        </w:rPr>
-        <w:t xml:space="preserve">xplorer can </w:t>
-      </w:r>
-      <w:r>
-        <w:rPr>
-          <w:lang w:val="en-GB"/>
-        </w:rPr>
-        <w:t>suffer from unexpected</w:t>
-      </w:r>
-      <w:r>
-        <w:rPr>
-          <w:lang w:val="en-GB"/>
-        </w:rPr>
-        <w:t xml:space="preserve"> </w:t>
-      </w:r>
-      <w:r>
-        <w:rPr>
-          <w:lang w:val="en-GB"/>
-        </w:rPr>
         <w:t>behaviours</w:t>
       </w:r>
       <w:r>
         <w:rPr>
           <w:lang w:val="en-GB"/>
         </w:rPr>
-        <w:t xml:space="preserve"> and has to adapt</w:t>
+        <w:t xml:space="preserve"> and </w:t>
+      </w:r>
+      <w:r>
+        <w:rPr>
+          <w:lang w:val="en-GB"/>
+        </w:rPr>
+        <w:t>must</w:t>
+      </w:r>
+      <w:r>
+        <w:rPr>
+          <w:lang w:val="en-GB"/>
+        </w:rPr>
+        <w:t xml:space="preserve"> adapt</w:t>
       </w:r>
       <w:r>
         <w:rPr>
@@ -585,6 +743,19 @@
     </w:p>
     <w:p>
       <w:pPr>
+        <w:rPr>
+          <w:lang w:val="en-GB"/>
+        </w:rPr>
+      </w:pPr>
+      <w:r>
+        <w:rPr>
+          <w:lang w:val="en-GB"/>
+        </w:rPr>
+        <w:br w:type="page"/>
+      </w:r>
+    </w:p>
+    <w:p>
+      <w:pPr>
         <w:jc w:val="both"/>
         <w:rPr>
           <w:lang w:val="en-GB"/>
@@ -594,6 +765,7 @@
         <w:rPr>
           <w:lang w:val="en-GB"/>
         </w:rPr>
+        <w:lastRenderedPageBreak/>
         <w:t xml:space="preserve">Example of a standard map, no movement </w:t>
       </w:r>
       <w:r>
@@ -2680,7 +2852,7 @@
         <w:tc>
           <w:tcPr>
             <w:tcW w:w="567" w:type="dxa"/>
-            <w:shd w:val="clear" w:color="auto" w:fill="FF0000"/>
+            <w:shd w:val="clear" w:color="auto" w:fill="auto"/>
             <w:vAlign w:val="center"/>
           </w:tcPr>
           <w:p>
@@ -2693,15 +2865,17 @@
                 <w:lang w:val="en-GB"/>
               </w:rPr>
             </w:pPr>
-            <w:r>
-              <w:rPr>
-                <w:sz w:val="16"/>
-                <w:szCs w:val="16"/>
-                <w:highlight w:val="red"/>
-                <w:lang w:val="en-GB"/>
-              </w:rPr>
-              <w:t>-1</w:t>
-            </w:r>
+            <m:oMathPara>
+              <m:oMath>
+                <m:r>
+                  <w:rPr>
+                    <w:rFonts w:ascii="Cambria Math" w:hAnsi="Cambria Math"/>
+                    <w:lang w:val="en-GB"/>
+                  </w:rPr>
+                  <m:t>-1</m:t>
+                </m:r>
+              </m:oMath>
+            </m:oMathPara>
           </w:p>
         </w:tc>
         <w:tc>
@@ -4180,6 +4354,48 @@
     <w:p>
       <w:pPr>
         <w:rPr>
+          <w:sz w:val="40"/>
+          <w:szCs w:val="40"/>
+          <w:lang w:val="en-GB"/>
+        </w:rPr>
+      </w:pPr>
+      <w:r>
+        <w:rPr>
+          <w:sz w:val="40"/>
+          <w:szCs w:val="40"/>
+          <w:lang w:val="en-GB"/>
+        </w:rPr>
+        <w:t>Discrete environment</w:t>
+      </w:r>
+    </w:p>
+    <w:p>
+      <w:pPr>
+        <w:rPr>
+          <w:lang w:val="en-GB"/>
+        </w:rPr>
+      </w:pPr>
+      <w:r>
+        <w:rPr>
+          <w:lang w:val="en-GB"/>
+        </w:rPr>
+        <w:t xml:space="preserve">The first iteration aims to create a basic environment, with discrete observations and </w:t>
+      </w:r>
+      <w:r>
+        <w:rPr>
+          <w:lang w:val="en-GB"/>
+        </w:rPr>
+        <w:t>discrete states.</w:t>
+      </w:r>
+      <w:r>
+        <w:rPr>
+          <w:lang w:val="en-GB"/>
+        </w:rPr>
+        <w:t xml:space="preserve"> This is typically a problem that can be solved by a Qtable-based algorithm.</w:t>
+      </w:r>
+    </w:p>
+    <w:p>
+      <w:pPr>
+        <w:rPr>
           <w:sz w:val="36"/>
           <w:szCs w:val="36"/>
           <w:lang w:val="en-GB"/>
@@ -4191,8 +4407,20 @@
           <w:szCs w:val="36"/>
           <w:lang w:val="en-GB"/>
         </w:rPr>
-        <w:lastRenderedPageBreak/>
-        <w:t>Environment</w:t>
+        <w:t>Observation space</w:t>
+      </w:r>
+    </w:p>
+    <w:p>
+      <w:pPr>
+        <w:rPr>
+          <w:lang w:val="en-GB"/>
+        </w:rPr>
+      </w:pPr>
+      <w:r>
+        <w:rPr>
+          <w:lang w:val="en-GB"/>
+        </w:rPr>
+        <w:t>The observation space has 4 components, each of them having a limited range of valid values.</w:t>
       </w:r>
     </w:p>
     <w:p>
@@ -4909,6 +5137,73 @@
           <w:rStyle w:val="Marquedecommentaire"/>
         </w:rPr>
         <w:commentReference w:id="2"/>
+      </w:r>
+      <w:r>
+        <w:rPr>
+          <w:rFonts w:eastAsiaTheme="minorEastAsia"/>
+          <w:lang w:val="en-US"/>
+        </w:rPr>
+        <w:t xml:space="preserve">The tile type is not part of the observations as this is useless for Q-tables based algorithms: They will learn a map by hearth, and not learn to recognize a tile type and adapt to it. Furthermore, as only the </w:t>
+      </w:r>
+      <w:r>
+        <w:rPr>
+          <w:rFonts w:eastAsiaTheme="minorEastAsia"/>
+          <w:lang w:val="en-US"/>
+        </w:rPr>
+        <w:lastRenderedPageBreak/>
+        <w:t xml:space="preserve">current tile is returned as the observation, no generalization capabilities are expected to be developed by algorithm running on this env. </w:t>
+      </w:r>
+    </w:p>
+    <w:p>
+      <w:pPr>
+        <w:rPr>
+          <w:rFonts w:eastAsiaTheme="minorEastAsia"/>
+          <w:lang w:val="en-US"/>
+        </w:rPr>
+      </w:pPr>
+      <w:r>
+        <w:rPr>
+          <w:rFonts w:eastAsiaTheme="minorEastAsia"/>
+          <w:lang w:val="en-US"/>
+        </w:rPr>
+        <w:t>More explanation about the speed mechanism is detailed on the next section.</w:t>
+      </w:r>
+    </w:p>
+    <w:p>
+      <w:pPr>
+        <w:rPr>
+          <w:rFonts w:eastAsiaTheme="minorEastAsia"/>
+          <w:lang w:val="en-US"/>
+        </w:rPr>
+      </w:pPr>
+    </w:p>
+    <w:p>
+      <w:pPr>
+        <w:rPr>
+          <w:rFonts w:eastAsiaTheme="minorEastAsia"/>
+          <w:lang w:val="en-US"/>
+        </w:rPr>
+      </w:pPr>
+      <w:r>
+        <w:rPr>
+          <w:rFonts w:eastAsiaTheme="minorEastAsia"/>
+          <w:lang w:val="en-US"/>
+        </w:rPr>
+        <w:t xml:space="preserve">A little </w:t>
+      </w:r>
+      <w:r>
+        <w:rPr>
+          <w:rFonts w:eastAsiaTheme="minorEastAsia"/>
+          <w:lang w:val="en-US"/>
+        </w:rPr>
+        <w:t>verification/</w:t>
+      </w:r>
+      <w:r>
+        <w:rPr>
+          <w:rFonts w:eastAsiaTheme="minorEastAsia"/>
+          <w:lang w:val="en-US"/>
+        </w:rPr>
+        <w:t>analysis of the Q-table resulting of that:</w:t>
       </w:r>
     </w:p>
     <w:p>
@@ -5087,14 +5382,7 @@
             <w:rFonts w:ascii="Cambria Math" w:hAnsi="Cambria Math"/>
             <w:lang w:val="en-GB"/>
           </w:rPr>
-          <m:t>stop</m:t>
-        </m:r>
-        <m:r>
-          <w:rPr>
-            <w:rFonts w:ascii="Cambria Math" w:hAnsi="Cambria Math"/>
-            <w:lang w:val="en-GB"/>
-          </w:rPr>
-          <m:t>, drill</m:t>
+          <m:t>stop, drill</m:t>
         </m:r>
         <m:r>
           <w:rPr>
@@ -5166,6 +5454,14 @@
         </w:rPr>
         <w:t>Movements</w:t>
       </w:r>
+      <w:r>
+        <w:rPr>
+          <w:sz w:val="36"/>
+          <w:szCs w:val="36"/>
+          <w:lang w:val="en-GB"/>
+        </w:rPr>
+        <w:t xml:space="preserve"> / Speed</w:t>
+      </w:r>
     </w:p>
     <w:p>
       <w:pPr>
@@ -5489,13 +5785,61 @@
           <w:rFonts w:eastAsiaTheme="minorEastAsia"/>
           <w:lang w:val="en-GB"/>
         </w:rPr>
-        <w:t xml:space="preserve"> (left to right, top to bottom)</w:t>
+        <w:t xml:space="preserve"> (left to right, top to bottom</w:t>
+      </w:r>
+      <w:r>
+        <w:rPr>
+          <w:rFonts w:eastAsiaTheme="minorEastAsia"/>
+          <w:lang w:val="en-GB"/>
+        </w:rPr>
+        <w:t>, and inverse</w:t>
+      </w:r>
+      <w:r>
+        <w:rPr>
+          <w:rFonts w:eastAsiaTheme="minorEastAsia"/>
+          <w:lang w:val="en-GB"/>
+        </w:rPr>
+        <w:t>)</w:t>
       </w:r>
     </w:p>
     <w:p>
       <w:pPr>
         <w:rPr>
           <w:rFonts w:eastAsiaTheme="minorEastAsia"/>
+          <w:sz w:val="36"/>
+          <w:szCs w:val="36"/>
+          <w:lang w:val="en-GB"/>
+        </w:rPr>
+      </w:pPr>
+      <w:r>
+        <w:rPr>
+          <w:rFonts w:eastAsiaTheme="minorEastAsia"/>
+          <w:sz w:val="36"/>
+          <w:szCs w:val="36"/>
+          <w:lang w:val="en-GB"/>
+        </w:rPr>
+        <w:t>Surface tile types</w:t>
+      </w:r>
+    </w:p>
+    <w:p>
+      <w:pPr>
+        <w:rPr>
+          <w:rFonts w:eastAsiaTheme="minorEastAsia"/>
+          <w:lang w:val="en-GB"/>
+        </w:rPr>
+      </w:pPr>
+      <w:r>
+        <w:rPr>
+          <w:rFonts w:eastAsiaTheme="minorEastAsia"/>
+          <w:lang w:val="en-GB"/>
+        </w:rPr>
+        <w:t>The surface of the moon is not uniform. The lunar explorer has many challenges on its path.</w:t>
+      </w:r>
+    </w:p>
+    <w:p>
+      <w:pPr>
+        <w:rPr>
+          <w:rFonts w:eastAsiaTheme="minorEastAsia"/>
           <w:lang w:val="en-GB"/>
         </w:rPr>
       </w:pPr>
@@ -5539,6 +5883,13 @@
           <w:rFonts w:eastAsiaTheme="minorEastAsia"/>
           <w:lang w:val="en-GB"/>
         </w:rPr>
+        <w:t xml:space="preserve">value of the </w:t>
+      </w:r>
+      <w:r>
+        <w:rPr>
+          <w:rFonts w:eastAsiaTheme="minorEastAsia"/>
+          <w:lang w:val="en-GB"/>
+        </w:rPr>
         <w:t>speed</w:t>
       </w:r>
       <w:r>
@@ -5546,7 +5897,21 @@
           <w:rFonts w:eastAsiaTheme="minorEastAsia"/>
           <w:lang w:val="en-GB"/>
         </w:rPr>
-        <w:t xml:space="preserve"> in the actual state, the </w:t>
+        <w:t xml:space="preserve"> </w:t>
+      </w:r>
+      <w:r>
+        <w:rPr>
+          <w:rFonts w:eastAsiaTheme="minorEastAsia"/>
+          <w:lang w:val="en-GB"/>
+        </w:rPr>
+        <w:t>of the rover</w:t>
+      </w:r>
+      <w:r>
+        <w:rPr>
+          <w:rFonts w:eastAsiaTheme="minorEastAsia"/>
+          <w:lang w:val="en-GB"/>
+        </w:rPr>
+        <w:t xml:space="preserve">, the </w:t>
       </w:r>
       <w:r>
         <w:rPr>
@@ -5644,7 +6009,21 @@
           <w:rFonts w:eastAsiaTheme="minorEastAsia"/>
           <w:lang w:val="en-GB"/>
         </w:rPr>
-        <w:t>If the speed is 0, the safely lands on the tile. If the speed is not 0, then the rover</w:t>
+        <w:t>If the speed is 0</w:t>
+      </w:r>
+      <w:r>
+        <w:rPr>
+          <w:rFonts w:eastAsiaTheme="minorEastAsia"/>
+          <w:lang w:val="en-GB"/>
+        </w:rPr>
+        <w:t xml:space="preserve"> when exiting the tile, the explorer can safely travel</w:t>
+      </w:r>
+      <w:r>
+        <w:rPr>
+          <w:rFonts w:eastAsiaTheme="minorEastAsia"/>
+          <w:lang w:val="en-GB"/>
+        </w:rPr>
+        <w:t>. If the speed is not 0, then the rover</w:t>
       </w:r>
       <w:r>
         <w:rPr>
@@ -5672,7 +6051,21 @@
           <w:rFonts w:eastAsiaTheme="minorEastAsia"/>
           <w:lang w:val="en-GB"/>
         </w:rPr>
-        <w:t xml:space="preserve"> fall and the simulation stops. This means that the explorer has to stop before every slow tile it want</w:t>
+        <w:t xml:space="preserve"> fall and the simulation stops. This means that the explorer has to stop before </w:t>
+      </w:r>
+      <w:r>
+        <w:rPr>
+          <w:rFonts w:eastAsiaTheme="minorEastAsia"/>
+          <w:lang w:val="en-GB"/>
+        </w:rPr>
+        <w:t xml:space="preserve">exiting </w:t>
+      </w:r>
+      <w:r>
+        <w:rPr>
+          <w:rFonts w:eastAsiaTheme="minorEastAsia"/>
+          <w:lang w:val="en-GB"/>
+        </w:rPr>
+        <w:t>every slow tile it want</w:t>
       </w:r>
       <w:r>
         <w:rPr>
@@ -5686,7 +6079,21 @@
           <w:rFonts w:eastAsiaTheme="minorEastAsia"/>
           <w:lang w:val="en-GB"/>
         </w:rPr>
-        <w:t xml:space="preserve"> to go on.</w:t>
+        <w:t xml:space="preserve"> to </w:t>
+      </w:r>
+      <w:r>
+        <w:rPr>
+          <w:rFonts w:eastAsiaTheme="minorEastAsia"/>
+          <w:lang w:val="en-GB"/>
+        </w:rPr>
+        <w:t>go through</w:t>
+      </w:r>
+      <w:r>
+        <w:rPr>
+          <w:rFonts w:eastAsiaTheme="minorEastAsia"/>
+          <w:lang w:val="en-GB"/>
+        </w:rPr>
+        <w:t>.</w:t>
       </w:r>
     </w:p>
     <w:p>
@@ -5706,14 +6113,63 @@
           <w:rFonts w:eastAsiaTheme="minorEastAsia"/>
           <w:lang w:val="en-GB"/>
         </w:rPr>
-        <w:t>Speed type “random”: This terrain is covered in craters, don’t get lost ! There is a change to be moved to adjacent tiles</w:t>
-      </w:r>
-      <w:r>
-        <w:rPr>
-          <w:rFonts w:eastAsiaTheme="minorEastAsia"/>
-          <w:lang w:val="en-GB"/>
-        </w:rPr>
-        <w:t xml:space="preserve"> when arriving upon it</w:t>
+        <w:t>Speed type “random”: This terrain is covered in craters, don’t get lost ! There is a chan</w:t>
+      </w:r>
+      <w:r>
+        <w:rPr>
+          <w:rFonts w:eastAsiaTheme="minorEastAsia"/>
+          <w:lang w:val="en-GB"/>
+        </w:rPr>
+        <w:t>c</w:t>
+      </w:r>
+      <w:r>
+        <w:rPr>
+          <w:rFonts w:eastAsiaTheme="minorEastAsia"/>
+          <w:lang w:val="en-GB"/>
+        </w:rPr>
+        <w:t>e to be moved to adjacent tiles</w:t>
+      </w:r>
+      <w:r>
+        <w:rPr>
+          <w:rFonts w:eastAsiaTheme="minorEastAsia"/>
+          <w:lang w:val="en-GB"/>
+        </w:rPr>
+        <w:t xml:space="preserve"> when </w:t>
+      </w:r>
+      <w:r>
+        <w:rPr>
+          <w:rFonts w:eastAsiaTheme="minorEastAsia"/>
+          <w:lang w:val="en-GB"/>
+        </w:rPr>
+        <w:t>exiting</w:t>
+      </w:r>
+      <w:r>
+        <w:rPr>
+          <w:rFonts w:eastAsiaTheme="minorEastAsia"/>
+          <w:lang w:val="en-GB"/>
+        </w:rPr>
+        <w:t xml:space="preserve"> it</w:t>
+      </w:r>
+      <w:r>
+        <w:rPr>
+          <w:rFonts w:eastAsiaTheme="minorEastAsia"/>
+          <w:lang w:val="en-GB"/>
+        </w:rPr>
+        <w:t xml:space="preserve">, regardless of the </w:t>
+      </w:r>
+      <w:r>
+        <w:rPr>
+          <w:rFonts w:eastAsiaTheme="minorEastAsia"/>
+          <w:lang w:val="en-GB"/>
+        </w:rPr>
+        <w:t>direction</w:t>
+      </w:r>
+      <w:r>
+        <w:rPr>
+          <w:rFonts w:eastAsiaTheme="minorEastAsia"/>
+          <w:lang w:val="en-GB"/>
+        </w:rPr>
+        <w:t xml:space="preserve"> taken</w:t>
       </w:r>
       <w:r>
         <w:rPr>
@@ -5882,7 +6338,21 @@
           <w:rFonts w:eastAsiaTheme="minorEastAsia"/>
           <w:lang w:val="en-GB"/>
         </w:rPr>
-        <w:t>to the explorer’s locomotion. T</w:t>
+        <w:t xml:space="preserve">to the explorer’s locomotion. </w:t>
+      </w:r>
+      <w:r>
+        <w:rPr>
+          <w:rFonts w:eastAsiaTheme="minorEastAsia"/>
+          <w:lang w:val="en-GB"/>
+        </w:rPr>
+        <w:t xml:space="preserve">When exiting with |speed| &gt; 0, </w:t>
+      </w:r>
+      <w:r>
+        <w:rPr>
+          <w:rFonts w:eastAsiaTheme="minorEastAsia"/>
+          <w:lang w:val="en-GB"/>
+        </w:rPr>
+        <w:t>T</w:t>
       </w:r>
       <w:r>
         <w:rPr>
@@ -5912,7 +6382,15 @@
           <w:rFonts w:eastAsiaTheme="minorEastAsia"/>
           <w:lang w:val="en-GB"/>
         </w:rPr>
-        <w:t xml:space="preserve">juxtaposed state and </w:t>
+        <w:t xml:space="preserve">juxtaposed </w:t>
+      </w:r>
+      <w:r>
+        <w:rPr>
+          <w:rFonts w:eastAsiaTheme="minorEastAsia"/>
+          <w:lang w:val="en-GB"/>
+        </w:rPr>
+        <w:lastRenderedPageBreak/>
+        <w:t xml:space="preserve">state and </w:t>
       </w:r>
       <m:oMath>
         <m:r>
@@ -5940,32 +6418,25 @@
         </w:rPr>
       </w:pPr>
     </w:p>
-    <w:p>
-      <w:pPr>
-        <w:rPr>
-          <w:rFonts w:eastAsiaTheme="minorEastAsia"/>
-          <w:lang w:val="en-GB"/>
-        </w:rPr>
-      </w:pPr>
-    </w:p>
     <w:tbl>
       <w:tblPr>
         <w:tblStyle w:val="Grilledutableau"/>
         <w:tblW w:w="5000" w:type="pct"/>
+        <w:tblLayout w:type="fixed"/>
         <w:tblLook w:val="04A0" w:firstRow="1" w:lastRow="0" w:firstColumn="1" w:lastColumn="0" w:noHBand="0" w:noVBand="1"/>
       </w:tblPr>
       <w:tblGrid>
-        <w:gridCol w:w="1404"/>
-        <w:gridCol w:w="1559"/>
-        <w:gridCol w:w="1559"/>
-        <w:gridCol w:w="1559"/>
-        <w:gridCol w:w="1504"/>
-        <w:gridCol w:w="1477"/>
+        <w:gridCol w:w="1402"/>
+        <w:gridCol w:w="1425"/>
+        <w:gridCol w:w="1693"/>
+        <w:gridCol w:w="1713"/>
+        <w:gridCol w:w="1841"/>
+        <w:gridCol w:w="988"/>
       </w:tblGrid>
       <w:tr>
         <w:tc>
           <w:tcPr>
-            <w:tcW w:w="1635" w:type="pct"/>
+            <w:tcW w:w="1560" w:type="pct"/>
             <w:gridSpan w:val="2"/>
             <w:shd w:val="clear" w:color="auto" w:fill="F2F2F2" w:themeFill="background1" w:themeFillShade="F2"/>
           </w:tcPr>
@@ -5994,7 +6465,7 @@
         </w:tc>
         <w:tc>
           <w:tcPr>
-            <w:tcW w:w="860" w:type="pct"/>
+            <w:tcW w:w="934" w:type="pct"/>
             <w:shd w:val="clear" w:color="auto" w:fill="F2F2F2" w:themeFill="background1" w:themeFillShade="F2"/>
           </w:tcPr>
           <w:p>
@@ -6016,13 +6487,81 @@
                 <w:iCs/>
                 <w:lang w:val="en-US"/>
               </w:rPr>
-              <w:t>Abs speed</w:t>
+              <w:t>Abs</w:t>
             </w:r>
-          </w:p>
-        </w:tc>
-        <w:tc>
-          <w:tcPr>
-            <w:tcW w:w="860" w:type="pct"/>
+            <w:r>
+              <w:rPr>
+                <w:rFonts w:eastAsiaTheme="minorEastAsia"/>
+                <w:b/>
+                <w:bCs/>
+                <w:iCs/>
+                <w:lang w:val="en-US"/>
+              </w:rPr>
+              <w:t>olute</w:t>
+            </w:r>
+            <w:r>
+              <w:rPr>
+                <w:rFonts w:eastAsiaTheme="minorEastAsia"/>
+                <w:b/>
+                <w:bCs/>
+                <w:iCs/>
+                <w:lang w:val="en-US"/>
+              </w:rPr>
+              <w:t xml:space="preserve"> speed</w:t>
+            </w:r>
+          </w:p>
+        </w:tc>
+        <w:tc>
+          <w:tcPr>
+            <w:tcW w:w="945" w:type="pct"/>
+            <w:shd w:val="clear" w:color="auto" w:fill="F2F2F2" w:themeFill="background1" w:themeFillShade="F2"/>
+          </w:tcPr>
+          <w:p>
+            <w:pPr>
+              <w:jc w:val="center"/>
+              <w:rPr>
+                <w:rFonts w:eastAsiaTheme="minorEastAsia"/>
+                <w:b/>
+                <w:bCs/>
+                <w:iCs/>
+                <w:lang w:val="en-US"/>
+              </w:rPr>
+            </w:pPr>
+            <w:r>
+              <w:rPr>
+                <w:rFonts w:eastAsiaTheme="minorEastAsia"/>
+                <w:b/>
+                <w:bCs/>
+                <w:iCs/>
+                <w:lang w:val="en-US"/>
+              </w:rPr>
+              <w:t>Action</w:t>
+            </w:r>
+            <w:r>
+              <w:rPr>
+                <w:rFonts w:eastAsiaTheme="minorEastAsia"/>
+                <w:b/>
+                <w:bCs/>
+                <w:iCs/>
+                <w:lang w:val="en-US"/>
+              </w:rPr>
+              <w:t xml:space="preserve"> (Left, right, top, dow</w:t>
+            </w:r>
+            <w:r>
+              <w:rPr>
+                <w:rFonts w:eastAsiaTheme="minorEastAsia"/>
+                <w:b/>
+                <w:bCs/>
+                <w:iCs/>
+                <w:lang w:val="en-US"/>
+              </w:rPr>
+              <w:t>n)</w:t>
+            </w:r>
+          </w:p>
+        </w:tc>
+        <w:tc>
+          <w:tcPr>
+            <w:tcW w:w="1016" w:type="pct"/>
             <w:shd w:val="clear" w:color="auto" w:fill="F2F2F2" w:themeFill="background1" w:themeFillShade="F2"/>
           </w:tcPr>
           <w:p>
@@ -6044,18 +6583,9 @@
                 <w:iCs/>
                 <w:lang w:val="de-CH"/>
               </w:rPr>
-              <w:t>Action</w:t>
+              <w:t>New state</w:t>
             </w:r>
-          </w:p>
-        </w:tc>
-        <w:tc>
-          <w:tcPr>
-            <w:tcW w:w="830" w:type="pct"/>
-            <w:shd w:val="clear" w:color="auto" w:fill="F2F2F2" w:themeFill="background1" w:themeFillShade="F2"/>
-          </w:tcPr>
-          <w:p>
-            <w:pPr>
-              <w:jc w:val="center"/>
+            <w:r>
               <w:rPr>
                 <w:rFonts w:eastAsiaTheme="minorEastAsia"/>
                 <w:b/>
@@ -6063,8 +6593,18 @@
                 <w:iCs/>
                 <w:lang w:val="de-CH"/>
               </w:rPr>
-            </w:pPr>
-            <w:r>
+              <w:t xml:space="preserve"> coordinates</w:t>
+            </w:r>
+          </w:p>
+        </w:tc>
+        <w:tc>
+          <w:tcPr>
+            <w:tcW w:w="545" w:type="pct"/>
+            <w:shd w:val="clear" w:color="auto" w:fill="F2F2F2" w:themeFill="background1" w:themeFillShade="F2"/>
+          </w:tcPr>
+          <w:p>
+            <w:pPr>
+              <w:jc w:val="center"/>
               <w:rPr>
                 <w:rFonts w:eastAsiaTheme="minorEastAsia"/>
                 <w:b/>
@@ -6072,18 +6612,8 @@
                 <w:iCs/>
                 <w:lang w:val="de-CH"/>
               </w:rPr>
-              <w:t>New state</w:t>
-            </w:r>
-          </w:p>
-        </w:tc>
-        <w:tc>
-          <w:tcPr>
-            <w:tcW w:w="815" w:type="pct"/>
-            <w:shd w:val="clear" w:color="auto" w:fill="F2F2F2" w:themeFill="background1" w:themeFillShade="F2"/>
-          </w:tcPr>
-          <w:p>
-            <w:pPr>
-              <w:jc w:val="center"/>
+            </w:pPr>
+            <w:r>
               <w:rPr>
                 <w:rFonts w:eastAsiaTheme="minorEastAsia"/>
                 <w:b/>
@@ -6091,16 +6621,7 @@
                 <w:iCs/>
                 <w:lang w:val="de-CH"/>
               </w:rPr>
-            </w:pPr>
-            <w:r>
-              <w:rPr>
-                <w:rFonts w:eastAsiaTheme="minorEastAsia"/>
-                <w:b/>
-                <w:bCs/>
-                <w:iCs/>
-                <w:lang w:val="de-CH"/>
-              </w:rPr>
-              <w:t>Probability</w:t>
+              <w:t>Prob.</w:t>
             </w:r>
           </w:p>
         </w:tc>
@@ -6108,7 +6629,7 @@
       <w:tr>
         <w:tc>
           <w:tcPr>
-            <w:tcW w:w="775" w:type="pct"/>
+            <w:tcW w:w="774" w:type="pct"/>
           </w:tcPr>
           <w:p>
             <w:pPr>
@@ -6193,7 +6714,7 @@
         </w:tc>
         <w:tc>
           <w:tcPr>
-            <w:tcW w:w="860" w:type="pct"/>
+            <w:tcW w:w="786" w:type="pct"/>
           </w:tcPr>
           <w:p>
             <w:pPr>
@@ -6218,7 +6739,7 @@
         </w:tc>
         <w:tc>
           <w:tcPr>
-            <w:tcW w:w="860" w:type="pct"/>
+            <w:tcW w:w="934" w:type="pct"/>
           </w:tcPr>
           <w:p>
             <w:pPr>
@@ -6238,7 +6759,7 @@
         </w:tc>
         <w:tc>
           <w:tcPr>
-            <w:tcW w:w="860" w:type="pct"/>
+            <w:tcW w:w="945" w:type="pct"/>
           </w:tcPr>
           <w:p>
             <w:pPr>
@@ -6263,12 +6784,138 @@
         </w:tc>
         <w:tc>
           <w:tcPr>
-            <w:tcW w:w="830" w:type="pct"/>
+            <w:tcW w:w="1016" w:type="pct"/>
           </w:tcPr>
           <w:p>
             <w:pPr>
               <w:rPr>
                 <w:rFonts w:eastAsiaTheme="minorEastAsia"/>
+                <w:iCs/>
+                <w:lang w:val="de-CH"/>
+              </w:rPr>
+            </w:pPr>
+            <m:oMathPara>
+              <m:oMath>
+                <m:sSub>
+                  <m:sSubPr>
+                    <m:ctrlPr>
+                      <w:rPr>
+                        <w:rFonts w:ascii="Cambria Math" w:eastAsiaTheme="minorEastAsia" w:hAnsi="Cambria Math"/>
+                        <w:i/>
+                        <w:iCs/>
+                        <w:lang w:val="de-CH"/>
+                      </w:rPr>
+                    </m:ctrlPr>
+                  </m:sSubPr>
+                  <m:e>
+                    <m:r>
+                      <w:rPr>
+                        <w:rFonts w:ascii="Cambria Math" w:eastAsiaTheme="minorEastAsia" w:hAnsi="Cambria Math"/>
+                        <w:lang w:val="de-CH"/>
+                      </w:rPr>
+                      <m:t>x</m:t>
+                    </m:r>
+                  </m:e>
+                  <m:sub>
+                    <m:r>
+                      <w:rPr>
+                        <w:rFonts w:ascii="Cambria Math" w:eastAsiaTheme="minorEastAsia" w:hAnsi="Cambria Math"/>
+                        <w:lang w:val="de-CH"/>
+                      </w:rPr>
+                      <m:t>i</m:t>
+                    </m:r>
+                    <m:r>
+                      <w:rPr>
+                        <w:rFonts w:ascii="Cambria Math" w:eastAsiaTheme="minorEastAsia" w:hAnsi="Cambria Math"/>
+                        <w:lang w:val="de-CH"/>
+                      </w:rPr>
+                      <m:t>_next</m:t>
+                    </m:r>
+                  </m:sub>
+                </m:sSub>
+                <m:r>
+                  <w:rPr>
+                    <w:rFonts w:ascii="Cambria Math" w:eastAsiaTheme="minorEastAsia" w:hAnsi="Cambria Math"/>
+                    <w:lang w:val="de-CH"/>
+                  </w:rPr>
+                  <m:t>,</m:t>
+                </m:r>
+                <m:sSub>
+                  <m:sSubPr>
+                    <m:ctrlPr>
+                      <w:rPr>
+                        <w:rFonts w:ascii="Cambria Math" w:eastAsiaTheme="minorEastAsia" w:hAnsi="Cambria Math"/>
+                        <w:i/>
+                        <w:iCs/>
+                        <w:lang w:val="de-CH"/>
+                      </w:rPr>
+                    </m:ctrlPr>
+                  </m:sSubPr>
+                  <m:e>
+                    <m:r>
+                      <w:rPr>
+                        <w:rFonts w:ascii="Cambria Math" w:eastAsiaTheme="minorEastAsia" w:hAnsi="Cambria Math"/>
+                        <w:lang w:val="de-CH"/>
+                      </w:rPr>
+                      <m:t>y</m:t>
+                    </m:r>
+                  </m:e>
+                  <m:sub>
+                    <m:r>
+                      <w:rPr>
+                        <w:rFonts w:ascii="Cambria Math" w:eastAsiaTheme="minorEastAsia" w:hAnsi="Cambria Math"/>
+                        <w:lang w:val="de-CH"/>
+                      </w:rPr>
+                      <m:t>i</m:t>
+                    </m:r>
+                    <m:r>
+                      <w:rPr>
+                        <w:rFonts w:ascii="Cambria Math" w:eastAsiaTheme="minorEastAsia" w:hAnsi="Cambria Math"/>
+                        <w:lang w:val="de-CH"/>
+                      </w:rPr>
+                      <m:t>_next</m:t>
+                    </m:r>
+                  </m:sub>
+                </m:sSub>
+              </m:oMath>
+            </m:oMathPara>
+          </w:p>
+        </w:tc>
+        <w:tc>
+          <w:tcPr>
+            <w:tcW w:w="545" w:type="pct"/>
+          </w:tcPr>
+          <w:p>
+            <w:pPr>
+              <w:rPr>
+                <w:rFonts w:ascii="Calibri" w:eastAsia="Calibri" w:hAnsi="Calibri" w:cs="Times New Roman"/>
+                <w:iCs/>
+                <w:lang w:val="de-CH"/>
+              </w:rPr>
+            </w:pPr>
+            <m:oMathPara>
+              <m:oMath>
+                <m:r>
+                  <w:rPr>
+                    <w:rFonts w:ascii="Cambria Math" w:eastAsia="Calibri" w:hAnsi="Cambria Math" w:cs="Times New Roman"/>
+                    <w:lang w:val="de-CH"/>
+                  </w:rPr>
+                  <m:t>1</m:t>
+                </m:r>
+              </m:oMath>
+            </m:oMathPara>
+          </w:p>
+        </w:tc>
+      </w:tr>
+      <w:tr>
+        <w:tc>
+          <w:tcPr>
+            <w:tcW w:w="774" w:type="pct"/>
+          </w:tcPr>
+          <w:p>
+            <w:pPr>
+              <w:rPr>
+                <w:rFonts w:ascii="Calibri" w:eastAsia="Calibri" w:hAnsi="Calibri" w:cs="Times New Roman"/>
                 <w:iCs/>
                 <w:lang w:val="de-CH"/>
               </w:rPr>
@@ -6348,7 +6995,7 @@
         </w:tc>
         <w:tc>
           <w:tcPr>
-            <w:tcW w:w="815" w:type="pct"/>
+            <w:tcW w:w="786" w:type="pct"/>
           </w:tcPr>
           <w:p>
             <w:pPr>
@@ -6362,10 +7009,179 @@
               <m:oMath>
                 <m:r>
                   <w:rPr>
+                    <w:rFonts w:ascii="Cambria Math" w:eastAsiaTheme="minorEastAsia" w:hAnsi="Cambria Math"/>
+                    <w:lang w:val="de-CH"/>
+                  </w:rPr>
+                  <m:t>slow</m:t>
+                </m:r>
+              </m:oMath>
+            </m:oMathPara>
+          </w:p>
+        </w:tc>
+        <w:tc>
+          <w:tcPr>
+            <w:tcW w:w="934" w:type="pct"/>
+          </w:tcPr>
+          <w:p>
+            <w:pPr>
+              <w:rPr>
+                <w:rFonts w:ascii="Calibri" w:eastAsia="Calibri" w:hAnsi="Calibri" w:cs="Times New Roman"/>
+                <w:lang w:val="de-CH"/>
+              </w:rPr>
+            </w:pPr>
+            <w:r>
+              <w:rPr>
+                <w:rFonts w:ascii="Calibri" w:eastAsia="Calibri" w:hAnsi="Calibri" w:cs="Times New Roman"/>
+                <w:lang w:val="de-CH"/>
+              </w:rPr>
+              <w:t>1</w:t>
+            </w:r>
+          </w:p>
+        </w:tc>
+        <w:tc>
+          <w:tcPr>
+            <w:tcW w:w="945" w:type="pct"/>
+          </w:tcPr>
+          <w:p>
+            <w:pPr>
+              <w:rPr>
+                <w:rFonts w:ascii="Calibri" w:eastAsia="Times New Roman" w:hAnsi="Calibri" w:cs="Times New Roman"/>
+                <w:iCs/>
+                <w:lang w:val="de-CH"/>
+              </w:rPr>
+            </w:pPr>
+            <m:oMathPara>
+              <m:oMath>
+                <m:r>
+                  <w:rPr>
+                    <w:rFonts w:ascii="Cambria Math" w:eastAsiaTheme="minorEastAsia" w:hAnsi="Cambria Math"/>
+                    <w:lang w:val="de-CH"/>
+                  </w:rPr>
+                  <m:t>any</m:t>
+                </m:r>
+              </m:oMath>
+            </m:oMathPara>
+          </w:p>
+        </w:tc>
+        <w:tc>
+          <w:tcPr>
+            <w:tcW w:w="1016" w:type="pct"/>
+          </w:tcPr>
+          <w:p>
+            <w:pPr>
+              <w:rPr>
+                <w:rFonts w:eastAsiaTheme="minorEastAsia"/>
+                <w:iCs/>
+                <w:lang w:val="de-CH"/>
+              </w:rPr>
+            </w:pPr>
+            <m:oMathPara>
+              <m:oMath>
+                <m:sSub>
+                  <m:sSubPr>
+                    <m:ctrlPr>
+                      <w:rPr>
+                        <w:rFonts w:ascii="Cambria Math" w:eastAsiaTheme="minorEastAsia" w:hAnsi="Cambria Math"/>
+                        <w:i/>
+                        <w:iCs/>
+                        <w:lang w:val="de-CH"/>
+                      </w:rPr>
+                    </m:ctrlPr>
+                  </m:sSubPr>
+                  <m:e>
+                    <m:r>
+                      <w:rPr>
+                        <w:rFonts w:ascii="Cambria Math" w:eastAsiaTheme="minorEastAsia" w:hAnsi="Cambria Math"/>
+                        <w:lang w:val="de-CH"/>
+                      </w:rPr>
+                      <m:t>x</m:t>
+                    </m:r>
+                  </m:e>
+                  <m:sub>
+                    <m:r>
+                      <w:rPr>
+                        <w:rFonts w:ascii="Cambria Math" w:eastAsiaTheme="minorEastAsia" w:hAnsi="Cambria Math"/>
+                        <w:lang w:val="de-CH"/>
+                      </w:rPr>
+                      <m:t>i</m:t>
+                    </m:r>
+                    <m:r>
+                      <w:rPr>
+                        <w:rFonts w:ascii="Cambria Math" w:eastAsiaTheme="minorEastAsia" w:hAnsi="Cambria Math"/>
+                        <w:lang w:val="de-CH"/>
+                      </w:rPr>
+                      <m:t>_next</m:t>
+                    </m:r>
+                  </m:sub>
+                </m:sSub>
+                <m:r>
+                  <w:rPr>
+                    <w:rFonts w:ascii="Cambria Math" w:eastAsiaTheme="minorEastAsia" w:hAnsi="Cambria Math"/>
+                    <w:lang w:val="de-CH"/>
+                  </w:rPr>
+                  <m:t>,</m:t>
+                </m:r>
+                <m:sSub>
+                  <m:sSubPr>
+                    <m:ctrlPr>
+                      <w:rPr>
+                        <w:rFonts w:ascii="Cambria Math" w:eastAsiaTheme="minorEastAsia" w:hAnsi="Cambria Math"/>
+                        <w:i/>
+                        <w:iCs/>
+                        <w:lang w:val="de-CH"/>
+                      </w:rPr>
+                    </m:ctrlPr>
+                  </m:sSubPr>
+                  <m:e>
+                    <m:r>
+                      <w:rPr>
+                        <w:rFonts w:ascii="Cambria Math" w:eastAsiaTheme="minorEastAsia" w:hAnsi="Cambria Math"/>
+                        <w:lang w:val="de-CH"/>
+                      </w:rPr>
+                      <m:t>y</m:t>
+                    </m:r>
+                  </m:e>
+                  <m:sub>
+                    <m:r>
+                      <w:rPr>
+                        <w:rFonts w:ascii="Cambria Math" w:eastAsiaTheme="minorEastAsia" w:hAnsi="Cambria Math"/>
+                        <w:lang w:val="de-CH"/>
+                      </w:rPr>
+                      <m:t>i</m:t>
+                    </m:r>
+                    <m:r>
+                      <w:rPr>
+                        <w:rFonts w:ascii="Cambria Math" w:eastAsiaTheme="minorEastAsia" w:hAnsi="Cambria Math"/>
+                        <w:lang w:val="de-CH"/>
+                      </w:rPr>
+                      <m:t>_next</m:t>
+                    </m:r>
+                  </m:sub>
+                </m:sSub>
+              </m:oMath>
+            </m:oMathPara>
+          </w:p>
+        </w:tc>
+        <w:tc>
+          <w:tcPr>
+            <w:tcW w:w="545" w:type="pct"/>
+          </w:tcPr>
+          <w:p>
+            <w:pPr>
+              <w:rPr>
+                <w:rFonts w:ascii="Calibri" w:eastAsia="Calibri" w:hAnsi="Calibri" w:cs="Times New Roman"/>
+                <w:iCs/>
+                <w:lang w:val="de-CH"/>
+              </w:rPr>
+            </w:pPr>
+            <m:oMathPara>
+              <m:oMath>
+                <m:r>
+                  <w:rPr>
                     <w:rFonts w:ascii="Cambria Math" w:eastAsia="Calibri" w:hAnsi="Cambria Math" w:cs="Times New Roman"/>
                     <w:lang w:val="de-CH"/>
                   </w:rPr>
-                  <m:t>1</m:t>
+                  <m:t>0.2</m:t>
                 </m:r>
               </m:oMath>
             </m:oMathPara>
@@ -6375,7 +7191,7 @@
       <w:tr>
         <w:tc>
           <w:tcPr>
-            <w:tcW w:w="775" w:type="pct"/>
+            <w:tcW w:w="774" w:type="pct"/>
           </w:tcPr>
           <w:p>
             <w:pPr>
@@ -6460,7 +7276,7 @@
         </w:tc>
         <w:tc>
           <w:tcPr>
-            <w:tcW w:w="860" w:type="pct"/>
+            <w:tcW w:w="786" w:type="pct"/>
           </w:tcPr>
           <w:p>
             <w:pPr>
@@ -6485,7 +7301,7 @@
         </w:tc>
         <w:tc>
           <w:tcPr>
-            <w:tcW w:w="860" w:type="pct"/>
+            <w:tcW w:w="934" w:type="pct"/>
           </w:tcPr>
           <w:p>
             <w:pPr>
@@ -6505,7 +7321,7 @@
         </w:tc>
         <w:tc>
           <w:tcPr>
-            <w:tcW w:w="860" w:type="pct"/>
+            <w:tcW w:w="945" w:type="pct"/>
           </w:tcPr>
           <w:p>
             <w:pPr>
@@ -6530,12 +7346,64 @@
         </w:tc>
         <w:tc>
           <w:tcPr>
-            <w:tcW w:w="830" w:type="pct"/>
-          </w:tcPr>
-          <w:p>
-            <w:pPr>
-              <w:rPr>
-                <w:rFonts w:eastAsiaTheme="minorEastAsia"/>
+            <w:tcW w:w="1016" w:type="pct"/>
+          </w:tcPr>
+          <w:p>
+            <w:pPr>
+              <w:rPr>
+                <w:rFonts w:ascii="Calibri" w:eastAsia="Times New Roman" w:hAnsi="Calibri" w:cs="Times New Roman"/>
+                <w:iCs/>
+                <w:lang w:val="de-CH"/>
+              </w:rPr>
+            </w:pPr>
+            <m:oMathPara>
+              <m:oMath>
+                <m:r>
+                  <w:rPr>
+                    <w:rFonts w:ascii="Cambria Math" w:eastAsiaTheme="minorEastAsia" w:hAnsi="Cambria Math"/>
+                    <w:lang w:val="de-CH"/>
+                  </w:rPr>
+                  <m:t>End</m:t>
+                </m:r>
+              </m:oMath>
+            </m:oMathPara>
+          </w:p>
+        </w:tc>
+        <w:tc>
+          <w:tcPr>
+            <w:tcW w:w="545" w:type="pct"/>
+          </w:tcPr>
+          <w:p>
+            <w:pPr>
+              <w:rPr>
+                <w:rFonts w:ascii="Calibri" w:eastAsia="Times New Roman" w:hAnsi="Calibri" w:cs="Times New Roman"/>
+                <w:iCs/>
+                <w:lang w:val="de-CH"/>
+              </w:rPr>
+            </w:pPr>
+            <m:oMathPara>
+              <m:oMath>
+                <m:r>
+                  <w:rPr>
+                    <w:rFonts w:ascii="Cambria Math" w:eastAsia="Calibri" w:hAnsi="Cambria Math" w:cs="Times New Roman"/>
+                    <w:lang w:val="de-CH"/>
+                  </w:rPr>
+                  <m:t>0.8</m:t>
+                </m:r>
+              </m:oMath>
+            </m:oMathPara>
+          </w:p>
+        </w:tc>
+      </w:tr>
+      <w:tr>
+        <w:tc>
+          <w:tcPr>
+            <w:tcW w:w="774" w:type="pct"/>
+          </w:tcPr>
+          <w:p>
+            <w:pPr>
+              <w:rPr>
+                <w:rFonts w:ascii="Calibri" w:eastAsia="Times New Roman" w:hAnsi="Calibri" w:cs="Times New Roman"/>
                 <w:iCs/>
                 <w:lang w:val="de-CH"/>
               </w:rPr>
@@ -6615,7 +7483,7 @@
         </w:tc>
         <w:tc>
           <w:tcPr>
-            <w:tcW w:w="815" w:type="pct"/>
+            <w:tcW w:w="786" w:type="pct"/>
           </w:tcPr>
           <w:p>
             <w:pPr>
@@ -6629,10 +7497,179 @@
               <m:oMath>
                 <m:r>
                   <w:rPr>
-                    <w:rFonts w:ascii="Cambria Math" w:eastAsia="Calibri" w:hAnsi="Cambria Math" w:cs="Times New Roman"/>
+                    <w:rFonts w:ascii="Cambria Math" w:eastAsiaTheme="minorEastAsia" w:hAnsi="Cambria Math"/>
                     <w:lang w:val="de-CH"/>
                   </w:rPr>
-                  <m:t>0.2</m:t>
+                  <m:t>normal</m:t>
+                </m:r>
+              </m:oMath>
+            </m:oMathPara>
+          </w:p>
+        </w:tc>
+        <w:tc>
+          <w:tcPr>
+            <w:tcW w:w="934" w:type="pct"/>
+          </w:tcPr>
+          <w:p>
+            <w:pPr>
+              <w:rPr>
+                <w:rFonts w:ascii="Calibri" w:eastAsia="Calibri" w:hAnsi="Calibri" w:cs="Times New Roman"/>
+                <w:lang w:val="de-CH"/>
+              </w:rPr>
+            </w:pPr>
+            <w:r>
+              <w:rPr>
+                <w:rFonts w:ascii="Calibri" w:eastAsia="Calibri" w:hAnsi="Calibri" w:cs="Times New Roman"/>
+                <w:lang w:val="de-CH"/>
+              </w:rPr>
+              <w:t>any</w:t>
+            </w:r>
+          </w:p>
+        </w:tc>
+        <w:tc>
+          <w:tcPr>
+            <w:tcW w:w="945" w:type="pct"/>
+          </w:tcPr>
+          <w:p>
+            <w:pPr>
+              <w:rPr>
+                <w:rFonts w:ascii="Calibri" w:eastAsia="Calibri" w:hAnsi="Calibri" w:cs="Times New Roman"/>
+                <w:iCs/>
+                <w:lang w:val="de-CH"/>
+              </w:rPr>
+            </w:pPr>
+            <m:oMathPara>
+              <m:oMath>
+                <m:r>
+                  <w:rPr>
+                    <w:rFonts w:ascii="Cambria Math" w:eastAsiaTheme="minorEastAsia" w:hAnsi="Cambria Math"/>
+                    <w:lang w:val="de-CH"/>
+                  </w:rPr>
+                  <m:t>any</m:t>
+                </m:r>
+              </m:oMath>
+            </m:oMathPara>
+          </w:p>
+        </w:tc>
+        <w:tc>
+          <w:tcPr>
+            <w:tcW w:w="1016" w:type="pct"/>
+          </w:tcPr>
+          <w:p>
+            <w:pPr>
+              <w:rPr>
+                <w:rFonts w:ascii="Calibri" w:eastAsia="Times New Roman" w:hAnsi="Calibri" w:cs="Times New Roman"/>
+                <w:iCs/>
+                <w:lang w:val="de-CH"/>
+              </w:rPr>
+            </w:pPr>
+            <m:oMathPara>
+              <m:oMath>
+                <m:sSub>
+                  <m:sSubPr>
+                    <m:ctrlPr>
+                      <w:rPr>
+                        <w:rFonts w:ascii="Cambria Math" w:eastAsiaTheme="minorEastAsia" w:hAnsi="Cambria Math"/>
+                        <w:i/>
+                        <w:iCs/>
+                        <w:lang w:val="de-CH"/>
+                      </w:rPr>
+                    </m:ctrlPr>
+                  </m:sSubPr>
+                  <m:e>
+                    <m:r>
+                      <w:rPr>
+                        <w:rFonts w:ascii="Cambria Math" w:eastAsiaTheme="minorEastAsia" w:hAnsi="Cambria Math"/>
+                        <w:lang w:val="de-CH"/>
+                      </w:rPr>
+                      <m:t>x</m:t>
+                    </m:r>
+                  </m:e>
+                  <m:sub>
+                    <m:r>
+                      <w:rPr>
+                        <w:rFonts w:ascii="Cambria Math" w:eastAsiaTheme="minorEastAsia" w:hAnsi="Cambria Math"/>
+                        <w:lang w:val="de-CH"/>
+                      </w:rPr>
+                      <m:t>i</m:t>
+                    </m:r>
+                    <m:r>
+                      <w:rPr>
+                        <w:rFonts w:ascii="Cambria Math" w:eastAsiaTheme="minorEastAsia" w:hAnsi="Cambria Math"/>
+                        <w:lang w:val="de-CH"/>
+                      </w:rPr>
+                      <m:t>_next</m:t>
+                    </m:r>
+                  </m:sub>
+                </m:sSub>
+                <m:r>
+                  <w:rPr>
+                    <w:rFonts w:ascii="Cambria Math" w:eastAsiaTheme="minorEastAsia" w:hAnsi="Cambria Math"/>
+                    <w:lang w:val="de-CH"/>
+                  </w:rPr>
+                  <m:t>,</m:t>
+                </m:r>
+                <m:sSub>
+                  <m:sSubPr>
+                    <m:ctrlPr>
+                      <w:rPr>
+                        <w:rFonts w:ascii="Cambria Math" w:eastAsiaTheme="minorEastAsia" w:hAnsi="Cambria Math"/>
+                        <w:i/>
+                        <w:iCs/>
+                        <w:lang w:val="de-CH"/>
+                      </w:rPr>
+                    </m:ctrlPr>
+                  </m:sSubPr>
+                  <m:e>
+                    <m:r>
+                      <w:rPr>
+                        <w:rFonts w:ascii="Cambria Math" w:eastAsiaTheme="minorEastAsia" w:hAnsi="Cambria Math"/>
+                        <w:lang w:val="de-CH"/>
+                      </w:rPr>
+                      <m:t>y</m:t>
+                    </m:r>
+                  </m:e>
+                  <m:sub>
+                    <m:r>
+                      <w:rPr>
+                        <w:rFonts w:ascii="Cambria Math" w:eastAsiaTheme="minorEastAsia" w:hAnsi="Cambria Math"/>
+                        <w:lang w:val="de-CH"/>
+                      </w:rPr>
+                      <m:t>i</m:t>
+                    </m:r>
+                    <m:r>
+                      <w:rPr>
+                        <w:rFonts w:ascii="Cambria Math" w:eastAsiaTheme="minorEastAsia" w:hAnsi="Cambria Math"/>
+                        <w:lang w:val="de-CH"/>
+                      </w:rPr>
+                      <m:t>_next</m:t>
+                    </m:r>
+                  </m:sub>
+                </m:sSub>
+              </m:oMath>
+            </m:oMathPara>
+          </w:p>
+        </w:tc>
+        <w:tc>
+          <w:tcPr>
+            <w:tcW w:w="545" w:type="pct"/>
+          </w:tcPr>
+          <w:p>
+            <w:pPr>
+              <w:rPr>
+                <w:rFonts w:ascii="Calibri" w:eastAsia="Times New Roman" w:hAnsi="Calibri" w:cs="Times New Roman"/>
+                <w:iCs/>
+                <w:lang w:val="de-CH"/>
+              </w:rPr>
+            </w:pPr>
+            <m:oMathPara>
+              <m:oMath>
+                <m:r>
+                  <w:rPr>
+                    <w:rFonts w:ascii="Cambria Math" w:eastAsia="Times New Roman" w:hAnsi="Cambria Math" w:cs="Times New Roman"/>
+                    <w:lang w:val="de-CH"/>
+                  </w:rPr>
+                  <m:t>1</m:t>
                 </m:r>
               </m:oMath>
             </m:oMathPara>
@@ -6642,7 +7679,7 @@
       <w:tr>
         <w:tc>
           <w:tcPr>
-            <w:tcW w:w="775" w:type="pct"/>
+            <w:tcW w:w="774" w:type="pct"/>
           </w:tcPr>
           <w:p>
             <w:pPr>
@@ -6727,7 +7764,78 @@
         </w:tc>
         <w:tc>
           <w:tcPr>
-            <w:tcW w:w="860" w:type="pct"/>
+            <w:tcW w:w="786" w:type="pct"/>
+          </w:tcPr>
+          <w:p>
+            <w:pPr>
+              <w:rPr>
+                <w:rFonts w:ascii="Calibri" w:eastAsia="Times New Roman" w:hAnsi="Calibri" w:cs="Times New Roman"/>
+                <w:lang w:val="de-CH"/>
+              </w:rPr>
+            </w:pPr>
+            <m:oMathPara>
+              <m:oMath>
+                <m:r>
+                  <w:rPr>
+                    <w:rFonts w:ascii="Cambria Math" w:eastAsiaTheme="minorEastAsia" w:hAnsi="Cambria Math"/>
+                    <w:lang w:val="de-CH"/>
+                  </w:rPr>
+                  <m:t>crater</m:t>
+                </m:r>
+              </m:oMath>
+            </m:oMathPara>
+          </w:p>
+        </w:tc>
+        <w:tc>
+          <w:tcPr>
+            <w:tcW w:w="934" w:type="pct"/>
+          </w:tcPr>
+          <w:p>
+            <w:pPr>
+              <w:rPr>
+                <w:rFonts w:ascii="Calibri" w:eastAsia="Calibri" w:hAnsi="Calibri" w:cs="Times New Roman"/>
+                <w:lang w:val="de-CH"/>
+              </w:rPr>
+            </w:pPr>
+            <w:r>
+              <w:rPr>
+                <w:rFonts w:ascii="Calibri" w:eastAsia="Calibri" w:hAnsi="Calibri" w:cs="Times New Roman"/>
+                <w:lang w:val="de-CH"/>
+              </w:rPr>
+              <w:t>any</w:t>
+            </w:r>
+          </w:p>
+        </w:tc>
+        <w:tc>
+          <w:tcPr>
+            <w:tcW w:w="945" w:type="pct"/>
+          </w:tcPr>
+          <w:p>
+            <w:pPr>
+              <w:tabs>
+                <w:tab w:val="left" w:pos="720"/>
+              </w:tabs>
+              <w:rPr>
+                <w:rFonts w:ascii="Calibri" w:eastAsia="Calibri" w:hAnsi="Calibri" w:cs="Times New Roman"/>
+                <w:lang w:val="de-CH"/>
+              </w:rPr>
+            </w:pPr>
+            <m:oMathPara>
+              <m:oMath>
+                <m:r>
+                  <w:rPr>
+                    <w:rFonts w:ascii="Cambria Math" w:eastAsiaTheme="minorEastAsia" w:hAnsi="Cambria Math"/>
+                    <w:lang w:val="de-CH"/>
+                  </w:rPr>
+                  <m:t>any</m:t>
+                </m:r>
+              </m:oMath>
+            </m:oMathPara>
+          </w:p>
+        </w:tc>
+        <w:tc>
+          <w:tcPr>
+            <w:tcW w:w="1016" w:type="pct"/>
           </w:tcPr>
           <w:p>
             <w:pPr>
@@ -6739,107 +7847,110 @@
             </w:pPr>
             <m:oMathPara>
               <m:oMath>
+                <m:sSub>
+                  <m:sSubPr>
+                    <m:ctrlPr>
+                      <w:rPr>
+                        <w:rFonts w:ascii="Cambria Math" w:eastAsiaTheme="minorEastAsia" w:hAnsi="Cambria Math"/>
+                        <w:i/>
+                        <w:iCs/>
+                        <w:lang w:val="de-CH"/>
+                      </w:rPr>
+                    </m:ctrlPr>
+                  </m:sSubPr>
+                  <m:e>
+                    <m:r>
+                      <w:rPr>
+                        <w:rFonts w:ascii="Cambria Math" w:eastAsiaTheme="minorEastAsia" w:hAnsi="Cambria Math"/>
+                        <w:lang w:val="de-CH"/>
+                      </w:rPr>
+                      <m:t>x</m:t>
+                    </m:r>
+                  </m:e>
+                  <m:sub>
+                    <m:r>
+                      <w:rPr>
+                        <w:rFonts w:ascii="Cambria Math" w:eastAsiaTheme="minorEastAsia" w:hAnsi="Cambria Math"/>
+                        <w:lang w:val="de-CH"/>
+                      </w:rPr>
+                      <m:t>i</m:t>
+                    </m:r>
+                    <m:r>
+                      <w:rPr>
+                        <w:rFonts w:ascii="Cambria Math" w:eastAsiaTheme="minorEastAsia" w:hAnsi="Cambria Math"/>
+                        <w:lang w:val="de-CH"/>
+                      </w:rPr>
+                      <m:t>±1</m:t>
+                    </m:r>
+                  </m:sub>
+                </m:sSub>
                 <m:r>
                   <w:rPr>
                     <w:rFonts w:ascii="Cambria Math" w:eastAsiaTheme="minorEastAsia" w:hAnsi="Cambria Math"/>
                     <w:lang w:val="de-CH"/>
                   </w:rPr>
-                  <m:t>slow</m:t>
-                </m:r>
-              </m:oMath>
-            </m:oMathPara>
-          </w:p>
-        </w:tc>
-        <w:tc>
-          <w:tcPr>
-            <w:tcW w:w="860" w:type="pct"/>
-          </w:tcPr>
-          <w:p>
-            <w:pPr>
-              <w:rPr>
-                <w:rFonts w:ascii="Calibri" w:eastAsia="Calibri" w:hAnsi="Calibri" w:cs="Times New Roman"/>
+                  <m:t>,</m:t>
+                </m:r>
+                <m:sSub>
+                  <m:sSubPr>
+                    <m:ctrlPr>
+                      <w:rPr>
+                        <w:rFonts w:ascii="Cambria Math" w:eastAsiaTheme="minorEastAsia" w:hAnsi="Cambria Math"/>
+                        <w:i/>
+                        <w:iCs/>
+                        <w:lang w:val="de-CH"/>
+                      </w:rPr>
+                    </m:ctrlPr>
+                  </m:sSubPr>
+                  <m:e>
+                    <m:r>
+                      <w:rPr>
+                        <w:rFonts w:ascii="Cambria Math" w:eastAsiaTheme="minorEastAsia" w:hAnsi="Cambria Math"/>
+                        <w:lang w:val="de-CH"/>
+                      </w:rPr>
+                      <m:t>y</m:t>
+                    </m:r>
+                  </m:e>
+                  <m:sub>
+                    <m:r>
+                      <w:rPr>
+                        <w:rFonts w:ascii="Cambria Math" w:eastAsiaTheme="minorEastAsia" w:hAnsi="Cambria Math"/>
+                        <w:lang w:val="de-CH"/>
+                      </w:rPr>
+                      <m:t>i</m:t>
+                    </m:r>
+                  </m:sub>
+                </m:sSub>
+              </m:oMath>
+            </m:oMathPara>
+          </w:p>
+        </w:tc>
+        <w:tc>
+          <w:tcPr>
+            <w:tcW w:w="545" w:type="pct"/>
+          </w:tcPr>
+          <w:p>
+            <w:pPr>
+              <w:rPr>
+                <w:rFonts w:ascii="Calibri" w:eastAsia="Times New Roman" w:hAnsi="Calibri" w:cs="Times New Roman"/>
                 <w:lang w:val="de-CH"/>
               </w:rPr>
             </w:pPr>
-            <w:r>
-              <w:rPr>
-                <w:rFonts w:ascii="Calibri" w:eastAsia="Calibri" w:hAnsi="Calibri" w:cs="Times New Roman"/>
-                <w:lang w:val="de-CH"/>
-              </w:rPr>
-              <w:t>1</w:t>
-            </w:r>
-          </w:p>
-        </w:tc>
-        <w:tc>
-          <w:tcPr>
-            <w:tcW w:w="860" w:type="pct"/>
-          </w:tcPr>
-          <w:p>
-            <w:pPr>
-              <w:rPr>
-                <w:rFonts w:ascii="Calibri" w:eastAsia="Times New Roman" w:hAnsi="Calibri" w:cs="Times New Roman"/>
-                <w:iCs/>
-                <w:lang w:val="de-CH"/>
-              </w:rPr>
-            </w:pPr>
-            <m:oMathPara>
-              <m:oMath>
-                <m:r>
-                  <w:rPr>
-                    <w:rFonts w:ascii="Cambria Math" w:eastAsiaTheme="minorEastAsia" w:hAnsi="Cambria Math"/>
+            <m:oMathPara>
+              <m:oMath>
+                <m:r>
+                  <w:rPr>
+                    <w:rFonts w:ascii="Cambria Math" w:eastAsia="Times New Roman" w:hAnsi="Cambria Math" w:cs="Times New Roman"/>
                     <w:lang w:val="de-CH"/>
                   </w:rPr>
-                  <m:t>any</m:t>
-                </m:r>
-              </m:oMath>
-            </m:oMathPara>
-          </w:p>
-        </w:tc>
-        <w:tc>
-          <w:tcPr>
-            <w:tcW w:w="830" w:type="pct"/>
-          </w:tcPr>
-          <w:p>
-            <w:pPr>
-              <w:rPr>
-                <w:rFonts w:ascii="Calibri" w:eastAsia="Times New Roman" w:hAnsi="Calibri" w:cs="Times New Roman"/>
-                <w:iCs/>
-                <w:lang w:val="de-CH"/>
-              </w:rPr>
-            </w:pPr>
-            <m:oMathPara>
-              <m:oMath>
-                <m:r>
-                  <w:rPr>
-                    <w:rFonts w:ascii="Cambria Math" w:eastAsiaTheme="minorEastAsia" w:hAnsi="Cambria Math"/>
+                  <m:t>0.</m:t>
+                </m:r>
+                <m:r>
+                  <w:rPr>
+                    <w:rFonts w:ascii="Cambria Math" w:eastAsia="Times New Roman" w:hAnsi="Cambria Math" w:cs="Times New Roman"/>
                     <w:lang w:val="de-CH"/>
                   </w:rPr>
-                  <m:t>End</m:t>
-                </m:r>
-              </m:oMath>
-            </m:oMathPara>
-          </w:p>
-        </w:tc>
-        <w:tc>
-          <w:tcPr>
-            <w:tcW w:w="815" w:type="pct"/>
-          </w:tcPr>
-          <w:p>
-            <w:pPr>
-              <w:rPr>
-                <w:rFonts w:ascii="Calibri" w:eastAsia="Times New Roman" w:hAnsi="Calibri" w:cs="Times New Roman"/>
-                <w:iCs/>
-                <w:lang w:val="de-CH"/>
-              </w:rPr>
-            </w:pPr>
-            <m:oMathPara>
-              <m:oMath>
-                <m:r>
-                  <w:rPr>
-                    <w:rFonts w:ascii="Cambria Math" w:eastAsia="Calibri" w:hAnsi="Cambria Math" w:cs="Times New Roman"/>
-                    <w:lang w:val="de-CH"/>
-                  </w:rPr>
-                  <m:t>0.8</m:t>
+                  <m:t>5</m:t>
                 </m:r>
               </m:oMath>
             </m:oMathPara>
@@ -6849,12 +7960,12 @@
       <w:tr>
         <w:tc>
           <w:tcPr>
-            <w:tcW w:w="775" w:type="pct"/>
-          </w:tcPr>
-          <w:p>
-            <w:pPr>
-              <w:rPr>
-                <w:rFonts w:ascii="Calibri" w:eastAsia="Times New Roman" w:hAnsi="Calibri" w:cs="Times New Roman"/>
+            <w:tcW w:w="774" w:type="pct"/>
+          </w:tcPr>
+          <w:p>
+            <w:pPr>
+              <w:rPr>
+                <w:rFonts w:ascii="Calibri" w:eastAsia="Calibri" w:hAnsi="Calibri" w:cs="Times New Roman"/>
                 <w:iCs/>
                 <w:lang w:val="de-CH"/>
               </w:rPr>
@@ -6934,13 +8045,12 @@
         </w:tc>
         <w:tc>
           <w:tcPr>
-            <w:tcW w:w="860" w:type="pct"/>
+            <w:tcW w:w="786" w:type="pct"/>
           </w:tcPr>
           <w:p>
             <w:pPr>
               <w:rPr>
                 <w:rFonts w:ascii="Calibri" w:eastAsia="Calibri" w:hAnsi="Calibri" w:cs="Times New Roman"/>
-                <w:iCs/>
                 <w:lang w:val="de-CH"/>
               </w:rPr>
             </w:pPr>
@@ -6951,15 +8061,15 @@
                     <w:rFonts w:ascii="Cambria Math" w:eastAsiaTheme="minorEastAsia" w:hAnsi="Cambria Math"/>
                     <w:lang w:val="de-CH"/>
                   </w:rPr>
-                  <m:t>normal</m:t>
-                </m:r>
-              </m:oMath>
-            </m:oMathPara>
-          </w:p>
-        </w:tc>
-        <w:tc>
-          <w:tcPr>
-            <w:tcW w:w="860" w:type="pct"/>
+                  <m:t>crater</m:t>
+                </m:r>
+              </m:oMath>
+            </m:oMathPara>
+          </w:p>
+        </w:tc>
+        <w:tc>
+          <w:tcPr>
+            <w:tcW w:w="934" w:type="pct"/>
           </w:tcPr>
           <w:p>
             <w:pPr>
@@ -6973,19 +8083,21 @@
                 <w:rFonts w:ascii="Calibri" w:eastAsia="Calibri" w:hAnsi="Calibri" w:cs="Times New Roman"/>
                 <w:lang w:val="de-CH"/>
               </w:rPr>
-              <w:t>0, 1</w:t>
+              <w:t>any</w:t>
             </w:r>
           </w:p>
         </w:tc>
         <w:tc>
           <w:tcPr>
-            <w:tcW w:w="860" w:type="pct"/>
-          </w:tcPr>
-          <w:p>
-            <w:pPr>
+            <w:tcW w:w="945" w:type="pct"/>
+          </w:tcPr>
+          <w:p>
+            <w:pPr>
+              <w:tabs>
+                <w:tab w:val="left" w:pos="720"/>
+              </w:tabs>
               <w:rPr>
                 <w:rFonts w:ascii="Calibri" w:eastAsia="Calibri" w:hAnsi="Calibri" w:cs="Times New Roman"/>
-                <w:iCs/>
                 <w:lang w:val="de-CH"/>
               </w:rPr>
             </w:pPr>
@@ -6996,20 +8108,20 @@
                     <w:rFonts w:ascii="Cambria Math" w:eastAsiaTheme="minorEastAsia" w:hAnsi="Cambria Math"/>
                     <w:lang w:val="de-CH"/>
                   </w:rPr>
-                  <m:t>left</m:t>
-                </m:r>
-              </m:oMath>
-            </m:oMathPara>
-          </w:p>
-        </w:tc>
-        <w:tc>
-          <w:tcPr>
-            <w:tcW w:w="830" w:type="pct"/>
-          </w:tcPr>
-          <w:p>
-            <w:pPr>
-              <w:rPr>
-                <w:rFonts w:ascii="Calibri" w:eastAsia="Times New Roman" w:hAnsi="Calibri" w:cs="Times New Roman"/>
+                  <m:t>any</m:t>
+                </m:r>
+              </m:oMath>
+            </m:oMathPara>
+          </w:p>
+        </w:tc>
+        <w:tc>
+          <w:tcPr>
+            <w:tcW w:w="1016" w:type="pct"/>
+          </w:tcPr>
+          <w:p>
+            <w:pPr>
+              <w:rPr>
+                <w:rFonts w:ascii="Calibri" w:eastAsia="Calibri" w:hAnsi="Calibri" w:cs="Times New Roman"/>
                 <w:iCs/>
                 <w:lang w:val="de-CH"/>
               </w:rPr>
@@ -7079,7 +8191,7 @@
                         <w:rFonts w:ascii="Cambria Math" w:eastAsiaTheme="minorEastAsia" w:hAnsi="Cambria Math"/>
                         <w:lang w:val="de-CH"/>
                       </w:rPr>
-                      <m:t>i</m:t>
+                      <m:t>i±1</m:t>
                     </m:r>
                   </m:sub>
                 </m:sSub>
@@ -7089,13 +8201,12 @@
         </w:tc>
         <w:tc>
           <w:tcPr>
-            <w:tcW w:w="815" w:type="pct"/>
-          </w:tcPr>
-          <w:p>
-            <w:pPr>
-              <w:rPr>
-                <w:rFonts w:ascii="Calibri" w:eastAsia="Times New Roman" w:hAnsi="Calibri" w:cs="Times New Roman"/>
-                <w:iCs/>
+            <w:tcW w:w="545" w:type="pct"/>
+          </w:tcPr>
+          <w:p>
+            <w:pPr>
+              <w:rPr>
+                <w:rFonts w:ascii="Calibri" w:eastAsia="Calibri" w:hAnsi="Calibri" w:cs="Times New Roman"/>
                 <w:lang w:val="de-CH"/>
               </w:rPr>
             </w:pPr>
@@ -7106,7 +8217,14 @@
                     <w:rFonts w:ascii="Cambria Math" w:eastAsia="Times New Roman" w:hAnsi="Cambria Math" w:cs="Times New Roman"/>
                     <w:lang w:val="de-CH"/>
                   </w:rPr>
-                  <m:t>1</m:t>
+                  <m:t>0.</m:t>
+                </m:r>
+                <m:r>
+                  <w:rPr>
+                    <w:rFonts w:ascii="Cambria Math" w:eastAsia="Times New Roman" w:hAnsi="Cambria Math" w:cs="Times New Roman"/>
+                    <w:lang w:val="de-CH"/>
+                  </w:rPr>
+                  <m:t>5</m:t>
                 </m:r>
               </m:oMath>
             </m:oMathPara>
@@ -7116,7 +8234,7 @@
       <w:tr>
         <w:tc>
           <w:tcPr>
-            <w:tcW w:w="775" w:type="pct"/>
+            <w:tcW w:w="774" w:type="pct"/>
           </w:tcPr>
           <w:p>
             <w:pPr>
@@ -7201,7 +8319,7 @@
         </w:tc>
         <w:tc>
           <w:tcPr>
-            <w:tcW w:w="860" w:type="pct"/>
+            <w:tcW w:w="786" w:type="pct"/>
           </w:tcPr>
           <w:p>
             <w:pPr>
@@ -7218,15 +8336,15 @@
                     <w:rFonts w:ascii="Cambria Math" w:eastAsiaTheme="minorEastAsia" w:hAnsi="Cambria Math"/>
                     <w:lang w:val="de-CH"/>
                   </w:rPr>
-                  <m:t>normal</m:t>
-                </m:r>
-              </m:oMath>
-            </m:oMathPara>
-          </w:p>
-        </w:tc>
-        <w:tc>
-          <w:tcPr>
-            <w:tcW w:w="860" w:type="pct"/>
+                  <m:t>fast</m:t>
+                </m:r>
+              </m:oMath>
+            </m:oMathPara>
+          </w:p>
+        </w:tc>
+        <w:tc>
+          <w:tcPr>
+            <w:tcW w:w="934" w:type="pct"/>
           </w:tcPr>
           <w:p>
             <w:pPr>
@@ -7240,13 +8358,13 @@
                 <w:rFonts w:ascii="Calibri" w:eastAsia="Calibri" w:hAnsi="Calibri" w:cs="Times New Roman"/>
                 <w:lang w:val="de-CH"/>
               </w:rPr>
-              <w:t>0, 1</w:t>
+              <w:t>0</w:t>
             </w:r>
           </w:p>
         </w:tc>
         <w:tc>
           <w:tcPr>
-            <w:tcW w:w="860" w:type="pct"/>
+            <w:tcW w:w="945" w:type="pct"/>
           </w:tcPr>
           <w:p>
             <w:pPr>
@@ -7260,18 +8378,18 @@
               <m:oMath>
                 <m:r>
                   <w:rPr>
-                    <w:rFonts w:ascii="Cambria Math" w:eastAsiaTheme="minorEastAsia" w:hAnsi="Cambria Math"/>
+                    <w:rFonts w:ascii="Cambria Math" w:eastAsia="Times New Roman" w:hAnsi="Cambria Math" w:cs="Times New Roman"/>
                     <w:lang w:val="de-CH"/>
                   </w:rPr>
-                  <m:t>top</m:t>
-                </m:r>
-              </m:oMath>
-            </m:oMathPara>
-          </w:p>
-        </w:tc>
-        <w:tc>
-          <w:tcPr>
-            <w:tcW w:w="830" w:type="pct"/>
+                  <m:t>any</m:t>
+                </m:r>
+              </m:oMath>
+            </m:oMathPara>
+          </w:p>
+        </w:tc>
+        <w:tc>
+          <w:tcPr>
+            <w:tcW w:w="1016" w:type="pct"/>
           </w:tcPr>
           <w:p>
             <w:pPr>
@@ -7309,7 +8427,119 @@
                         <w:rFonts w:ascii="Cambria Math" w:eastAsiaTheme="minorEastAsia" w:hAnsi="Cambria Math"/>
                         <w:lang w:val="de-CH"/>
                       </w:rPr>
-                      <m:t>i-1</m:t>
+                      <m:t>i_next</m:t>
+                    </m:r>
+                  </m:sub>
+                </m:sSub>
+                <m:r>
+                  <w:rPr>
+                    <w:rFonts w:ascii="Cambria Math" w:eastAsiaTheme="minorEastAsia" w:hAnsi="Cambria Math"/>
+                    <w:lang w:val="de-CH"/>
+                  </w:rPr>
+                  <m:t>,</m:t>
+                </m:r>
+                <m:sSub>
+                  <m:sSubPr>
+                    <m:ctrlPr>
+                      <w:rPr>
+                        <w:rFonts w:ascii="Cambria Math" w:eastAsiaTheme="minorEastAsia" w:hAnsi="Cambria Math"/>
+                        <w:i/>
+                        <w:iCs/>
+                        <w:lang w:val="de-CH"/>
+                      </w:rPr>
+                    </m:ctrlPr>
+                  </m:sSubPr>
+                  <m:e>
+                    <m:r>
+                      <w:rPr>
+                        <w:rFonts w:ascii="Cambria Math" w:eastAsiaTheme="minorEastAsia" w:hAnsi="Cambria Math"/>
+                        <w:lang w:val="de-CH"/>
+                      </w:rPr>
+                      <m:t>y</m:t>
+                    </m:r>
+                  </m:e>
+                  <m:sub>
+                    <m:r>
+                      <w:rPr>
+                        <w:rFonts w:ascii="Cambria Math" w:eastAsiaTheme="minorEastAsia" w:hAnsi="Cambria Math"/>
+                        <w:lang w:val="de-CH"/>
+                      </w:rPr>
+                      <m:t>i_next</m:t>
+                    </m:r>
+                  </m:sub>
+                </m:sSub>
+              </m:oMath>
+            </m:oMathPara>
+          </w:p>
+        </w:tc>
+        <w:tc>
+          <w:tcPr>
+            <w:tcW w:w="545" w:type="pct"/>
+          </w:tcPr>
+          <w:p>
+            <w:pPr>
+              <w:rPr>
+                <w:rFonts w:ascii="Calibri" w:eastAsia="Times New Roman" w:hAnsi="Calibri" w:cs="Times New Roman"/>
+                <w:iCs/>
+                <w:lang w:val="de-CH"/>
+              </w:rPr>
+            </w:pPr>
+            <m:oMathPara>
+              <m:oMath>
+                <m:r>
+                  <w:rPr>
+                    <w:rFonts w:ascii="Cambria Math" w:eastAsia="Times New Roman" w:hAnsi="Cambria Math" w:cs="Times New Roman"/>
+                    <w:lang w:val="de-CH"/>
+                  </w:rPr>
+                  <m:t>1</m:t>
+                </m:r>
+              </m:oMath>
+            </m:oMathPara>
+          </w:p>
+        </w:tc>
+      </w:tr>
+      <w:tr>
+        <w:tc>
+          <w:tcPr>
+            <w:tcW w:w="774" w:type="pct"/>
+          </w:tcPr>
+          <w:p>
+            <w:pPr>
+              <w:rPr>
+                <w:rFonts w:ascii="Calibri" w:eastAsia="Times New Roman" w:hAnsi="Calibri" w:cs="Times New Roman"/>
+                <w:iCs/>
+                <w:lang w:val="de-CH"/>
+              </w:rPr>
+            </w:pPr>
+            <m:oMathPara>
+              <m:oMath>
+                <m:sSub>
+                  <m:sSubPr>
+                    <m:ctrlPr>
+                      <w:rPr>
+                        <w:rFonts w:ascii="Cambria Math" w:eastAsiaTheme="minorEastAsia" w:hAnsi="Cambria Math"/>
+                        <w:i/>
+                        <w:iCs/>
+                        <w:lang w:val="de-CH"/>
+                      </w:rPr>
+                    </m:ctrlPr>
+                  </m:sSubPr>
+                  <m:e>
+                    <m:r>
+                      <w:rPr>
+                        <w:rFonts w:ascii="Cambria Math" w:eastAsiaTheme="minorEastAsia" w:hAnsi="Cambria Math"/>
+                        <w:lang w:val="de-CH"/>
+                      </w:rPr>
+                      <m:t>x</m:t>
+                    </m:r>
+                  </m:e>
+                  <m:sub>
+                    <m:r>
+                      <w:rPr>
+                        <w:rFonts w:ascii="Cambria Math" w:eastAsiaTheme="minorEastAsia" w:hAnsi="Cambria Math"/>
+                        <w:lang w:val="de-CH"/>
+                      </w:rPr>
+                      <m:t>i</m:t>
                     </m:r>
                   </m:sub>
                 </m:sSub>
@@ -7356,7 +8586,7 @@
         </w:tc>
         <w:tc>
           <w:tcPr>
-            <w:tcW w:w="815" w:type="pct"/>
+            <w:tcW w:w="786" w:type="pct"/>
           </w:tcPr>
           <w:p>
             <w:pPr>
@@ -7370,10 +8600,165 @@
               <m:oMath>
                 <m:r>
                   <w:rPr>
+                    <w:rFonts w:ascii="Cambria Math" w:eastAsiaTheme="minorEastAsia" w:hAnsi="Cambria Math"/>
+                    <w:lang w:val="de-CH"/>
+                  </w:rPr>
+                  <m:t>fast</m:t>
+                </m:r>
+              </m:oMath>
+            </m:oMathPara>
+          </w:p>
+        </w:tc>
+        <w:tc>
+          <w:tcPr>
+            <w:tcW w:w="934" w:type="pct"/>
+          </w:tcPr>
+          <w:p>
+            <w:pPr>
+              <w:rPr>
+                <w:rFonts w:ascii="Calibri" w:eastAsia="Calibri" w:hAnsi="Calibri" w:cs="Times New Roman"/>
+                <w:lang w:val="de-CH"/>
+              </w:rPr>
+            </w:pPr>
+            <w:r>
+              <w:rPr>
+                <w:rFonts w:ascii="Calibri" w:eastAsia="Calibri" w:hAnsi="Calibri" w:cs="Times New Roman"/>
+                <w:lang w:val="de-CH"/>
+              </w:rPr>
+              <w:t>1</w:t>
+            </w:r>
+          </w:p>
+        </w:tc>
+        <w:tc>
+          <w:tcPr>
+            <w:tcW w:w="945" w:type="pct"/>
+          </w:tcPr>
+          <w:p>
+            <w:pPr>
+              <w:rPr>
+                <w:rFonts w:ascii="Calibri" w:eastAsia="Calibri" w:hAnsi="Calibri" w:cs="Times New Roman"/>
+                <w:iCs/>
+                <w:lang w:val="de-CH"/>
+              </w:rPr>
+            </w:pPr>
+            <m:oMathPara>
+              <m:oMath>
+                <m:r>
+                  <w:rPr>
+                    <w:rFonts w:ascii="Cambria Math" w:eastAsia="Times New Roman" w:hAnsi="Cambria Math" w:cs="Times New Roman"/>
+                    <w:lang w:val="de-CH"/>
+                  </w:rPr>
+                  <m:t>any</m:t>
+                </m:r>
+              </m:oMath>
+            </m:oMathPara>
+          </w:p>
+        </w:tc>
+        <w:tc>
+          <w:tcPr>
+            <w:tcW w:w="1016" w:type="pct"/>
+          </w:tcPr>
+          <w:p>
+            <w:pPr>
+              <w:rPr>
+                <w:rFonts w:ascii="Calibri" w:eastAsia="Calibri" w:hAnsi="Calibri" w:cs="Times New Roman"/>
+                <w:iCs/>
+                <w:lang w:val="de-CH"/>
+              </w:rPr>
+            </w:pPr>
+            <m:oMathPara>
+              <m:oMath>
+                <m:sSub>
+                  <m:sSubPr>
+                    <m:ctrlPr>
+                      <w:rPr>
+                        <w:rFonts w:ascii="Cambria Math" w:eastAsiaTheme="minorEastAsia" w:hAnsi="Cambria Math"/>
+                        <w:i/>
+                        <w:iCs/>
+                        <w:lang w:val="de-CH"/>
+                      </w:rPr>
+                    </m:ctrlPr>
+                  </m:sSubPr>
+                  <m:e>
+                    <m:r>
+                      <w:rPr>
+                        <w:rFonts w:ascii="Cambria Math" w:eastAsiaTheme="minorEastAsia" w:hAnsi="Cambria Math"/>
+                        <w:lang w:val="de-CH"/>
+                      </w:rPr>
+                      <m:t>x</m:t>
+                    </m:r>
+                  </m:e>
+                  <m:sub>
+                    <m:r>
+                      <w:rPr>
+                        <w:rFonts w:ascii="Cambria Math" w:eastAsiaTheme="minorEastAsia" w:hAnsi="Cambria Math"/>
+                        <w:lang w:val="de-CH"/>
+                      </w:rPr>
+                      <m:t>i_next</m:t>
+                    </m:r>
+                  </m:sub>
+                </m:sSub>
+                <m:r>
+                  <w:rPr>
+                    <w:rFonts w:ascii="Cambria Math" w:eastAsiaTheme="minorEastAsia" w:hAnsi="Cambria Math"/>
+                    <w:lang w:val="de-CH"/>
+                  </w:rPr>
+                  <m:t>,</m:t>
+                </m:r>
+                <m:sSub>
+                  <m:sSubPr>
+                    <m:ctrlPr>
+                      <w:rPr>
+                        <w:rFonts w:ascii="Cambria Math" w:eastAsiaTheme="minorEastAsia" w:hAnsi="Cambria Math"/>
+                        <w:i/>
+                        <w:iCs/>
+                        <w:lang w:val="de-CH"/>
+                      </w:rPr>
+                    </m:ctrlPr>
+                  </m:sSubPr>
+                  <m:e>
+                    <m:r>
+                      <w:rPr>
+                        <w:rFonts w:ascii="Cambria Math" w:eastAsiaTheme="minorEastAsia" w:hAnsi="Cambria Math"/>
+                        <w:lang w:val="de-CH"/>
+                      </w:rPr>
+                      <m:t>y</m:t>
+                    </m:r>
+                  </m:e>
+                  <m:sub>
+                    <m:r>
+                      <w:rPr>
+                        <w:rFonts w:ascii="Cambria Math" w:eastAsiaTheme="minorEastAsia" w:hAnsi="Cambria Math"/>
+                        <w:lang w:val="de-CH"/>
+                      </w:rPr>
+                      <m:t>i_next</m:t>
+                    </m:r>
+                  </m:sub>
+                </m:sSub>
+              </m:oMath>
+            </m:oMathPara>
+          </w:p>
+        </w:tc>
+        <w:tc>
+          <w:tcPr>
+            <w:tcW w:w="545" w:type="pct"/>
+          </w:tcPr>
+          <w:p>
+            <w:pPr>
+              <w:rPr>
+                <w:rFonts w:ascii="Calibri" w:eastAsia="Times New Roman" w:hAnsi="Calibri" w:cs="Times New Roman"/>
+                <w:iCs/>
+                <w:lang w:val="de-CH"/>
+              </w:rPr>
+            </w:pPr>
+            <m:oMathPara>
+              <m:oMath>
+                <m:r>
+                  <w:rPr>
                     <w:rFonts w:ascii="Cambria Math" w:eastAsia="Calibri" w:hAnsi="Cambria Math" w:cs="Times New Roman"/>
                     <w:lang w:val="de-CH"/>
                   </w:rPr>
-                  <m:t>1</m:t>
+                  <m:t>0.5</m:t>
                 </m:r>
               </m:oMath>
             </m:oMathPara>
@@ -7383,12 +8768,12 @@
       <w:tr>
         <w:tc>
           <w:tcPr>
-            <w:tcW w:w="775" w:type="pct"/>
-          </w:tcPr>
-          <w:p>
-            <w:pPr>
-              <w:rPr>
-                <w:rFonts w:ascii="Calibri" w:eastAsia="Times New Roman" w:hAnsi="Calibri" w:cs="Times New Roman"/>
+            <w:tcW w:w="774" w:type="pct"/>
+          </w:tcPr>
+          <w:p>
+            <w:pPr>
+              <w:rPr>
+                <w:rFonts w:ascii="Calibri" w:eastAsia="Calibri" w:hAnsi="Calibri" w:cs="Times New Roman"/>
                 <w:iCs/>
                 <w:lang w:val="de-CH"/>
               </w:rPr>
@@ -7468,13 +8853,12 @@
         </w:tc>
         <w:tc>
           <w:tcPr>
-            <w:tcW w:w="860" w:type="pct"/>
-          </w:tcPr>
-          <w:p>
-            <w:pPr>
-              <w:rPr>
-                <w:rFonts w:ascii="Calibri" w:eastAsia="Calibri" w:hAnsi="Calibri" w:cs="Times New Roman"/>
-                <w:iCs/>
+            <w:tcW w:w="786" w:type="pct"/>
+          </w:tcPr>
+          <w:p>
+            <w:pPr>
+              <w:rPr>
+                <w:rFonts w:ascii="Calibri" w:eastAsia="Times New Roman" w:hAnsi="Calibri" w:cs="Times New Roman"/>
                 <w:lang w:val="de-CH"/>
               </w:rPr>
             </w:pPr>
@@ -7485,15 +8869,15 @@
                     <w:rFonts w:ascii="Cambria Math" w:eastAsiaTheme="minorEastAsia" w:hAnsi="Cambria Math"/>
                     <w:lang w:val="de-CH"/>
                   </w:rPr>
-                  <m:t>normal</m:t>
-                </m:r>
-              </m:oMath>
-            </m:oMathPara>
-          </w:p>
-        </w:tc>
-        <w:tc>
-          <w:tcPr>
-            <w:tcW w:w="860" w:type="pct"/>
+                  <m:t>fast</m:t>
+                </m:r>
+              </m:oMath>
+            </m:oMathPara>
+          </w:p>
+        </w:tc>
+        <w:tc>
+          <w:tcPr>
+            <w:tcW w:w="934" w:type="pct"/>
           </w:tcPr>
           <w:p>
             <w:pPr>
@@ -7507,19 +8891,18 @@
                 <w:rFonts w:ascii="Calibri" w:eastAsia="Calibri" w:hAnsi="Calibri" w:cs="Times New Roman"/>
                 <w:lang w:val="de-CH"/>
               </w:rPr>
-              <w:t>0, 1</w:t>
+              <w:t>1</w:t>
             </w:r>
           </w:p>
         </w:tc>
         <w:tc>
           <w:tcPr>
-            <w:tcW w:w="860" w:type="pct"/>
+            <w:tcW w:w="945" w:type="pct"/>
           </w:tcPr>
           <w:p>
             <w:pPr>
               <w:rPr>
                 <w:rFonts w:ascii="Calibri" w:eastAsia="Calibri" w:hAnsi="Calibri" w:cs="Times New Roman"/>
-                <w:iCs/>
                 <w:lang w:val="de-CH"/>
               </w:rPr>
             </w:pPr>
@@ -7527,23 +8910,23 @@
               <m:oMath>
                 <m:r>
                   <w:rPr>
-                    <w:rFonts w:ascii="Cambria Math" w:eastAsiaTheme="minorEastAsia" w:hAnsi="Cambria Math"/>
+                    <w:rFonts w:ascii="Cambria Math" w:eastAsia="Times New Roman" w:hAnsi="Cambria Math" w:cs="Times New Roman"/>
                     <w:lang w:val="de-CH"/>
                   </w:rPr>
-                  <m:t>right</m:t>
-                </m:r>
-              </m:oMath>
-            </m:oMathPara>
-          </w:p>
-        </w:tc>
-        <w:tc>
-          <w:tcPr>
-            <w:tcW w:w="830" w:type="pct"/>
-          </w:tcPr>
-          <w:p>
-            <w:pPr>
-              <w:rPr>
-                <w:rFonts w:ascii="Calibri" w:eastAsia="Times New Roman" w:hAnsi="Calibri" w:cs="Times New Roman"/>
+                  <m:t>any</m:t>
+                </m:r>
+              </m:oMath>
+            </m:oMathPara>
+          </w:p>
+        </w:tc>
+        <w:tc>
+          <w:tcPr>
+            <w:tcW w:w="1016" w:type="pct"/>
+          </w:tcPr>
+          <w:p>
+            <w:pPr>
+              <w:rPr>
+                <w:rFonts w:ascii="Calibri" w:eastAsia="Calibri" w:hAnsi="Calibri" w:cs="Times New Roman"/>
                 <w:iCs/>
                 <w:lang w:val="de-CH"/>
               </w:rPr>
@@ -7571,13 +8954,49 @@
                     </m:r>
                   </m:e>
                   <m:sub>
-                    <m:r>
-                      <w:rPr>
-                        <w:rFonts w:ascii="Cambria Math" w:eastAsiaTheme="minorEastAsia" w:hAnsi="Cambria Math"/>
-                        <w:lang w:val="de-CH"/>
-                      </w:rPr>
-                      <m:t>i</m:t>
-                    </m:r>
+                    <m:sSub>
+                      <m:sSubPr>
+                        <m:ctrlPr>
+                          <w:rPr>
+                            <w:rFonts w:ascii="Cambria Math" w:eastAsiaTheme="minorEastAsia" w:hAnsi="Cambria Math"/>
+                            <w:i/>
+                            <w:lang w:val="de-CH"/>
+                          </w:rPr>
+                        </m:ctrlPr>
+                      </m:sSubPr>
+                      <m:e>
+                        <m:sSub>
+                          <m:sSubPr>
+                            <m:ctrlPr>
+                              <w:rPr>
+                                <w:rFonts w:ascii="Cambria Math" w:eastAsiaTheme="minorEastAsia" w:hAnsi="Cambria Math"/>
+                                <w:i/>
+                                <w:lang w:val="de-CH"/>
+                              </w:rPr>
+                            </m:ctrlPr>
+                          </m:sSubPr>
+                          <m:e>
+                            <m:r>
+                              <w:rPr>
+                                <w:rFonts w:ascii="Cambria Math" w:eastAsiaTheme="minorEastAsia" w:hAnsi="Cambria Math"/>
+                                <w:lang w:val="de-CH"/>
+                              </w:rPr>
+                              <m:t>i</m:t>
+                            </m:r>
+                          </m:e>
+                          <m:sub>
+                            <m:r>
+                              <w:rPr>
+                                <w:rFonts w:ascii="Cambria Math" w:eastAsiaTheme="minorEastAsia" w:hAnsi="Cambria Math"/>
+                                <w:lang w:val="de-CH"/>
+                              </w:rPr>
+                              <m:t>(2*next)</m:t>
+                            </m:r>
+                          </m:sub>
+                        </m:sSub>
+                      </m:e>
+                      <m:sub/>
+                    </m:sSub>
                   </m:sub>
                 </m:sSub>
                 <m:r>
@@ -7608,13 +9027,49 @@
                     </m:r>
                   </m:e>
                   <m:sub>
-                    <m:r>
-                      <w:rPr>
-                        <w:rFonts w:ascii="Cambria Math" w:eastAsiaTheme="minorEastAsia" w:hAnsi="Cambria Math"/>
-                        <w:lang w:val="de-CH"/>
-                      </w:rPr>
-                      <m:t>i</m:t>
-                    </m:r>
+                    <m:sSub>
+                      <m:sSubPr>
+                        <m:ctrlPr>
+                          <w:rPr>
+                            <w:rFonts w:ascii="Cambria Math" w:eastAsiaTheme="minorEastAsia" w:hAnsi="Cambria Math"/>
+                            <w:i/>
+                            <w:lang w:val="de-CH"/>
+                          </w:rPr>
+                        </m:ctrlPr>
+                      </m:sSubPr>
+                      <m:e>
+                        <m:sSub>
+                          <m:sSubPr>
+                            <m:ctrlPr>
+                              <w:rPr>
+                                <w:rFonts w:ascii="Cambria Math" w:eastAsiaTheme="minorEastAsia" w:hAnsi="Cambria Math"/>
+                                <w:i/>
+                                <w:lang w:val="de-CH"/>
+                              </w:rPr>
+                            </m:ctrlPr>
+                          </m:sSubPr>
+                          <m:e>
+                            <m:r>
+                              <w:rPr>
+                                <w:rFonts w:ascii="Cambria Math" w:eastAsiaTheme="minorEastAsia" w:hAnsi="Cambria Math"/>
+                                <w:lang w:val="de-CH"/>
+                              </w:rPr>
+                              <m:t>i</m:t>
+                            </m:r>
+                          </m:e>
+                          <m:sub>
+                            <m:r>
+                              <w:rPr>
+                                <w:rFonts w:ascii="Cambria Math" w:eastAsiaTheme="minorEastAsia" w:hAnsi="Cambria Math"/>
+                                <w:lang w:val="de-CH"/>
+                              </w:rPr>
+                              <m:t>(2*next)</m:t>
+                            </m:r>
+                          </m:sub>
+                        </m:sSub>
+                      </m:e>
+                      <m:sub/>
+                    </m:sSub>
                   </m:sub>
                 </m:sSub>
               </m:oMath>
@@ -7623,2360 +9078,12 @@
         </w:tc>
         <w:tc>
           <w:tcPr>
-            <w:tcW w:w="815" w:type="pct"/>
-          </w:tcPr>
-          <w:p>
-            <w:pPr>
-              <w:rPr>
-                <w:rFonts w:ascii="Calibri" w:eastAsia="Times New Roman" w:hAnsi="Calibri" w:cs="Times New Roman"/>
-                <w:iCs/>
-                <w:lang w:val="de-CH"/>
-              </w:rPr>
-            </w:pPr>
-            <m:oMathPara>
-              <m:oMath>
-                <m:r>
-                  <w:rPr>
-                    <w:rFonts w:ascii="Cambria Math" w:eastAsia="Calibri" w:hAnsi="Cambria Math" w:cs="Times New Roman"/>
-                    <w:lang w:val="de-CH"/>
-                  </w:rPr>
-                  <m:t>1</m:t>
-                </m:r>
-              </m:oMath>
-            </m:oMathPara>
-          </w:p>
-        </w:tc>
-      </w:tr>
-      <w:tr>
-        <w:tc>
-          <w:tcPr>
-            <w:tcW w:w="775" w:type="pct"/>
-          </w:tcPr>
-          <w:p>
-            <w:pPr>
-              <w:rPr>
-                <w:rFonts w:ascii="Calibri" w:eastAsia="Times New Roman" w:hAnsi="Calibri" w:cs="Times New Roman"/>
-                <w:iCs/>
-                <w:lang w:val="de-CH"/>
-              </w:rPr>
-            </w:pPr>
-            <m:oMathPara>
-              <m:oMath>
-                <m:sSub>
-                  <m:sSubPr>
-                    <m:ctrlPr>
-                      <w:rPr>
-                        <w:rFonts w:ascii="Cambria Math" w:eastAsiaTheme="minorEastAsia" w:hAnsi="Cambria Math"/>
-                        <w:i/>
-                        <w:iCs/>
-                        <w:lang w:val="de-CH"/>
-                      </w:rPr>
-                    </m:ctrlPr>
-                  </m:sSubPr>
-                  <m:e>
-                    <m:r>
-                      <w:rPr>
-                        <w:rFonts w:ascii="Cambria Math" w:eastAsiaTheme="minorEastAsia" w:hAnsi="Cambria Math"/>
-                        <w:lang w:val="de-CH"/>
-                      </w:rPr>
-                      <m:t>x</m:t>
-                    </m:r>
-                  </m:e>
-                  <m:sub>
-                    <m:r>
-                      <w:rPr>
-                        <w:rFonts w:ascii="Cambria Math" w:eastAsiaTheme="minorEastAsia" w:hAnsi="Cambria Math"/>
-                        <w:lang w:val="de-CH"/>
-                      </w:rPr>
-                      <m:t>i</m:t>
-                    </m:r>
-                  </m:sub>
-                </m:sSub>
-                <m:r>
-                  <w:rPr>
-                    <w:rFonts w:ascii="Cambria Math" w:eastAsiaTheme="minorEastAsia" w:hAnsi="Cambria Math"/>
-                    <w:lang w:val="de-CH"/>
-                  </w:rPr>
-                  <m:t>,</m:t>
-                </m:r>
-                <m:sSub>
-                  <m:sSubPr>
-                    <m:ctrlPr>
-                      <w:rPr>
-                        <w:rFonts w:ascii="Cambria Math" w:eastAsiaTheme="minorEastAsia" w:hAnsi="Cambria Math"/>
-                        <w:i/>
-                        <w:iCs/>
-                        <w:lang w:val="de-CH"/>
-                      </w:rPr>
-                    </m:ctrlPr>
-                  </m:sSubPr>
-                  <m:e>
-                    <m:r>
-                      <w:rPr>
-                        <w:rFonts w:ascii="Cambria Math" w:eastAsiaTheme="minorEastAsia" w:hAnsi="Cambria Math"/>
-                        <w:lang w:val="de-CH"/>
-                      </w:rPr>
-                      <m:t>y</m:t>
-                    </m:r>
-                  </m:e>
-                  <m:sub>
-                    <m:r>
-                      <w:rPr>
-                        <w:rFonts w:ascii="Cambria Math" w:eastAsiaTheme="minorEastAsia" w:hAnsi="Cambria Math"/>
-                        <w:lang w:val="de-CH"/>
-                      </w:rPr>
-                      <m:t>i</m:t>
-                    </m:r>
-                  </m:sub>
-                </m:sSub>
-              </m:oMath>
-            </m:oMathPara>
-          </w:p>
-        </w:tc>
-        <w:tc>
-          <w:tcPr>
-            <w:tcW w:w="860" w:type="pct"/>
+            <w:tcW w:w="545" w:type="pct"/>
           </w:tcPr>
           <w:p>
             <w:pPr>
               <w:rPr>
                 <w:rFonts w:ascii="Calibri" w:eastAsia="Calibri" w:hAnsi="Calibri" w:cs="Times New Roman"/>
-                <w:iCs/>
-                <w:lang w:val="de-CH"/>
-              </w:rPr>
-            </w:pPr>
-            <m:oMathPara>
-              <m:oMath>
-                <m:r>
-                  <w:rPr>
-                    <w:rFonts w:ascii="Cambria Math" w:eastAsiaTheme="minorEastAsia" w:hAnsi="Cambria Math"/>
-                    <w:lang w:val="de-CH"/>
-                  </w:rPr>
-                  <m:t>normal</m:t>
-                </m:r>
-              </m:oMath>
-            </m:oMathPara>
-          </w:p>
-        </w:tc>
-        <w:tc>
-          <w:tcPr>
-            <w:tcW w:w="860" w:type="pct"/>
-          </w:tcPr>
-          <w:p>
-            <w:pPr>
-              <w:rPr>
-                <w:rFonts w:ascii="Calibri" w:eastAsia="Calibri" w:hAnsi="Calibri" w:cs="Times New Roman"/>
-                <w:lang w:val="de-CH"/>
-              </w:rPr>
-            </w:pPr>
-            <w:r>
-              <w:rPr>
-                <w:rFonts w:ascii="Calibri" w:eastAsia="Calibri" w:hAnsi="Calibri" w:cs="Times New Roman"/>
-                <w:lang w:val="de-CH"/>
-              </w:rPr>
-              <w:t>0, 1</w:t>
-            </w:r>
-          </w:p>
-        </w:tc>
-        <w:tc>
-          <w:tcPr>
-            <w:tcW w:w="860" w:type="pct"/>
-          </w:tcPr>
-          <w:p>
-            <w:pPr>
-              <w:rPr>
-                <w:rFonts w:ascii="Calibri" w:eastAsia="Calibri" w:hAnsi="Calibri" w:cs="Times New Roman"/>
-                <w:iCs/>
-                <w:lang w:val="de-CH"/>
-              </w:rPr>
-            </w:pPr>
-            <m:oMathPara>
-              <m:oMath>
-                <m:r>
-                  <w:rPr>
-                    <w:rFonts w:ascii="Cambria Math" w:eastAsiaTheme="minorEastAsia" w:hAnsi="Cambria Math"/>
-                    <w:lang w:val="de-CH"/>
-                  </w:rPr>
-                  <m:t>down</m:t>
-                </m:r>
-              </m:oMath>
-            </m:oMathPara>
-          </w:p>
-        </w:tc>
-        <w:tc>
-          <w:tcPr>
-            <w:tcW w:w="830" w:type="pct"/>
-          </w:tcPr>
-          <w:p>
-            <w:pPr>
-              <w:rPr>
-                <w:rFonts w:ascii="Calibri" w:eastAsia="Times New Roman" w:hAnsi="Calibri" w:cs="Times New Roman"/>
-                <w:iCs/>
-                <w:lang w:val="de-CH"/>
-              </w:rPr>
-            </w:pPr>
-            <m:oMathPara>
-              <m:oMath>
-                <m:sSub>
-                  <m:sSubPr>
-                    <m:ctrlPr>
-                      <w:rPr>
-                        <w:rFonts w:ascii="Cambria Math" w:eastAsiaTheme="minorEastAsia" w:hAnsi="Cambria Math"/>
-                        <w:i/>
-                        <w:iCs/>
-                        <w:lang w:val="de-CH"/>
-                      </w:rPr>
-                    </m:ctrlPr>
-                  </m:sSubPr>
-                  <m:e>
-                    <m:r>
-                      <w:rPr>
-                        <w:rFonts w:ascii="Cambria Math" w:eastAsiaTheme="minorEastAsia" w:hAnsi="Cambria Math"/>
-                        <w:lang w:val="de-CH"/>
-                      </w:rPr>
-                      <m:t>x</m:t>
-                    </m:r>
-                  </m:e>
-                  <m:sub>
-                    <m:r>
-                      <w:rPr>
-                        <w:rFonts w:ascii="Cambria Math" w:eastAsiaTheme="minorEastAsia" w:hAnsi="Cambria Math"/>
-                        <w:lang w:val="de-CH"/>
-                      </w:rPr>
-                      <m:t>i</m:t>
-                    </m:r>
-                  </m:sub>
-                </m:sSub>
-                <m:r>
-                  <w:rPr>
-                    <w:rFonts w:ascii="Cambria Math" w:eastAsiaTheme="minorEastAsia" w:hAnsi="Cambria Math"/>
-                    <w:lang w:val="de-CH"/>
-                  </w:rPr>
-                  <m:t>,</m:t>
-                </m:r>
-                <m:sSub>
-                  <m:sSubPr>
-                    <m:ctrlPr>
-                      <w:rPr>
-                        <w:rFonts w:ascii="Cambria Math" w:eastAsiaTheme="minorEastAsia" w:hAnsi="Cambria Math"/>
-                        <w:i/>
-                        <w:iCs/>
-                        <w:lang w:val="de-CH"/>
-                      </w:rPr>
-                    </m:ctrlPr>
-                  </m:sSubPr>
-                  <m:e>
-                    <m:r>
-                      <w:rPr>
-                        <w:rFonts w:ascii="Cambria Math" w:eastAsiaTheme="minorEastAsia" w:hAnsi="Cambria Math"/>
-                        <w:lang w:val="de-CH"/>
-                      </w:rPr>
-                      <m:t>y</m:t>
-                    </m:r>
-                  </m:e>
-                  <m:sub>
-                    <m:r>
-                      <w:rPr>
-                        <w:rFonts w:ascii="Cambria Math" w:eastAsiaTheme="minorEastAsia" w:hAnsi="Cambria Math"/>
-                        <w:lang w:val="de-CH"/>
-                      </w:rPr>
-                      <m:t>i-1</m:t>
-                    </m:r>
-                  </m:sub>
-                </m:sSub>
-              </m:oMath>
-            </m:oMathPara>
-          </w:p>
-        </w:tc>
-        <w:tc>
-          <w:tcPr>
-            <w:tcW w:w="815" w:type="pct"/>
-          </w:tcPr>
-          <w:p>
-            <w:pPr>
-              <w:rPr>
-                <w:rFonts w:ascii="Calibri" w:eastAsia="Times New Roman" w:hAnsi="Calibri" w:cs="Times New Roman"/>
-                <w:iCs/>
-                <w:lang w:val="de-CH"/>
-              </w:rPr>
-            </w:pPr>
-            <m:oMathPara>
-              <m:oMath>
-                <m:r>
-                  <w:rPr>
-                    <w:rFonts w:ascii="Cambria Math" w:eastAsia="Calibri" w:hAnsi="Cambria Math" w:cs="Times New Roman"/>
-                    <w:lang w:val="de-CH"/>
-                  </w:rPr>
-                  <m:t>1</m:t>
-                </m:r>
-              </m:oMath>
-            </m:oMathPara>
-          </w:p>
-        </w:tc>
-      </w:tr>
-      <w:tr>
-        <w:tc>
-          <w:tcPr>
-            <w:tcW w:w="775" w:type="pct"/>
-          </w:tcPr>
-          <w:p>
-            <w:pPr>
-              <w:rPr>
-                <w:rFonts w:ascii="Calibri" w:eastAsia="Times New Roman" w:hAnsi="Calibri" w:cs="Times New Roman"/>
-                <w:iCs/>
-                <w:lang w:val="de-CH"/>
-              </w:rPr>
-            </w:pPr>
-            <m:oMathPara>
-              <m:oMath>
-                <m:sSub>
-                  <m:sSubPr>
-                    <m:ctrlPr>
-                      <w:rPr>
-                        <w:rFonts w:ascii="Cambria Math" w:eastAsiaTheme="minorEastAsia" w:hAnsi="Cambria Math"/>
-                        <w:i/>
-                        <w:iCs/>
-                        <w:lang w:val="de-CH"/>
-                      </w:rPr>
-                    </m:ctrlPr>
-                  </m:sSubPr>
-                  <m:e>
-                    <m:r>
-                      <w:rPr>
-                        <w:rFonts w:ascii="Cambria Math" w:eastAsiaTheme="minorEastAsia" w:hAnsi="Cambria Math"/>
-                        <w:lang w:val="de-CH"/>
-                      </w:rPr>
-                      <m:t>x</m:t>
-                    </m:r>
-                  </m:e>
-                  <m:sub>
-                    <m:r>
-                      <w:rPr>
-                        <w:rFonts w:ascii="Cambria Math" w:eastAsiaTheme="minorEastAsia" w:hAnsi="Cambria Math"/>
-                        <w:lang w:val="de-CH"/>
-                      </w:rPr>
-                      <m:t>i</m:t>
-                    </m:r>
-                  </m:sub>
-                </m:sSub>
-                <m:r>
-                  <w:rPr>
-                    <w:rFonts w:ascii="Cambria Math" w:eastAsiaTheme="minorEastAsia" w:hAnsi="Cambria Math"/>
-                    <w:lang w:val="de-CH"/>
-                  </w:rPr>
-                  <m:t>,</m:t>
-                </m:r>
-                <m:sSub>
-                  <m:sSubPr>
-                    <m:ctrlPr>
-                      <w:rPr>
-                        <w:rFonts w:ascii="Cambria Math" w:eastAsiaTheme="minorEastAsia" w:hAnsi="Cambria Math"/>
-                        <w:i/>
-                        <w:iCs/>
-                        <w:lang w:val="de-CH"/>
-                      </w:rPr>
-                    </m:ctrlPr>
-                  </m:sSubPr>
-                  <m:e>
-                    <m:r>
-                      <w:rPr>
-                        <w:rFonts w:ascii="Cambria Math" w:eastAsiaTheme="minorEastAsia" w:hAnsi="Cambria Math"/>
-                        <w:lang w:val="de-CH"/>
-                      </w:rPr>
-                      <m:t>y</m:t>
-                    </m:r>
-                  </m:e>
-                  <m:sub>
-                    <m:r>
-                      <w:rPr>
-                        <w:rFonts w:ascii="Cambria Math" w:eastAsiaTheme="minorEastAsia" w:hAnsi="Cambria Math"/>
-                        <w:lang w:val="de-CH"/>
-                      </w:rPr>
-                      <m:t>i</m:t>
-                    </m:r>
-                  </m:sub>
-                </m:sSub>
-              </m:oMath>
-            </m:oMathPara>
-          </w:p>
-        </w:tc>
-        <w:tc>
-          <w:tcPr>
-            <w:tcW w:w="860" w:type="pct"/>
-          </w:tcPr>
-          <w:p>
-            <w:pPr>
-              <w:rPr>
-                <w:rFonts w:ascii="Calibri" w:eastAsia="Calibri" w:hAnsi="Calibri" w:cs="Times New Roman"/>
-                <w:iCs/>
-                <w:lang w:val="de-CH"/>
-              </w:rPr>
-            </w:pPr>
-            <m:oMathPara>
-              <m:oMath>
-                <m:r>
-                  <w:rPr>
-                    <w:rFonts w:ascii="Cambria Math" w:eastAsiaTheme="minorEastAsia" w:hAnsi="Cambria Math"/>
-                    <w:lang w:val="de-CH"/>
-                  </w:rPr>
-                  <m:t>fast</m:t>
-                </m:r>
-              </m:oMath>
-            </m:oMathPara>
-          </w:p>
-        </w:tc>
-        <w:tc>
-          <w:tcPr>
-            <w:tcW w:w="860" w:type="pct"/>
-          </w:tcPr>
-          <w:p>
-            <w:pPr>
-              <w:rPr>
-                <w:rFonts w:ascii="Calibri" w:eastAsia="Calibri" w:hAnsi="Calibri" w:cs="Times New Roman"/>
-                <w:lang w:val="de-CH"/>
-              </w:rPr>
-            </w:pPr>
-          </w:p>
-        </w:tc>
-        <w:tc>
-          <w:tcPr>
-            <w:tcW w:w="860" w:type="pct"/>
-          </w:tcPr>
-          <w:p>
-            <w:pPr>
-              <w:rPr>
-                <w:rFonts w:ascii="Calibri" w:eastAsia="Calibri" w:hAnsi="Calibri" w:cs="Times New Roman"/>
-                <w:iCs/>
-                <w:lang w:val="de-CH"/>
-              </w:rPr>
-            </w:pPr>
-            <m:oMathPara>
-              <m:oMath>
-                <m:r>
-                  <w:rPr>
-                    <w:rFonts w:ascii="Cambria Math" w:eastAsia="Times New Roman" w:hAnsi="Cambria Math" w:cs="Times New Roman"/>
-                    <w:lang w:val="de-CH"/>
-                  </w:rPr>
-                  <m:t>left</m:t>
-                </m:r>
-              </m:oMath>
-            </m:oMathPara>
-          </w:p>
-        </w:tc>
-        <w:tc>
-          <w:tcPr>
-            <w:tcW w:w="830" w:type="pct"/>
-          </w:tcPr>
-          <w:p>
-            <w:pPr>
-              <w:rPr>
-                <w:rFonts w:ascii="Calibri" w:eastAsia="Times New Roman" w:hAnsi="Calibri" w:cs="Times New Roman"/>
-                <w:iCs/>
-                <w:lang w:val="de-CH"/>
-              </w:rPr>
-            </w:pPr>
-            <m:oMathPara>
-              <m:oMath>
-                <m:sSub>
-                  <m:sSubPr>
-                    <m:ctrlPr>
-                      <w:rPr>
-                        <w:rFonts w:ascii="Cambria Math" w:eastAsiaTheme="minorEastAsia" w:hAnsi="Cambria Math"/>
-                        <w:i/>
-                        <w:iCs/>
-                        <w:lang w:val="de-CH"/>
-                      </w:rPr>
-                    </m:ctrlPr>
-                  </m:sSubPr>
-                  <m:e>
-                    <m:r>
-                      <w:rPr>
-                        <w:rFonts w:ascii="Cambria Math" w:eastAsiaTheme="minorEastAsia" w:hAnsi="Cambria Math"/>
-                        <w:lang w:val="de-CH"/>
-                      </w:rPr>
-                      <m:t>x</m:t>
-                    </m:r>
-                  </m:e>
-                  <m:sub>
-                    <m:r>
-                      <w:rPr>
-                        <w:rFonts w:ascii="Cambria Math" w:eastAsiaTheme="minorEastAsia" w:hAnsi="Cambria Math"/>
-                        <w:lang w:val="de-CH"/>
-                      </w:rPr>
-                      <m:t>i-1</m:t>
-                    </m:r>
-                  </m:sub>
-                </m:sSub>
-                <m:r>
-                  <w:rPr>
-                    <w:rFonts w:ascii="Cambria Math" w:eastAsiaTheme="minorEastAsia" w:hAnsi="Cambria Math"/>
-                    <w:lang w:val="de-CH"/>
-                  </w:rPr>
-                  <m:t>,</m:t>
-                </m:r>
-                <m:sSub>
-                  <m:sSubPr>
-                    <m:ctrlPr>
-                      <w:rPr>
-                        <w:rFonts w:ascii="Cambria Math" w:eastAsiaTheme="minorEastAsia" w:hAnsi="Cambria Math"/>
-                        <w:i/>
-                        <w:iCs/>
-                        <w:lang w:val="de-CH"/>
-                      </w:rPr>
-                    </m:ctrlPr>
-                  </m:sSubPr>
-                  <m:e>
-                    <m:r>
-                      <w:rPr>
-                        <w:rFonts w:ascii="Cambria Math" w:eastAsiaTheme="minorEastAsia" w:hAnsi="Cambria Math"/>
-                        <w:lang w:val="de-CH"/>
-                      </w:rPr>
-                      <m:t>y</m:t>
-                    </m:r>
-                  </m:e>
-                  <m:sub>
-                    <m:r>
-                      <w:rPr>
-                        <w:rFonts w:ascii="Cambria Math" w:eastAsiaTheme="minorEastAsia" w:hAnsi="Cambria Math"/>
-                        <w:lang w:val="de-CH"/>
-                      </w:rPr>
-                      <m:t>i</m:t>
-                    </m:r>
-                  </m:sub>
-                </m:sSub>
-              </m:oMath>
-            </m:oMathPara>
-          </w:p>
-        </w:tc>
-        <w:tc>
-          <w:tcPr>
-            <w:tcW w:w="815" w:type="pct"/>
-          </w:tcPr>
-          <w:p>
-            <w:pPr>
-              <w:rPr>
-                <w:rFonts w:ascii="Calibri" w:eastAsia="Times New Roman" w:hAnsi="Calibri" w:cs="Times New Roman"/>
-                <w:iCs/>
-                <w:lang w:val="de-CH"/>
-              </w:rPr>
-            </w:pPr>
-            <m:oMathPara>
-              <m:oMath>
-                <m:r>
-                  <w:rPr>
-                    <w:rFonts w:ascii="Cambria Math" w:eastAsia="Calibri" w:hAnsi="Cambria Math" w:cs="Times New Roman"/>
-                    <w:lang w:val="de-CH"/>
-                  </w:rPr>
-                  <m:t>0.5</m:t>
-                </m:r>
-              </m:oMath>
-            </m:oMathPara>
-          </w:p>
-        </w:tc>
-      </w:tr>
-      <w:tr>
-        <w:tc>
-          <w:tcPr>
-            <w:tcW w:w="775" w:type="pct"/>
-          </w:tcPr>
-          <w:p>
-            <w:pPr>
-              <w:rPr>
-                <w:rFonts w:ascii="Calibri" w:eastAsia="Times New Roman" w:hAnsi="Calibri" w:cs="Times New Roman"/>
-                <w:iCs/>
-                <w:lang w:val="de-CH"/>
-              </w:rPr>
-            </w:pPr>
-            <m:oMathPara>
-              <m:oMath>
-                <m:sSub>
-                  <m:sSubPr>
-                    <m:ctrlPr>
-                      <w:rPr>
-                        <w:rFonts w:ascii="Cambria Math" w:eastAsiaTheme="minorEastAsia" w:hAnsi="Cambria Math"/>
-                        <w:i/>
-                        <w:iCs/>
-                        <w:lang w:val="de-CH"/>
-                      </w:rPr>
-                    </m:ctrlPr>
-                  </m:sSubPr>
-                  <m:e>
-                    <m:r>
-                      <w:rPr>
-                        <w:rFonts w:ascii="Cambria Math" w:eastAsiaTheme="minorEastAsia" w:hAnsi="Cambria Math"/>
-                        <w:lang w:val="de-CH"/>
-                      </w:rPr>
-                      <m:t>x</m:t>
-                    </m:r>
-                  </m:e>
-                  <m:sub>
-                    <m:r>
-                      <w:rPr>
-                        <w:rFonts w:ascii="Cambria Math" w:eastAsiaTheme="minorEastAsia" w:hAnsi="Cambria Math"/>
-                        <w:lang w:val="de-CH"/>
-                      </w:rPr>
-                      <m:t>i</m:t>
-                    </m:r>
-                  </m:sub>
-                </m:sSub>
-                <m:r>
-                  <w:rPr>
-                    <w:rFonts w:ascii="Cambria Math" w:eastAsiaTheme="minorEastAsia" w:hAnsi="Cambria Math"/>
-                    <w:lang w:val="de-CH"/>
-                  </w:rPr>
-                  <m:t>,</m:t>
-                </m:r>
-                <m:sSub>
-                  <m:sSubPr>
-                    <m:ctrlPr>
-                      <w:rPr>
-                        <w:rFonts w:ascii="Cambria Math" w:eastAsiaTheme="minorEastAsia" w:hAnsi="Cambria Math"/>
-                        <w:i/>
-                        <w:iCs/>
-                        <w:lang w:val="de-CH"/>
-                      </w:rPr>
-                    </m:ctrlPr>
-                  </m:sSubPr>
-                  <m:e>
-                    <m:r>
-                      <w:rPr>
-                        <w:rFonts w:ascii="Cambria Math" w:eastAsiaTheme="minorEastAsia" w:hAnsi="Cambria Math"/>
-                        <w:lang w:val="de-CH"/>
-                      </w:rPr>
-                      <m:t>y</m:t>
-                    </m:r>
-                  </m:e>
-                  <m:sub>
-                    <m:r>
-                      <w:rPr>
-                        <w:rFonts w:ascii="Cambria Math" w:eastAsiaTheme="minorEastAsia" w:hAnsi="Cambria Math"/>
-                        <w:lang w:val="de-CH"/>
-                      </w:rPr>
-                      <m:t>i</m:t>
-                    </m:r>
-                  </m:sub>
-                </m:sSub>
-              </m:oMath>
-            </m:oMathPara>
-          </w:p>
-        </w:tc>
-        <w:tc>
-          <w:tcPr>
-            <w:tcW w:w="860" w:type="pct"/>
-          </w:tcPr>
-          <w:p>
-            <w:pPr>
-              <w:rPr>
-                <w:rFonts w:ascii="Calibri" w:eastAsia="Times New Roman" w:hAnsi="Calibri" w:cs="Times New Roman"/>
-                <w:iCs/>
-                <w:lang w:val="de-CH"/>
-              </w:rPr>
-            </w:pPr>
-            <m:oMathPara>
-              <m:oMath>
-                <m:r>
-                  <w:rPr>
-                    <w:rFonts w:ascii="Cambria Math" w:eastAsiaTheme="minorEastAsia" w:hAnsi="Cambria Math"/>
-                    <w:lang w:val="de-CH"/>
-                  </w:rPr>
-                  <m:t>fast</m:t>
-                </m:r>
-              </m:oMath>
-            </m:oMathPara>
-          </w:p>
-        </w:tc>
-        <w:tc>
-          <w:tcPr>
-            <w:tcW w:w="860" w:type="pct"/>
-          </w:tcPr>
-          <w:p>
-            <w:pPr>
-              <w:rPr>
-                <w:rFonts w:ascii="Calibri" w:eastAsia="Calibri" w:hAnsi="Calibri" w:cs="Times New Roman"/>
-                <w:lang w:val="de-CH"/>
-              </w:rPr>
-            </w:pPr>
-          </w:p>
-        </w:tc>
-        <w:tc>
-          <w:tcPr>
-            <w:tcW w:w="860" w:type="pct"/>
-          </w:tcPr>
-          <w:p>
-            <w:pPr>
-              <w:rPr>
-                <w:rFonts w:ascii="Calibri" w:eastAsia="Calibri" w:hAnsi="Calibri" w:cs="Times New Roman"/>
-                <w:iCs/>
-                <w:lang w:val="de-CH"/>
-              </w:rPr>
-            </w:pPr>
-            <m:oMathPara>
-              <m:oMath>
-                <m:r>
-                  <w:rPr>
-                    <w:rFonts w:ascii="Cambria Math" w:eastAsia="Times New Roman" w:hAnsi="Cambria Math" w:cs="Times New Roman"/>
-                    <w:lang w:val="de-CH"/>
-                  </w:rPr>
-                  <m:t>left</m:t>
-                </m:r>
-              </m:oMath>
-            </m:oMathPara>
-          </w:p>
-        </w:tc>
-        <w:tc>
-          <w:tcPr>
-            <w:tcW w:w="830" w:type="pct"/>
-          </w:tcPr>
-          <w:p>
-            <w:pPr>
-              <w:rPr>
-                <w:rFonts w:ascii="Calibri" w:eastAsia="Calibri" w:hAnsi="Calibri" w:cs="Times New Roman"/>
-                <w:iCs/>
-                <w:lang w:val="de-CH"/>
-              </w:rPr>
-            </w:pPr>
-            <m:oMathPara>
-              <m:oMath>
-                <m:sSub>
-                  <m:sSubPr>
-                    <m:ctrlPr>
-                      <w:rPr>
-                        <w:rFonts w:ascii="Cambria Math" w:eastAsiaTheme="minorEastAsia" w:hAnsi="Cambria Math"/>
-                        <w:i/>
-                        <w:iCs/>
-                        <w:lang w:val="de-CH"/>
-                      </w:rPr>
-                    </m:ctrlPr>
-                  </m:sSubPr>
-                  <m:e>
-                    <m:r>
-                      <w:rPr>
-                        <w:rFonts w:ascii="Cambria Math" w:eastAsiaTheme="minorEastAsia" w:hAnsi="Cambria Math"/>
-                        <w:lang w:val="de-CH"/>
-                      </w:rPr>
-                      <m:t>x</m:t>
-                    </m:r>
-                  </m:e>
-                  <m:sub>
-                    <m:r>
-                      <w:rPr>
-                        <w:rFonts w:ascii="Cambria Math" w:eastAsiaTheme="minorEastAsia" w:hAnsi="Cambria Math"/>
-                        <w:lang w:val="de-CH"/>
-                      </w:rPr>
-                      <m:t>i-2</m:t>
-                    </m:r>
-                  </m:sub>
-                </m:sSub>
-                <m:r>
-                  <w:rPr>
-                    <w:rFonts w:ascii="Cambria Math" w:eastAsiaTheme="minorEastAsia" w:hAnsi="Cambria Math"/>
-                    <w:lang w:val="de-CH"/>
-                  </w:rPr>
-                  <m:t>,</m:t>
-                </m:r>
-                <m:sSub>
-                  <m:sSubPr>
-                    <m:ctrlPr>
-                      <w:rPr>
-                        <w:rFonts w:ascii="Cambria Math" w:eastAsiaTheme="minorEastAsia" w:hAnsi="Cambria Math"/>
-                        <w:i/>
-                        <w:iCs/>
-                        <w:lang w:val="de-CH"/>
-                      </w:rPr>
-                    </m:ctrlPr>
-                  </m:sSubPr>
-                  <m:e>
-                    <m:r>
-                      <w:rPr>
-                        <w:rFonts w:ascii="Cambria Math" w:eastAsiaTheme="minorEastAsia" w:hAnsi="Cambria Math"/>
-                        <w:lang w:val="de-CH"/>
-                      </w:rPr>
-                      <m:t>y</m:t>
-                    </m:r>
-                  </m:e>
-                  <m:sub>
-                    <m:r>
-                      <w:rPr>
-                        <w:rFonts w:ascii="Cambria Math" w:eastAsiaTheme="minorEastAsia" w:hAnsi="Cambria Math"/>
-                        <w:lang w:val="de-CH"/>
-                      </w:rPr>
-                      <m:t>i</m:t>
-                    </m:r>
-                  </m:sub>
-                </m:sSub>
-              </m:oMath>
-            </m:oMathPara>
-          </w:p>
-        </w:tc>
-        <w:tc>
-          <w:tcPr>
-            <w:tcW w:w="815" w:type="pct"/>
-          </w:tcPr>
-          <w:p>
-            <w:pPr>
-              <w:rPr>
-                <w:rFonts w:ascii="Calibri" w:eastAsia="Times New Roman" w:hAnsi="Calibri" w:cs="Times New Roman"/>
-                <w:iCs/>
-                <w:lang w:val="de-CH"/>
-              </w:rPr>
-            </w:pPr>
-            <m:oMathPara>
-              <m:oMath>
-                <m:r>
-                  <w:rPr>
-                    <w:rFonts w:ascii="Cambria Math" w:eastAsia="Calibri" w:hAnsi="Cambria Math" w:cs="Times New Roman"/>
-                    <w:lang w:val="de-CH"/>
-                  </w:rPr>
-                  <m:t>0.5</m:t>
-                </m:r>
-              </m:oMath>
-            </m:oMathPara>
-          </w:p>
-        </w:tc>
-      </w:tr>
-      <w:tr>
-        <w:tc>
-          <w:tcPr>
-            <w:tcW w:w="775" w:type="pct"/>
-          </w:tcPr>
-          <w:p>
-            <w:pPr>
-              <w:rPr>
-                <w:rFonts w:ascii="Calibri" w:eastAsia="Times New Roman" w:hAnsi="Calibri" w:cs="Times New Roman"/>
-                <w:iCs/>
-                <w:lang w:val="de-CH"/>
-              </w:rPr>
-            </w:pPr>
-            <m:oMathPara>
-              <m:oMath>
-                <m:sSub>
-                  <m:sSubPr>
-                    <m:ctrlPr>
-                      <w:rPr>
-                        <w:rFonts w:ascii="Cambria Math" w:eastAsiaTheme="minorEastAsia" w:hAnsi="Cambria Math"/>
-                        <w:i/>
-                        <w:iCs/>
-                        <w:lang w:val="de-CH"/>
-                      </w:rPr>
-                    </m:ctrlPr>
-                  </m:sSubPr>
-                  <m:e>
-                    <m:r>
-                      <w:rPr>
-                        <w:rFonts w:ascii="Cambria Math" w:eastAsiaTheme="minorEastAsia" w:hAnsi="Cambria Math"/>
-                        <w:lang w:val="de-CH"/>
-                      </w:rPr>
-                      <m:t>x</m:t>
-                    </m:r>
-                  </m:e>
-                  <m:sub>
-                    <m:r>
-                      <w:rPr>
-                        <w:rFonts w:ascii="Cambria Math" w:eastAsiaTheme="minorEastAsia" w:hAnsi="Cambria Math"/>
-                        <w:lang w:val="de-CH"/>
-                      </w:rPr>
-                      <m:t>i</m:t>
-                    </m:r>
-                  </m:sub>
-                </m:sSub>
-                <m:r>
-                  <w:rPr>
-                    <w:rFonts w:ascii="Cambria Math" w:eastAsiaTheme="minorEastAsia" w:hAnsi="Cambria Math"/>
-                    <w:lang w:val="de-CH"/>
-                  </w:rPr>
-                  <m:t>,</m:t>
-                </m:r>
-                <m:sSub>
-                  <m:sSubPr>
-                    <m:ctrlPr>
-                      <w:rPr>
-                        <w:rFonts w:ascii="Cambria Math" w:eastAsiaTheme="minorEastAsia" w:hAnsi="Cambria Math"/>
-                        <w:i/>
-                        <w:iCs/>
-                        <w:lang w:val="de-CH"/>
-                      </w:rPr>
-                    </m:ctrlPr>
-                  </m:sSubPr>
-                  <m:e>
-                    <m:r>
-                      <w:rPr>
-                        <w:rFonts w:ascii="Cambria Math" w:eastAsiaTheme="minorEastAsia" w:hAnsi="Cambria Math"/>
-                        <w:lang w:val="de-CH"/>
-                      </w:rPr>
-                      <m:t>y</m:t>
-                    </m:r>
-                  </m:e>
-                  <m:sub>
-                    <m:r>
-                      <w:rPr>
-                        <w:rFonts w:ascii="Cambria Math" w:eastAsiaTheme="minorEastAsia" w:hAnsi="Cambria Math"/>
-                        <w:lang w:val="de-CH"/>
-                      </w:rPr>
-                      <m:t>i</m:t>
-                    </m:r>
-                  </m:sub>
-                </m:sSub>
-              </m:oMath>
-            </m:oMathPara>
-          </w:p>
-        </w:tc>
-        <w:tc>
-          <w:tcPr>
-            <w:tcW w:w="860" w:type="pct"/>
-          </w:tcPr>
-          <w:p>
-            <w:pPr>
-              <w:rPr>
-                <w:rFonts w:ascii="Calibri" w:eastAsia="Calibri" w:hAnsi="Calibri" w:cs="Times New Roman"/>
-                <w:iCs/>
-                <w:lang w:val="de-CH"/>
-              </w:rPr>
-            </w:pPr>
-            <m:oMathPara>
-              <m:oMath>
-                <m:r>
-                  <w:rPr>
-                    <w:rFonts w:ascii="Cambria Math" w:eastAsiaTheme="minorEastAsia" w:hAnsi="Cambria Math"/>
-                    <w:lang w:val="de-CH"/>
-                  </w:rPr>
-                  <m:t>fast</m:t>
-                </m:r>
-              </m:oMath>
-            </m:oMathPara>
-          </w:p>
-        </w:tc>
-        <w:tc>
-          <w:tcPr>
-            <w:tcW w:w="860" w:type="pct"/>
-          </w:tcPr>
-          <w:p>
-            <w:pPr>
-              <w:rPr>
-                <w:rFonts w:ascii="Calibri" w:eastAsia="Calibri" w:hAnsi="Calibri" w:cs="Times New Roman"/>
-                <w:lang w:val="de-CH"/>
-              </w:rPr>
-            </w:pPr>
-          </w:p>
-        </w:tc>
-        <w:tc>
-          <w:tcPr>
-            <w:tcW w:w="860" w:type="pct"/>
-          </w:tcPr>
-          <w:p>
-            <w:pPr>
-              <w:rPr>
-                <w:rFonts w:ascii="Calibri" w:eastAsia="Calibri" w:hAnsi="Calibri" w:cs="Times New Roman"/>
-                <w:iCs/>
-                <w:lang w:val="de-CH"/>
-              </w:rPr>
-            </w:pPr>
-            <m:oMathPara>
-              <m:oMath>
-                <m:r>
-                  <w:rPr>
-                    <w:rFonts w:ascii="Cambria Math" w:eastAsia="Calibri" w:hAnsi="Cambria Math" w:cs="Times New Roman"/>
-                    <w:lang w:val="de-CH"/>
-                  </w:rPr>
-                  <m:t>top</m:t>
-                </m:r>
-              </m:oMath>
-            </m:oMathPara>
-          </w:p>
-        </w:tc>
-        <w:tc>
-          <w:tcPr>
-            <w:tcW w:w="830" w:type="pct"/>
-          </w:tcPr>
-          <w:p>
-            <w:pPr>
-              <w:rPr>
-                <w:rFonts w:ascii="Calibri" w:eastAsia="Times New Roman" w:hAnsi="Calibri" w:cs="Times New Roman"/>
-                <w:iCs/>
-                <w:lang w:val="de-CH"/>
-              </w:rPr>
-            </w:pPr>
-            <m:oMathPara>
-              <m:oMath>
-                <m:sSub>
-                  <m:sSubPr>
-                    <m:ctrlPr>
-                      <w:rPr>
-                        <w:rFonts w:ascii="Cambria Math" w:eastAsiaTheme="minorEastAsia" w:hAnsi="Cambria Math"/>
-                        <w:i/>
-                        <w:iCs/>
-                        <w:lang w:val="de-CH"/>
-                      </w:rPr>
-                    </m:ctrlPr>
-                  </m:sSubPr>
-                  <m:e>
-                    <m:r>
-                      <w:rPr>
-                        <w:rFonts w:ascii="Cambria Math" w:eastAsiaTheme="minorEastAsia" w:hAnsi="Cambria Math"/>
-                        <w:lang w:val="de-CH"/>
-                      </w:rPr>
-                      <m:t>x</m:t>
-                    </m:r>
-                  </m:e>
-                  <m:sub>
-                    <m:r>
-                      <w:rPr>
-                        <w:rFonts w:ascii="Cambria Math" w:eastAsiaTheme="minorEastAsia" w:hAnsi="Cambria Math"/>
-                        <w:lang w:val="de-CH"/>
-                      </w:rPr>
-                      <m:t>i</m:t>
-                    </m:r>
-                  </m:sub>
-                </m:sSub>
-                <m:r>
-                  <w:rPr>
-                    <w:rFonts w:ascii="Cambria Math" w:eastAsiaTheme="minorEastAsia" w:hAnsi="Cambria Math"/>
-                    <w:lang w:val="de-CH"/>
-                  </w:rPr>
-                  <m:t>,</m:t>
-                </m:r>
-                <m:sSub>
-                  <m:sSubPr>
-                    <m:ctrlPr>
-                      <w:rPr>
-                        <w:rFonts w:ascii="Cambria Math" w:eastAsiaTheme="minorEastAsia" w:hAnsi="Cambria Math"/>
-                        <w:i/>
-                        <w:iCs/>
-                        <w:lang w:val="de-CH"/>
-                      </w:rPr>
-                    </m:ctrlPr>
-                  </m:sSubPr>
-                  <m:e>
-                    <m:r>
-                      <w:rPr>
-                        <w:rFonts w:ascii="Cambria Math" w:eastAsiaTheme="minorEastAsia" w:hAnsi="Cambria Math"/>
-                        <w:lang w:val="de-CH"/>
-                      </w:rPr>
-                      <m:t>y</m:t>
-                    </m:r>
-                  </m:e>
-                  <m:sub>
-                    <m:r>
-                      <w:rPr>
-                        <w:rFonts w:ascii="Cambria Math" w:eastAsiaTheme="minorEastAsia" w:hAnsi="Cambria Math"/>
-                        <w:lang w:val="de-CH"/>
-                      </w:rPr>
-                      <m:t>i-1</m:t>
-                    </m:r>
-                  </m:sub>
-                </m:sSub>
-              </m:oMath>
-            </m:oMathPara>
-          </w:p>
-        </w:tc>
-        <w:tc>
-          <w:tcPr>
-            <w:tcW w:w="815" w:type="pct"/>
-          </w:tcPr>
-          <w:p>
-            <w:pPr>
-              <w:rPr>
-                <w:rFonts w:ascii="Calibri" w:eastAsia="Times New Roman" w:hAnsi="Calibri" w:cs="Times New Roman"/>
-                <w:iCs/>
-                <w:lang w:val="de-CH"/>
-              </w:rPr>
-            </w:pPr>
-            <m:oMathPara>
-              <m:oMath>
-                <m:r>
-                  <w:rPr>
-                    <w:rFonts w:ascii="Cambria Math" w:eastAsia="Calibri" w:hAnsi="Cambria Math" w:cs="Times New Roman"/>
-                    <w:lang w:val="de-CH"/>
-                  </w:rPr>
-                  <m:t>0.5</m:t>
-                </m:r>
-              </m:oMath>
-            </m:oMathPara>
-          </w:p>
-        </w:tc>
-      </w:tr>
-      <w:tr>
-        <w:tc>
-          <w:tcPr>
-            <w:tcW w:w="775" w:type="pct"/>
-          </w:tcPr>
-          <w:p>
-            <w:pPr>
-              <w:rPr>
-                <w:rFonts w:ascii="Calibri" w:eastAsia="Times New Roman" w:hAnsi="Calibri" w:cs="Times New Roman"/>
-                <w:iCs/>
-                <w:lang w:val="de-CH"/>
-              </w:rPr>
-            </w:pPr>
-            <m:oMathPara>
-              <m:oMath>
-                <m:sSub>
-                  <m:sSubPr>
-                    <m:ctrlPr>
-                      <w:rPr>
-                        <w:rFonts w:ascii="Cambria Math" w:eastAsiaTheme="minorEastAsia" w:hAnsi="Cambria Math"/>
-                        <w:i/>
-                        <w:iCs/>
-                        <w:lang w:val="de-CH"/>
-                      </w:rPr>
-                    </m:ctrlPr>
-                  </m:sSubPr>
-                  <m:e>
-                    <m:r>
-                      <w:rPr>
-                        <w:rFonts w:ascii="Cambria Math" w:eastAsiaTheme="minorEastAsia" w:hAnsi="Cambria Math"/>
-                        <w:lang w:val="de-CH"/>
-                      </w:rPr>
-                      <m:t>x</m:t>
-                    </m:r>
-                  </m:e>
-                  <m:sub>
-                    <m:r>
-                      <w:rPr>
-                        <w:rFonts w:ascii="Cambria Math" w:eastAsiaTheme="minorEastAsia" w:hAnsi="Cambria Math"/>
-                        <w:lang w:val="de-CH"/>
-                      </w:rPr>
-                      <m:t>i</m:t>
-                    </m:r>
-                  </m:sub>
-                </m:sSub>
-                <m:r>
-                  <w:rPr>
-                    <w:rFonts w:ascii="Cambria Math" w:eastAsiaTheme="minorEastAsia" w:hAnsi="Cambria Math"/>
-                    <w:lang w:val="de-CH"/>
-                  </w:rPr>
-                  <m:t>,</m:t>
-                </m:r>
-                <m:sSub>
-                  <m:sSubPr>
-                    <m:ctrlPr>
-                      <w:rPr>
-                        <w:rFonts w:ascii="Cambria Math" w:eastAsiaTheme="minorEastAsia" w:hAnsi="Cambria Math"/>
-                        <w:i/>
-                        <w:iCs/>
-                        <w:lang w:val="de-CH"/>
-                      </w:rPr>
-                    </m:ctrlPr>
-                  </m:sSubPr>
-                  <m:e>
-                    <m:r>
-                      <w:rPr>
-                        <w:rFonts w:ascii="Cambria Math" w:eastAsiaTheme="minorEastAsia" w:hAnsi="Cambria Math"/>
-                        <w:lang w:val="de-CH"/>
-                      </w:rPr>
-                      <m:t>y</m:t>
-                    </m:r>
-                  </m:e>
-                  <m:sub>
-                    <m:r>
-                      <w:rPr>
-                        <w:rFonts w:ascii="Cambria Math" w:eastAsiaTheme="minorEastAsia" w:hAnsi="Cambria Math"/>
-                        <w:lang w:val="de-CH"/>
-                      </w:rPr>
-                      <m:t>i</m:t>
-                    </m:r>
-                  </m:sub>
-                </m:sSub>
-              </m:oMath>
-            </m:oMathPara>
-          </w:p>
-        </w:tc>
-        <w:tc>
-          <w:tcPr>
-            <w:tcW w:w="860" w:type="pct"/>
-          </w:tcPr>
-          <w:p>
-            <w:pPr>
-              <w:rPr>
-                <w:rFonts w:ascii="Calibri" w:eastAsia="Times New Roman" w:hAnsi="Calibri" w:cs="Times New Roman"/>
-                <w:iCs/>
-                <w:lang w:val="de-CH"/>
-              </w:rPr>
-            </w:pPr>
-            <m:oMathPara>
-              <m:oMath>
-                <m:r>
-                  <w:rPr>
-                    <w:rFonts w:ascii="Cambria Math" w:eastAsiaTheme="minorEastAsia" w:hAnsi="Cambria Math"/>
-                    <w:lang w:val="de-CH"/>
-                  </w:rPr>
-                  <m:t>fast</m:t>
-                </m:r>
-              </m:oMath>
-            </m:oMathPara>
-          </w:p>
-        </w:tc>
-        <w:tc>
-          <w:tcPr>
-            <w:tcW w:w="860" w:type="pct"/>
-          </w:tcPr>
-          <w:p>
-            <w:pPr>
-              <w:rPr>
-                <w:rFonts w:ascii="Calibri" w:eastAsia="Calibri" w:hAnsi="Calibri" w:cs="Times New Roman"/>
-                <w:lang w:val="de-CH"/>
-              </w:rPr>
-            </w:pPr>
-          </w:p>
-        </w:tc>
-        <w:tc>
-          <w:tcPr>
-            <w:tcW w:w="860" w:type="pct"/>
-          </w:tcPr>
-          <w:p>
-            <w:pPr>
-              <w:rPr>
-                <w:rFonts w:ascii="Calibri" w:eastAsia="Calibri" w:hAnsi="Calibri" w:cs="Times New Roman"/>
-                <w:iCs/>
-                <w:lang w:val="de-CH"/>
-              </w:rPr>
-            </w:pPr>
-            <m:oMathPara>
-              <m:oMath>
-                <m:r>
-                  <w:rPr>
-                    <w:rFonts w:ascii="Cambria Math" w:eastAsia="Calibri" w:hAnsi="Cambria Math" w:cs="Times New Roman"/>
-                    <w:lang w:val="de-CH"/>
-                  </w:rPr>
-                  <m:t>top</m:t>
-                </m:r>
-              </m:oMath>
-            </m:oMathPara>
-          </w:p>
-        </w:tc>
-        <w:tc>
-          <w:tcPr>
-            <w:tcW w:w="830" w:type="pct"/>
-          </w:tcPr>
-          <w:p>
-            <w:pPr>
-              <w:rPr>
-                <w:rFonts w:ascii="Calibri" w:eastAsia="Calibri" w:hAnsi="Calibri" w:cs="Times New Roman"/>
-                <w:iCs/>
-                <w:lang w:val="de-CH"/>
-              </w:rPr>
-            </w:pPr>
-            <m:oMathPara>
-              <m:oMath>
-                <m:sSub>
-                  <m:sSubPr>
-                    <m:ctrlPr>
-                      <w:rPr>
-                        <w:rFonts w:ascii="Cambria Math" w:eastAsiaTheme="minorEastAsia" w:hAnsi="Cambria Math"/>
-                        <w:i/>
-                        <w:iCs/>
-                        <w:lang w:val="de-CH"/>
-                      </w:rPr>
-                    </m:ctrlPr>
-                  </m:sSubPr>
-                  <m:e>
-                    <m:r>
-                      <w:rPr>
-                        <w:rFonts w:ascii="Cambria Math" w:eastAsiaTheme="minorEastAsia" w:hAnsi="Cambria Math"/>
-                        <w:lang w:val="de-CH"/>
-                      </w:rPr>
-                      <m:t>x</m:t>
-                    </m:r>
-                  </m:e>
-                  <m:sub>
-                    <m:r>
-                      <w:rPr>
-                        <w:rFonts w:ascii="Cambria Math" w:eastAsiaTheme="minorEastAsia" w:hAnsi="Cambria Math"/>
-                        <w:lang w:val="de-CH"/>
-                      </w:rPr>
-                      <m:t>i</m:t>
-                    </m:r>
-                  </m:sub>
-                </m:sSub>
-                <m:r>
-                  <w:rPr>
-                    <w:rFonts w:ascii="Cambria Math" w:eastAsiaTheme="minorEastAsia" w:hAnsi="Cambria Math"/>
-                    <w:lang w:val="de-CH"/>
-                  </w:rPr>
-                  <m:t>,</m:t>
-                </m:r>
-                <m:sSub>
-                  <m:sSubPr>
-                    <m:ctrlPr>
-                      <w:rPr>
-                        <w:rFonts w:ascii="Cambria Math" w:eastAsiaTheme="minorEastAsia" w:hAnsi="Cambria Math"/>
-                        <w:i/>
-                        <w:iCs/>
-                        <w:lang w:val="de-CH"/>
-                      </w:rPr>
-                    </m:ctrlPr>
-                  </m:sSubPr>
-                  <m:e>
-                    <m:r>
-                      <w:rPr>
-                        <w:rFonts w:ascii="Cambria Math" w:eastAsiaTheme="minorEastAsia" w:hAnsi="Cambria Math"/>
-                        <w:lang w:val="de-CH"/>
-                      </w:rPr>
-                      <m:t>y</m:t>
-                    </m:r>
-                  </m:e>
-                  <m:sub>
-                    <m:r>
-                      <w:rPr>
-                        <w:rFonts w:ascii="Cambria Math" w:eastAsiaTheme="minorEastAsia" w:hAnsi="Cambria Math"/>
-                        <w:lang w:val="de-CH"/>
-                      </w:rPr>
-                      <m:t>i-2</m:t>
-                    </m:r>
-                  </m:sub>
-                </m:sSub>
-              </m:oMath>
-            </m:oMathPara>
-          </w:p>
-        </w:tc>
-        <w:tc>
-          <w:tcPr>
-            <w:tcW w:w="815" w:type="pct"/>
-          </w:tcPr>
-          <w:p>
-            <w:pPr>
-              <w:rPr>
-                <w:rFonts w:ascii="Calibri" w:eastAsia="Times New Roman" w:hAnsi="Calibri" w:cs="Times New Roman"/>
-                <w:iCs/>
-                <w:lang w:val="de-CH"/>
-              </w:rPr>
-            </w:pPr>
-            <m:oMathPara>
-              <m:oMath>
-                <m:r>
-                  <w:rPr>
-                    <w:rFonts w:ascii="Cambria Math" w:eastAsia="Calibri" w:hAnsi="Cambria Math" w:cs="Times New Roman"/>
-                    <w:lang w:val="de-CH"/>
-                  </w:rPr>
-                  <m:t>0.5</m:t>
-                </m:r>
-              </m:oMath>
-            </m:oMathPara>
-          </w:p>
-        </w:tc>
-      </w:tr>
-      <w:tr>
-        <w:tc>
-          <w:tcPr>
-            <w:tcW w:w="775" w:type="pct"/>
-          </w:tcPr>
-          <w:p>
-            <w:pPr>
-              <w:rPr>
-                <w:rFonts w:ascii="Calibri" w:eastAsia="Times New Roman" w:hAnsi="Calibri" w:cs="Times New Roman"/>
-                <w:iCs/>
-                <w:lang w:val="de-CH"/>
-              </w:rPr>
-            </w:pPr>
-            <m:oMathPara>
-              <m:oMath>
-                <m:sSub>
-                  <m:sSubPr>
-                    <m:ctrlPr>
-                      <w:rPr>
-                        <w:rFonts w:ascii="Cambria Math" w:eastAsiaTheme="minorEastAsia" w:hAnsi="Cambria Math"/>
-                        <w:i/>
-                        <w:iCs/>
-                        <w:lang w:val="de-CH"/>
-                      </w:rPr>
-                    </m:ctrlPr>
-                  </m:sSubPr>
-                  <m:e>
-                    <m:r>
-                      <w:rPr>
-                        <w:rFonts w:ascii="Cambria Math" w:eastAsiaTheme="minorEastAsia" w:hAnsi="Cambria Math"/>
-                        <w:lang w:val="de-CH"/>
-                      </w:rPr>
-                      <m:t>x</m:t>
-                    </m:r>
-                  </m:e>
-                  <m:sub>
-                    <m:r>
-                      <w:rPr>
-                        <w:rFonts w:ascii="Cambria Math" w:eastAsiaTheme="minorEastAsia" w:hAnsi="Cambria Math"/>
-                        <w:lang w:val="de-CH"/>
-                      </w:rPr>
-                      <m:t>i</m:t>
-                    </m:r>
-                  </m:sub>
-                </m:sSub>
-                <m:r>
-                  <w:rPr>
-                    <w:rFonts w:ascii="Cambria Math" w:eastAsiaTheme="minorEastAsia" w:hAnsi="Cambria Math"/>
-                    <w:lang w:val="de-CH"/>
-                  </w:rPr>
-                  <m:t>,</m:t>
-                </m:r>
-                <m:sSub>
-                  <m:sSubPr>
-                    <m:ctrlPr>
-                      <w:rPr>
-                        <w:rFonts w:ascii="Cambria Math" w:eastAsiaTheme="minorEastAsia" w:hAnsi="Cambria Math"/>
-                        <w:i/>
-                        <w:iCs/>
-                        <w:lang w:val="de-CH"/>
-                      </w:rPr>
-                    </m:ctrlPr>
-                  </m:sSubPr>
-                  <m:e>
-                    <m:r>
-                      <w:rPr>
-                        <w:rFonts w:ascii="Cambria Math" w:eastAsiaTheme="minorEastAsia" w:hAnsi="Cambria Math"/>
-                        <w:lang w:val="de-CH"/>
-                      </w:rPr>
-                      <m:t>y</m:t>
-                    </m:r>
-                  </m:e>
-                  <m:sub>
-                    <m:r>
-                      <w:rPr>
-                        <w:rFonts w:ascii="Cambria Math" w:eastAsiaTheme="minorEastAsia" w:hAnsi="Cambria Math"/>
-                        <w:lang w:val="de-CH"/>
-                      </w:rPr>
-                      <m:t>i</m:t>
-                    </m:r>
-                  </m:sub>
-                </m:sSub>
-              </m:oMath>
-            </m:oMathPara>
-          </w:p>
-        </w:tc>
-        <w:tc>
-          <w:tcPr>
-            <w:tcW w:w="860" w:type="pct"/>
-          </w:tcPr>
-          <w:p>
-            <w:pPr>
-              <w:rPr>
-                <w:rFonts w:ascii="Calibri" w:eastAsia="Calibri" w:hAnsi="Calibri" w:cs="Times New Roman"/>
-                <w:iCs/>
-                <w:lang w:val="de-CH"/>
-              </w:rPr>
-            </w:pPr>
-            <m:oMathPara>
-              <m:oMath>
-                <m:r>
-                  <w:rPr>
-                    <w:rFonts w:ascii="Cambria Math" w:eastAsiaTheme="minorEastAsia" w:hAnsi="Cambria Math"/>
-                    <w:lang w:val="de-CH"/>
-                  </w:rPr>
-                  <m:t>fast</m:t>
-                </m:r>
-              </m:oMath>
-            </m:oMathPara>
-          </w:p>
-        </w:tc>
-        <w:tc>
-          <w:tcPr>
-            <w:tcW w:w="860" w:type="pct"/>
-          </w:tcPr>
-          <w:p>
-            <w:pPr>
-              <w:rPr>
-                <w:rFonts w:ascii="Calibri" w:eastAsia="Calibri" w:hAnsi="Calibri" w:cs="Times New Roman"/>
-                <w:lang w:val="de-CH"/>
-              </w:rPr>
-            </w:pPr>
-          </w:p>
-        </w:tc>
-        <w:tc>
-          <w:tcPr>
-            <w:tcW w:w="860" w:type="pct"/>
-          </w:tcPr>
-          <w:p>
-            <w:pPr>
-              <w:rPr>
-                <w:rFonts w:ascii="Calibri" w:eastAsia="Calibri" w:hAnsi="Calibri" w:cs="Times New Roman"/>
-                <w:iCs/>
-                <w:lang w:val="de-CH"/>
-              </w:rPr>
-            </w:pPr>
-            <m:oMathPara>
-              <m:oMath>
-                <m:r>
-                  <w:rPr>
-                    <w:rFonts w:ascii="Cambria Math" w:eastAsia="Calibri" w:hAnsi="Cambria Math" w:cs="Times New Roman"/>
-                    <w:lang w:val="de-CH"/>
-                  </w:rPr>
-                  <m:t>right</m:t>
-                </m:r>
-              </m:oMath>
-            </m:oMathPara>
-          </w:p>
-        </w:tc>
-        <w:tc>
-          <w:tcPr>
-            <w:tcW w:w="830" w:type="pct"/>
-          </w:tcPr>
-          <w:p>
-            <w:pPr>
-              <w:rPr>
-                <w:rFonts w:ascii="Calibri" w:eastAsia="Times New Roman" w:hAnsi="Calibri" w:cs="Times New Roman"/>
-                <w:iCs/>
-                <w:lang w:val="de-CH"/>
-              </w:rPr>
-            </w:pPr>
-            <m:oMathPara>
-              <m:oMath>
-                <m:sSub>
-                  <m:sSubPr>
-                    <m:ctrlPr>
-                      <w:rPr>
-                        <w:rFonts w:ascii="Cambria Math" w:eastAsiaTheme="minorEastAsia" w:hAnsi="Cambria Math"/>
-                        <w:i/>
-                        <w:iCs/>
-                        <w:lang w:val="de-CH"/>
-                      </w:rPr>
-                    </m:ctrlPr>
-                  </m:sSubPr>
-                  <m:e>
-                    <m:r>
-                      <w:rPr>
-                        <w:rFonts w:ascii="Cambria Math" w:eastAsiaTheme="minorEastAsia" w:hAnsi="Cambria Math"/>
-                        <w:lang w:val="de-CH"/>
-                      </w:rPr>
-                      <m:t>x</m:t>
-                    </m:r>
-                  </m:e>
-                  <m:sub>
-                    <m:r>
-                      <w:rPr>
-                        <w:rFonts w:ascii="Cambria Math" w:eastAsiaTheme="minorEastAsia" w:hAnsi="Cambria Math"/>
-                        <w:lang w:val="de-CH"/>
-                      </w:rPr>
-                      <m:t>i+1</m:t>
-                    </m:r>
-                  </m:sub>
-                </m:sSub>
-                <m:r>
-                  <w:rPr>
-                    <w:rFonts w:ascii="Cambria Math" w:eastAsiaTheme="minorEastAsia" w:hAnsi="Cambria Math"/>
-                    <w:lang w:val="de-CH"/>
-                  </w:rPr>
-                  <m:t>,</m:t>
-                </m:r>
-                <m:sSub>
-                  <m:sSubPr>
-                    <m:ctrlPr>
-                      <w:rPr>
-                        <w:rFonts w:ascii="Cambria Math" w:eastAsiaTheme="minorEastAsia" w:hAnsi="Cambria Math"/>
-                        <w:i/>
-                        <w:iCs/>
-                        <w:lang w:val="de-CH"/>
-                      </w:rPr>
-                    </m:ctrlPr>
-                  </m:sSubPr>
-                  <m:e>
-                    <m:r>
-                      <w:rPr>
-                        <w:rFonts w:ascii="Cambria Math" w:eastAsiaTheme="minorEastAsia" w:hAnsi="Cambria Math"/>
-                        <w:lang w:val="de-CH"/>
-                      </w:rPr>
-                      <m:t>y</m:t>
-                    </m:r>
-                  </m:e>
-                  <m:sub>
-                    <m:r>
-                      <w:rPr>
-                        <w:rFonts w:ascii="Cambria Math" w:eastAsiaTheme="minorEastAsia" w:hAnsi="Cambria Math"/>
-                        <w:lang w:val="de-CH"/>
-                      </w:rPr>
-                      <m:t>i</m:t>
-                    </m:r>
-                  </m:sub>
-                </m:sSub>
-              </m:oMath>
-            </m:oMathPara>
-          </w:p>
-        </w:tc>
-        <w:tc>
-          <w:tcPr>
-            <w:tcW w:w="815" w:type="pct"/>
-          </w:tcPr>
-          <w:p>
-            <w:pPr>
-              <w:rPr>
-                <w:rFonts w:ascii="Calibri" w:eastAsia="Times New Roman" w:hAnsi="Calibri" w:cs="Times New Roman"/>
-                <w:iCs/>
-                <w:lang w:val="de-CH"/>
-              </w:rPr>
-            </w:pPr>
-            <m:oMathPara>
-              <m:oMath>
-                <m:r>
-                  <w:rPr>
-                    <w:rFonts w:ascii="Cambria Math" w:eastAsia="Calibri" w:hAnsi="Cambria Math" w:cs="Times New Roman"/>
-                    <w:lang w:val="de-CH"/>
-                  </w:rPr>
-                  <m:t>0.5</m:t>
-                </m:r>
-              </m:oMath>
-            </m:oMathPara>
-          </w:p>
-        </w:tc>
-      </w:tr>
-      <w:tr>
-        <w:tc>
-          <w:tcPr>
-            <w:tcW w:w="775" w:type="pct"/>
-          </w:tcPr>
-          <w:p>
-            <w:pPr>
-              <w:rPr>
-                <w:rFonts w:ascii="Calibri" w:eastAsia="Times New Roman" w:hAnsi="Calibri" w:cs="Times New Roman"/>
-                <w:iCs/>
-                <w:lang w:val="de-CH"/>
-              </w:rPr>
-            </w:pPr>
-            <m:oMathPara>
-              <m:oMath>
-                <m:sSub>
-                  <m:sSubPr>
-                    <m:ctrlPr>
-                      <w:rPr>
-                        <w:rFonts w:ascii="Cambria Math" w:eastAsiaTheme="minorEastAsia" w:hAnsi="Cambria Math"/>
-                        <w:i/>
-                        <w:iCs/>
-                        <w:lang w:val="de-CH"/>
-                      </w:rPr>
-                    </m:ctrlPr>
-                  </m:sSubPr>
-                  <m:e>
-                    <m:r>
-                      <w:rPr>
-                        <w:rFonts w:ascii="Cambria Math" w:eastAsiaTheme="minorEastAsia" w:hAnsi="Cambria Math"/>
-                        <w:lang w:val="de-CH"/>
-                      </w:rPr>
-                      <m:t>x</m:t>
-                    </m:r>
-                  </m:e>
-                  <m:sub>
-                    <m:r>
-                      <w:rPr>
-                        <w:rFonts w:ascii="Cambria Math" w:eastAsiaTheme="minorEastAsia" w:hAnsi="Cambria Math"/>
-                        <w:lang w:val="de-CH"/>
-                      </w:rPr>
-                      <m:t>i</m:t>
-                    </m:r>
-                  </m:sub>
-                </m:sSub>
-                <m:r>
-                  <w:rPr>
-                    <w:rFonts w:ascii="Cambria Math" w:eastAsiaTheme="minorEastAsia" w:hAnsi="Cambria Math"/>
-                    <w:lang w:val="de-CH"/>
-                  </w:rPr>
-                  <m:t>,</m:t>
-                </m:r>
-                <m:sSub>
-                  <m:sSubPr>
-                    <m:ctrlPr>
-                      <w:rPr>
-                        <w:rFonts w:ascii="Cambria Math" w:eastAsiaTheme="minorEastAsia" w:hAnsi="Cambria Math"/>
-                        <w:i/>
-                        <w:iCs/>
-                        <w:lang w:val="de-CH"/>
-                      </w:rPr>
-                    </m:ctrlPr>
-                  </m:sSubPr>
-                  <m:e>
-                    <m:r>
-                      <w:rPr>
-                        <w:rFonts w:ascii="Cambria Math" w:eastAsiaTheme="minorEastAsia" w:hAnsi="Cambria Math"/>
-                        <w:lang w:val="de-CH"/>
-                      </w:rPr>
-                      <m:t>y</m:t>
-                    </m:r>
-                  </m:e>
-                  <m:sub>
-                    <m:r>
-                      <w:rPr>
-                        <w:rFonts w:ascii="Cambria Math" w:eastAsiaTheme="minorEastAsia" w:hAnsi="Cambria Math"/>
-                        <w:lang w:val="de-CH"/>
-                      </w:rPr>
-                      <m:t>i</m:t>
-                    </m:r>
-                  </m:sub>
-                </m:sSub>
-              </m:oMath>
-            </m:oMathPara>
-          </w:p>
-        </w:tc>
-        <w:tc>
-          <w:tcPr>
-            <w:tcW w:w="860" w:type="pct"/>
-          </w:tcPr>
-          <w:p>
-            <w:pPr>
-              <w:rPr>
-                <w:rFonts w:ascii="Calibri" w:eastAsia="Times New Roman" w:hAnsi="Calibri" w:cs="Times New Roman"/>
-                <w:iCs/>
-                <w:lang w:val="de-CH"/>
-              </w:rPr>
-            </w:pPr>
-            <m:oMathPara>
-              <m:oMath>
-                <m:r>
-                  <w:rPr>
-                    <w:rFonts w:ascii="Cambria Math" w:eastAsiaTheme="minorEastAsia" w:hAnsi="Cambria Math"/>
-                    <w:lang w:val="de-CH"/>
-                  </w:rPr>
-                  <m:t>fast</m:t>
-                </m:r>
-              </m:oMath>
-            </m:oMathPara>
-          </w:p>
-        </w:tc>
-        <w:tc>
-          <w:tcPr>
-            <w:tcW w:w="860" w:type="pct"/>
-          </w:tcPr>
-          <w:p>
-            <w:pPr>
-              <w:rPr>
-                <w:rFonts w:ascii="Calibri" w:eastAsia="Calibri" w:hAnsi="Calibri" w:cs="Times New Roman"/>
-                <w:lang w:val="de-CH"/>
-              </w:rPr>
-            </w:pPr>
-          </w:p>
-        </w:tc>
-        <w:tc>
-          <w:tcPr>
-            <w:tcW w:w="860" w:type="pct"/>
-          </w:tcPr>
-          <w:p>
-            <w:pPr>
-              <w:rPr>
-                <w:rFonts w:ascii="Calibri" w:eastAsia="Calibri" w:hAnsi="Calibri" w:cs="Times New Roman"/>
-                <w:iCs/>
-                <w:lang w:val="de-CH"/>
-              </w:rPr>
-            </w:pPr>
-            <m:oMathPara>
-              <m:oMath>
-                <m:r>
-                  <w:rPr>
-                    <w:rFonts w:ascii="Cambria Math" w:eastAsia="Calibri" w:hAnsi="Cambria Math" w:cs="Times New Roman"/>
-                    <w:lang w:val="de-CH"/>
-                  </w:rPr>
-                  <m:t>right</m:t>
-                </m:r>
-              </m:oMath>
-            </m:oMathPara>
-          </w:p>
-        </w:tc>
-        <w:tc>
-          <w:tcPr>
-            <w:tcW w:w="830" w:type="pct"/>
-          </w:tcPr>
-          <w:p>
-            <w:pPr>
-              <w:rPr>
-                <w:rFonts w:ascii="Calibri" w:eastAsia="Calibri" w:hAnsi="Calibri" w:cs="Times New Roman"/>
-                <w:iCs/>
-                <w:lang w:val="de-CH"/>
-              </w:rPr>
-            </w:pPr>
-            <m:oMathPara>
-              <m:oMath>
-                <m:sSub>
-                  <m:sSubPr>
-                    <m:ctrlPr>
-                      <w:rPr>
-                        <w:rFonts w:ascii="Cambria Math" w:eastAsiaTheme="minorEastAsia" w:hAnsi="Cambria Math"/>
-                        <w:i/>
-                        <w:iCs/>
-                        <w:lang w:val="de-CH"/>
-                      </w:rPr>
-                    </m:ctrlPr>
-                  </m:sSubPr>
-                  <m:e>
-                    <m:r>
-                      <w:rPr>
-                        <w:rFonts w:ascii="Cambria Math" w:eastAsiaTheme="minorEastAsia" w:hAnsi="Cambria Math"/>
-                        <w:lang w:val="de-CH"/>
-                      </w:rPr>
-                      <m:t>x</m:t>
-                    </m:r>
-                  </m:e>
-                  <m:sub>
-                    <m:r>
-                      <w:rPr>
-                        <w:rFonts w:ascii="Cambria Math" w:eastAsiaTheme="minorEastAsia" w:hAnsi="Cambria Math"/>
-                        <w:lang w:val="de-CH"/>
-                      </w:rPr>
-                      <m:t>i+2</m:t>
-                    </m:r>
-                  </m:sub>
-                </m:sSub>
-                <m:r>
-                  <w:rPr>
-                    <w:rFonts w:ascii="Cambria Math" w:eastAsiaTheme="minorEastAsia" w:hAnsi="Cambria Math"/>
-                    <w:lang w:val="de-CH"/>
-                  </w:rPr>
-                  <m:t>,</m:t>
-                </m:r>
-                <m:sSub>
-                  <m:sSubPr>
-                    <m:ctrlPr>
-                      <w:rPr>
-                        <w:rFonts w:ascii="Cambria Math" w:eastAsiaTheme="minorEastAsia" w:hAnsi="Cambria Math"/>
-                        <w:i/>
-                        <w:iCs/>
-                        <w:lang w:val="de-CH"/>
-                      </w:rPr>
-                    </m:ctrlPr>
-                  </m:sSubPr>
-                  <m:e>
-                    <m:r>
-                      <w:rPr>
-                        <w:rFonts w:ascii="Cambria Math" w:eastAsiaTheme="minorEastAsia" w:hAnsi="Cambria Math"/>
-                        <w:lang w:val="de-CH"/>
-                      </w:rPr>
-                      <m:t>y</m:t>
-                    </m:r>
-                  </m:e>
-                  <m:sub>
-                    <m:r>
-                      <w:rPr>
-                        <w:rFonts w:ascii="Cambria Math" w:eastAsiaTheme="minorEastAsia" w:hAnsi="Cambria Math"/>
-                        <w:lang w:val="de-CH"/>
-                      </w:rPr>
-                      <m:t>i</m:t>
-                    </m:r>
-                  </m:sub>
-                </m:sSub>
-              </m:oMath>
-            </m:oMathPara>
-          </w:p>
-        </w:tc>
-        <w:tc>
-          <w:tcPr>
-            <w:tcW w:w="815" w:type="pct"/>
-          </w:tcPr>
-          <w:p>
-            <w:pPr>
-              <w:rPr>
-                <w:rFonts w:ascii="Calibri" w:eastAsia="Times New Roman" w:hAnsi="Calibri" w:cs="Times New Roman"/>
-                <w:iCs/>
-                <w:lang w:val="de-CH"/>
-              </w:rPr>
-            </w:pPr>
-            <m:oMathPara>
-              <m:oMath>
-                <m:r>
-                  <w:rPr>
-                    <w:rFonts w:ascii="Cambria Math" w:eastAsia="Calibri" w:hAnsi="Cambria Math" w:cs="Times New Roman"/>
-                    <w:lang w:val="de-CH"/>
-                  </w:rPr>
-                  <m:t>0.5</m:t>
-                </m:r>
-              </m:oMath>
-            </m:oMathPara>
-          </w:p>
-        </w:tc>
-      </w:tr>
-      <w:tr>
-        <w:tc>
-          <w:tcPr>
-            <w:tcW w:w="775" w:type="pct"/>
-          </w:tcPr>
-          <w:p>
-            <w:pPr>
-              <w:rPr>
-                <w:rFonts w:ascii="Calibri" w:eastAsia="Times New Roman" w:hAnsi="Calibri" w:cs="Times New Roman"/>
-                <w:iCs/>
-                <w:lang w:val="de-CH"/>
-              </w:rPr>
-            </w:pPr>
-            <m:oMathPara>
-              <m:oMath>
-                <m:sSub>
-                  <m:sSubPr>
-                    <m:ctrlPr>
-                      <w:rPr>
-                        <w:rFonts w:ascii="Cambria Math" w:eastAsiaTheme="minorEastAsia" w:hAnsi="Cambria Math"/>
-                        <w:i/>
-                        <w:iCs/>
-                        <w:lang w:val="de-CH"/>
-                      </w:rPr>
-                    </m:ctrlPr>
-                  </m:sSubPr>
-                  <m:e>
-                    <m:r>
-                      <w:rPr>
-                        <w:rFonts w:ascii="Cambria Math" w:eastAsiaTheme="minorEastAsia" w:hAnsi="Cambria Math"/>
-                        <w:lang w:val="de-CH"/>
-                      </w:rPr>
-                      <m:t>x</m:t>
-                    </m:r>
-                  </m:e>
-                  <m:sub>
-                    <m:r>
-                      <w:rPr>
-                        <w:rFonts w:ascii="Cambria Math" w:eastAsiaTheme="minorEastAsia" w:hAnsi="Cambria Math"/>
-                        <w:lang w:val="de-CH"/>
-                      </w:rPr>
-                      <m:t>i</m:t>
-                    </m:r>
-                  </m:sub>
-                </m:sSub>
-                <m:r>
-                  <w:rPr>
-                    <w:rFonts w:ascii="Cambria Math" w:eastAsiaTheme="minorEastAsia" w:hAnsi="Cambria Math"/>
-                    <w:lang w:val="de-CH"/>
-                  </w:rPr>
-                  <m:t>,</m:t>
-                </m:r>
-                <m:sSub>
-                  <m:sSubPr>
-                    <m:ctrlPr>
-                      <w:rPr>
-                        <w:rFonts w:ascii="Cambria Math" w:eastAsiaTheme="minorEastAsia" w:hAnsi="Cambria Math"/>
-                        <w:i/>
-                        <w:iCs/>
-                        <w:lang w:val="de-CH"/>
-                      </w:rPr>
-                    </m:ctrlPr>
-                  </m:sSubPr>
-                  <m:e>
-                    <m:r>
-                      <w:rPr>
-                        <w:rFonts w:ascii="Cambria Math" w:eastAsiaTheme="minorEastAsia" w:hAnsi="Cambria Math"/>
-                        <w:lang w:val="de-CH"/>
-                      </w:rPr>
-                      <m:t>y</m:t>
-                    </m:r>
-                  </m:e>
-                  <m:sub>
-                    <m:r>
-                      <w:rPr>
-                        <w:rFonts w:ascii="Cambria Math" w:eastAsiaTheme="minorEastAsia" w:hAnsi="Cambria Math"/>
-                        <w:lang w:val="de-CH"/>
-                      </w:rPr>
-                      <m:t>i</m:t>
-                    </m:r>
-                  </m:sub>
-                </m:sSub>
-              </m:oMath>
-            </m:oMathPara>
-          </w:p>
-        </w:tc>
-        <w:tc>
-          <w:tcPr>
-            <w:tcW w:w="860" w:type="pct"/>
-          </w:tcPr>
-          <w:p>
-            <w:pPr>
-              <w:rPr>
-                <w:rFonts w:ascii="Calibri" w:eastAsia="Calibri" w:hAnsi="Calibri" w:cs="Times New Roman"/>
-                <w:iCs/>
-                <w:lang w:val="de-CH"/>
-              </w:rPr>
-            </w:pPr>
-            <m:oMathPara>
-              <m:oMath>
-                <m:r>
-                  <w:rPr>
-                    <w:rFonts w:ascii="Cambria Math" w:eastAsiaTheme="minorEastAsia" w:hAnsi="Cambria Math"/>
-                    <w:lang w:val="de-CH"/>
-                  </w:rPr>
-                  <m:t>fast</m:t>
-                </m:r>
-              </m:oMath>
-            </m:oMathPara>
-          </w:p>
-        </w:tc>
-        <w:tc>
-          <w:tcPr>
-            <w:tcW w:w="860" w:type="pct"/>
-          </w:tcPr>
-          <w:p>
-            <w:pPr>
-              <w:rPr>
-                <w:rFonts w:ascii="Calibri" w:eastAsia="Calibri" w:hAnsi="Calibri" w:cs="Times New Roman"/>
-                <w:lang w:val="de-CH"/>
-              </w:rPr>
-            </w:pPr>
-          </w:p>
-        </w:tc>
-        <w:tc>
-          <w:tcPr>
-            <w:tcW w:w="860" w:type="pct"/>
-          </w:tcPr>
-          <w:p>
-            <w:pPr>
-              <w:rPr>
-                <w:rFonts w:ascii="Calibri" w:eastAsia="Calibri" w:hAnsi="Calibri" w:cs="Times New Roman"/>
-                <w:iCs/>
-                <w:lang w:val="de-CH"/>
-              </w:rPr>
-            </w:pPr>
-            <m:oMathPara>
-              <m:oMath>
-                <m:r>
-                  <w:rPr>
-                    <w:rFonts w:ascii="Cambria Math" w:eastAsiaTheme="minorEastAsia" w:hAnsi="Cambria Math"/>
-                    <w:lang w:val="de-CH"/>
-                  </w:rPr>
-                  <m:t>down</m:t>
-                </m:r>
-              </m:oMath>
-            </m:oMathPara>
-          </w:p>
-        </w:tc>
-        <w:tc>
-          <w:tcPr>
-            <w:tcW w:w="830" w:type="pct"/>
-          </w:tcPr>
-          <w:p>
-            <w:pPr>
-              <w:rPr>
-                <w:rFonts w:ascii="Calibri" w:eastAsia="Times New Roman" w:hAnsi="Calibri" w:cs="Times New Roman"/>
-                <w:iCs/>
-                <w:lang w:val="de-CH"/>
-              </w:rPr>
-            </w:pPr>
-            <m:oMathPara>
-              <m:oMath>
-                <m:sSub>
-                  <m:sSubPr>
-                    <m:ctrlPr>
-                      <w:rPr>
-                        <w:rFonts w:ascii="Cambria Math" w:eastAsiaTheme="minorEastAsia" w:hAnsi="Cambria Math"/>
-                        <w:i/>
-                        <w:iCs/>
-                        <w:lang w:val="de-CH"/>
-                      </w:rPr>
-                    </m:ctrlPr>
-                  </m:sSubPr>
-                  <m:e>
-                    <m:r>
-                      <w:rPr>
-                        <w:rFonts w:ascii="Cambria Math" w:eastAsiaTheme="minorEastAsia" w:hAnsi="Cambria Math"/>
-                        <w:lang w:val="de-CH"/>
-                      </w:rPr>
-                      <m:t>x</m:t>
-                    </m:r>
-                  </m:e>
-                  <m:sub>
-                    <m:r>
-                      <w:rPr>
-                        <w:rFonts w:ascii="Cambria Math" w:eastAsiaTheme="minorEastAsia" w:hAnsi="Cambria Math"/>
-                        <w:lang w:val="de-CH"/>
-                      </w:rPr>
-                      <m:t>i</m:t>
-                    </m:r>
-                  </m:sub>
-                </m:sSub>
-                <m:r>
-                  <w:rPr>
-                    <w:rFonts w:ascii="Cambria Math" w:eastAsiaTheme="minorEastAsia" w:hAnsi="Cambria Math"/>
-                    <w:lang w:val="de-CH"/>
-                  </w:rPr>
-                  <m:t>,</m:t>
-                </m:r>
-                <m:sSub>
-                  <m:sSubPr>
-                    <m:ctrlPr>
-                      <w:rPr>
-                        <w:rFonts w:ascii="Cambria Math" w:eastAsiaTheme="minorEastAsia" w:hAnsi="Cambria Math"/>
-                        <w:i/>
-                        <w:iCs/>
-                        <w:lang w:val="de-CH"/>
-                      </w:rPr>
-                    </m:ctrlPr>
-                  </m:sSubPr>
-                  <m:e>
-                    <m:r>
-                      <w:rPr>
-                        <w:rFonts w:ascii="Cambria Math" w:eastAsiaTheme="minorEastAsia" w:hAnsi="Cambria Math"/>
-                        <w:lang w:val="de-CH"/>
-                      </w:rPr>
-                      <m:t>y</m:t>
-                    </m:r>
-                  </m:e>
-                  <m:sub>
-                    <m:r>
-                      <w:rPr>
-                        <w:rFonts w:ascii="Cambria Math" w:eastAsiaTheme="minorEastAsia" w:hAnsi="Cambria Math"/>
-                        <w:lang w:val="de-CH"/>
-                      </w:rPr>
-                      <m:t>i+1</m:t>
-                    </m:r>
-                  </m:sub>
-                </m:sSub>
-              </m:oMath>
-            </m:oMathPara>
-          </w:p>
-        </w:tc>
-        <w:tc>
-          <w:tcPr>
-            <w:tcW w:w="815" w:type="pct"/>
-          </w:tcPr>
-          <w:p>
-            <w:pPr>
-              <w:rPr>
-                <w:rFonts w:ascii="Calibri" w:eastAsia="Times New Roman" w:hAnsi="Calibri" w:cs="Times New Roman"/>
-                <w:iCs/>
-                <w:lang w:val="de-CH"/>
-              </w:rPr>
-            </w:pPr>
-            <m:oMathPara>
-              <m:oMath>
-                <m:r>
-                  <w:rPr>
-                    <w:rFonts w:ascii="Cambria Math" w:eastAsia="Calibri" w:hAnsi="Cambria Math" w:cs="Times New Roman"/>
-                    <w:lang w:val="de-CH"/>
-                  </w:rPr>
-                  <m:t>0.5</m:t>
-                </m:r>
-              </m:oMath>
-            </m:oMathPara>
-          </w:p>
-        </w:tc>
-      </w:tr>
-      <w:tr>
-        <w:tc>
-          <w:tcPr>
-            <w:tcW w:w="775" w:type="pct"/>
-          </w:tcPr>
-          <w:p>
-            <w:pPr>
-              <w:rPr>
-                <w:rFonts w:ascii="Calibri" w:eastAsia="Times New Roman" w:hAnsi="Calibri" w:cs="Times New Roman"/>
-                <w:iCs/>
-                <w:lang w:val="de-CH"/>
-              </w:rPr>
-            </w:pPr>
-            <m:oMathPara>
-              <m:oMath>
-                <m:sSub>
-                  <m:sSubPr>
-                    <m:ctrlPr>
-                      <w:rPr>
-                        <w:rFonts w:ascii="Cambria Math" w:eastAsiaTheme="minorEastAsia" w:hAnsi="Cambria Math"/>
-                        <w:i/>
-                        <w:iCs/>
-                        <w:lang w:val="de-CH"/>
-                      </w:rPr>
-                    </m:ctrlPr>
-                  </m:sSubPr>
-                  <m:e>
-                    <m:r>
-                      <w:rPr>
-                        <w:rFonts w:ascii="Cambria Math" w:eastAsiaTheme="minorEastAsia" w:hAnsi="Cambria Math"/>
-                        <w:lang w:val="de-CH"/>
-                      </w:rPr>
-                      <m:t>x</m:t>
-                    </m:r>
-                  </m:e>
-                  <m:sub>
-                    <m:r>
-                      <w:rPr>
-                        <w:rFonts w:ascii="Cambria Math" w:eastAsiaTheme="minorEastAsia" w:hAnsi="Cambria Math"/>
-                        <w:lang w:val="de-CH"/>
-                      </w:rPr>
-                      <m:t>i</m:t>
-                    </m:r>
-                  </m:sub>
-                </m:sSub>
-                <m:r>
-                  <w:rPr>
-                    <w:rFonts w:ascii="Cambria Math" w:eastAsiaTheme="minorEastAsia" w:hAnsi="Cambria Math"/>
-                    <w:lang w:val="de-CH"/>
-                  </w:rPr>
-                  <m:t>,</m:t>
-                </m:r>
-                <m:sSub>
-                  <m:sSubPr>
-                    <m:ctrlPr>
-                      <w:rPr>
-                        <w:rFonts w:ascii="Cambria Math" w:eastAsiaTheme="minorEastAsia" w:hAnsi="Cambria Math"/>
-                        <w:i/>
-                        <w:iCs/>
-                        <w:lang w:val="de-CH"/>
-                      </w:rPr>
-                    </m:ctrlPr>
-                  </m:sSubPr>
-                  <m:e>
-                    <m:r>
-                      <w:rPr>
-                        <w:rFonts w:ascii="Cambria Math" w:eastAsiaTheme="minorEastAsia" w:hAnsi="Cambria Math"/>
-                        <w:lang w:val="de-CH"/>
-                      </w:rPr>
-                      <m:t>y</m:t>
-                    </m:r>
-                  </m:e>
-                  <m:sub>
-                    <m:r>
-                      <w:rPr>
-                        <w:rFonts w:ascii="Cambria Math" w:eastAsiaTheme="minorEastAsia" w:hAnsi="Cambria Math"/>
-                        <w:lang w:val="de-CH"/>
-                      </w:rPr>
-                      <m:t>i</m:t>
-                    </m:r>
-                  </m:sub>
-                </m:sSub>
-              </m:oMath>
-            </m:oMathPara>
-          </w:p>
-        </w:tc>
-        <w:tc>
-          <w:tcPr>
-            <w:tcW w:w="860" w:type="pct"/>
-          </w:tcPr>
-          <w:p>
-            <w:pPr>
-              <w:rPr>
-                <w:rFonts w:ascii="Calibri" w:eastAsia="Calibri" w:hAnsi="Calibri" w:cs="Times New Roman"/>
-                <w:iCs/>
-                <w:lang w:val="de-CH"/>
-              </w:rPr>
-            </w:pPr>
-            <m:oMathPara>
-              <m:oMath>
-                <m:r>
-                  <w:rPr>
-                    <w:rFonts w:ascii="Cambria Math" w:eastAsiaTheme="minorEastAsia" w:hAnsi="Cambria Math"/>
-                    <w:lang w:val="de-CH"/>
-                  </w:rPr>
-                  <m:t>fast</m:t>
-                </m:r>
-              </m:oMath>
-            </m:oMathPara>
-          </w:p>
-        </w:tc>
-        <w:tc>
-          <w:tcPr>
-            <w:tcW w:w="860" w:type="pct"/>
-          </w:tcPr>
-          <w:p>
-            <w:pPr>
-              <w:rPr>
-                <w:rFonts w:ascii="Calibri" w:eastAsia="Calibri" w:hAnsi="Calibri" w:cs="Times New Roman"/>
-                <w:lang w:val="de-CH"/>
-              </w:rPr>
-            </w:pPr>
-          </w:p>
-        </w:tc>
-        <w:tc>
-          <w:tcPr>
-            <w:tcW w:w="860" w:type="pct"/>
-          </w:tcPr>
-          <w:p>
-            <w:pPr>
-              <w:rPr>
-                <w:rFonts w:ascii="Calibri" w:eastAsia="Calibri" w:hAnsi="Calibri" w:cs="Times New Roman"/>
-                <w:iCs/>
-                <w:lang w:val="de-CH"/>
-              </w:rPr>
-            </w:pPr>
-            <m:oMathPara>
-              <m:oMath>
-                <m:r>
-                  <w:rPr>
-                    <w:rFonts w:ascii="Cambria Math" w:eastAsiaTheme="minorEastAsia" w:hAnsi="Cambria Math"/>
-                    <w:lang w:val="de-CH"/>
-                  </w:rPr>
-                  <m:t>down</m:t>
-                </m:r>
-              </m:oMath>
-            </m:oMathPara>
-          </w:p>
-        </w:tc>
-        <w:tc>
-          <w:tcPr>
-            <w:tcW w:w="830" w:type="pct"/>
-          </w:tcPr>
-          <w:p>
-            <w:pPr>
-              <w:rPr>
-                <w:rFonts w:ascii="Calibri" w:eastAsia="Times New Roman" w:hAnsi="Calibri" w:cs="Times New Roman"/>
-                <w:iCs/>
-                <w:lang w:val="de-CH"/>
-              </w:rPr>
-            </w:pPr>
-            <m:oMathPara>
-              <m:oMath>
-                <m:sSub>
-                  <m:sSubPr>
-                    <m:ctrlPr>
-                      <w:rPr>
-                        <w:rFonts w:ascii="Cambria Math" w:eastAsiaTheme="minorEastAsia" w:hAnsi="Cambria Math"/>
-                        <w:i/>
-                        <w:iCs/>
-                        <w:lang w:val="de-CH"/>
-                      </w:rPr>
-                    </m:ctrlPr>
-                  </m:sSubPr>
-                  <m:e>
-                    <m:r>
-                      <w:rPr>
-                        <w:rFonts w:ascii="Cambria Math" w:eastAsiaTheme="minorEastAsia" w:hAnsi="Cambria Math"/>
-                        <w:lang w:val="de-CH"/>
-                      </w:rPr>
-                      <m:t>x</m:t>
-                    </m:r>
-                  </m:e>
-                  <m:sub>
-                    <m:r>
-                      <w:rPr>
-                        <w:rFonts w:ascii="Cambria Math" w:eastAsiaTheme="minorEastAsia" w:hAnsi="Cambria Math"/>
-                        <w:lang w:val="de-CH"/>
-                      </w:rPr>
-                      <m:t>i</m:t>
-                    </m:r>
-                  </m:sub>
-                </m:sSub>
-                <m:r>
-                  <w:rPr>
-                    <w:rFonts w:ascii="Cambria Math" w:eastAsiaTheme="minorEastAsia" w:hAnsi="Cambria Math"/>
-                    <w:lang w:val="de-CH"/>
-                  </w:rPr>
-                  <m:t>,</m:t>
-                </m:r>
-                <m:sSub>
-                  <m:sSubPr>
-                    <m:ctrlPr>
-                      <w:rPr>
-                        <w:rFonts w:ascii="Cambria Math" w:eastAsiaTheme="minorEastAsia" w:hAnsi="Cambria Math"/>
-                        <w:i/>
-                        <w:iCs/>
-                        <w:lang w:val="de-CH"/>
-                      </w:rPr>
-                    </m:ctrlPr>
-                  </m:sSubPr>
-                  <m:e>
-                    <m:r>
-                      <w:rPr>
-                        <w:rFonts w:ascii="Cambria Math" w:eastAsiaTheme="minorEastAsia" w:hAnsi="Cambria Math"/>
-                        <w:lang w:val="de-CH"/>
-                      </w:rPr>
-                      <m:t>y</m:t>
-                    </m:r>
-                  </m:e>
-                  <m:sub>
-                    <m:r>
-                      <w:rPr>
-                        <w:rFonts w:ascii="Cambria Math" w:eastAsiaTheme="minorEastAsia" w:hAnsi="Cambria Math"/>
-                        <w:lang w:val="de-CH"/>
-                      </w:rPr>
-                      <m:t>i+2</m:t>
-                    </m:r>
-                  </m:sub>
-                </m:sSub>
-              </m:oMath>
-            </m:oMathPara>
-          </w:p>
-        </w:tc>
-        <w:tc>
-          <w:tcPr>
-            <w:tcW w:w="815" w:type="pct"/>
-          </w:tcPr>
-          <w:p>
-            <w:pPr>
-              <w:rPr>
-                <w:rFonts w:ascii="Calibri" w:eastAsia="Times New Roman" w:hAnsi="Calibri" w:cs="Times New Roman"/>
-                <w:iCs/>
                 <w:lang w:val="de-CH"/>
               </w:rPr>
             </w:pPr>
@@ -10050,31 +9157,7 @@
         <w:rPr>
           <w:lang w:val="en-GB"/>
         </w:rPr>
-        <w:t>I would say we test the algorithms that we have developed by adapting them to the ‘fram</w:t>
-      </w:r>
-      <w:r>
-        <w:rPr>
-          <w:lang w:val="en-GB"/>
-        </w:rPr>
-        <w:t>e</w:t>
-      </w:r>
-      <w:r>
-        <w:rPr>
-          <w:lang w:val="en-GB"/>
-        </w:rPr>
-        <w:t>work’</w:t>
-      </w:r>
-      <w:r>
-        <w:rPr>
-          <w:lang w:val="en-GB"/>
-        </w:rPr>
-        <w:t>/setup</w:t>
-      </w:r>
-      <w:r>
-        <w:rPr>
-          <w:lang w:val="en-GB"/>
-        </w:rPr>
-        <w:t xml:space="preserve"> at our disposal. On my side, I have:</w:t>
+        <w:t>We will use a plethora of different algorithms developed during the course and lab of the RDLMU course. Namely, we have Q-table based algorihtms:</w:t>
       </w:r>
     </w:p>
     <w:p>
@@ -10146,13 +9229,7 @@
         <w:rPr>
           <w:lang w:val="en-GB"/>
         </w:rPr>
-        <w:t>DQN</w:t>
-      </w:r>
-      <w:r>
-        <w:rPr>
-          <w:lang w:val="en-GB"/>
-        </w:rPr>
-        <w:t xml:space="preserve"> (Simple, dual network, MSE)</w:t>
+        <w:t>Eventually: Eligibility traces</w:t>
       </w:r>
     </w:p>
     <w:p>
@@ -10165,39 +9242,122 @@
         <w:rPr>
           <w:lang w:val="en-GB"/>
         </w:rPr>
-        <w:t>If available, we could try eligibility traces (I think you had them ?)</w:t>
+        <w:t>And deep-learning based ones:</w:t>
       </w:r>
     </w:p>
     <w:p>
       <w:pPr>
-        <w:rPr>
-          <w:lang w:val="en-GB"/>
-        </w:rPr>
-      </w:pPr>
-      <w:r>
-        <w:rPr>
-          <w:lang w:val="en-GB"/>
-        </w:rPr>
-        <w:t>We have the DQN developed in today’s lab</w:t>
+        <w:pStyle w:val="Paragraphedeliste"/>
+        <w:numPr>
+          <w:ilvl w:val="0"/>
+          <w:numId w:val="3"/>
+        </w:numPr>
+        <w:rPr>
+          <w:lang w:val="en-GB"/>
+        </w:rPr>
+      </w:pPr>
+      <w:r>
+        <w:rPr>
+          <w:lang w:val="en-GB"/>
+        </w:rPr>
+        <w:t>DQN</w:t>
+      </w:r>
+      <w:r>
+        <w:rPr>
+          <w:lang w:val="en-GB"/>
+        </w:rPr>
+        <w:t xml:space="preserve"> in pytorch, soft update</w:t>
       </w:r>
     </w:p>
     <w:p>
       <w:pPr>
-        <w:rPr>
-          <w:lang w:val="en-GB"/>
-        </w:rPr>
-      </w:pPr>
-      <w:r>
-        <w:rPr>
-          <w:lang w:val="en-GB"/>
-        </w:rPr>
-        <w:t>My approach would be: We settle for an epsilon and a decaying methodology,</w:t>
-      </w:r>
-      <w:r>
-        <w:rPr>
-          <w:lang w:val="en-GB"/>
-        </w:rPr>
-        <w:t xml:space="preserve"> and we explore different algorithms, see how they react on the same map, etc.</w:t>
+        <w:pStyle w:val="Paragraphedeliste"/>
+        <w:numPr>
+          <w:ilvl w:val="0"/>
+          <w:numId w:val="3"/>
+        </w:numPr>
+        <w:rPr>
+          <w:lang w:val="en-GB"/>
+        </w:rPr>
+      </w:pPr>
+      <w:r>
+        <w:rPr>
+          <w:lang w:val="en-GB"/>
+        </w:rPr>
+        <w:t>DQN in tensorflow, full update every N epochs</w:t>
+      </w:r>
+    </w:p>
+    <w:p>
+      <w:pPr>
+        <w:rPr>
+          <w:lang w:val="en-GB"/>
+        </w:rPr>
+      </w:pPr>
+      <w:r>
+        <w:rPr>
+          <w:lang w:val="en-GB"/>
+        </w:rPr>
+        <w:t>The test process can be:</w:t>
+      </w:r>
+      <w:r>
+        <w:rPr>
+          <w:lang w:val="en-GB"/>
+        </w:rPr>
+        <w:t xml:space="preserve"> </w:t>
+      </w:r>
+      <w:r>
+        <w:rPr>
+          <w:lang w:val="en-GB"/>
+        </w:rPr>
+        <w:t>Decade an</w:t>
+      </w:r>
+      <w:r>
+        <w:rPr>
+          <w:lang w:val="en-GB"/>
+        </w:rPr>
+        <w:t xml:space="preserve"> epsilon</w:t>
+      </w:r>
+      <w:r>
+        <w:rPr>
+          <w:lang w:val="en-GB"/>
+        </w:rPr>
+        <w:t xml:space="preserve"> value</w:t>
+      </w:r>
+      <w:r>
+        <w:rPr>
+          <w:lang w:val="en-GB"/>
+        </w:rPr>
+        <w:t xml:space="preserve"> and a decaying methodology,</w:t>
+      </w:r>
+      <w:r>
+        <w:rPr>
+          <w:lang w:val="en-GB"/>
+        </w:rPr>
+        <w:t xml:space="preserve"> and explore different algorithms</w:t>
+      </w:r>
+      <w:r>
+        <w:rPr>
+          <w:lang w:val="en-GB"/>
+        </w:rPr>
+        <w:t>:</w:t>
+      </w:r>
+      <w:r>
+        <w:rPr>
+          <w:lang w:val="en-GB"/>
+        </w:rPr>
+        <w:t xml:space="preserve"> see how they react on the same map, </w:t>
+      </w:r>
+      <w:r>
+        <w:rPr>
+          <w:lang w:val="en-GB"/>
+        </w:rPr>
+        <w:t xml:space="preserve">how fast / stable they are in learning, their maximum performance, </w:t>
+      </w:r>
+      <w:r>
+        <w:rPr>
+          <w:lang w:val="en-GB"/>
+        </w:rPr>
+        <w:t>etc.</w:t>
       </w:r>
     </w:p>
     <w:p>
@@ -10230,7 +9390,43 @@
         <w:rPr>
           <w:lang w:val="en-GB"/>
         </w:rPr>
-        <w:t>If time allows it, the ‘position’ and ‘speed’ observations can be moves to continuous. In this case, similar to the lunar lender, the actions increment the speed by a set amount of acceleration each time they are called to stay with discrete actions. The changes will be:</w:t>
+        <w:t>If time allows it, the ‘position’ and ‘speed’ observations can be move</w:t>
+      </w:r>
+      <w:r>
+        <w:rPr>
+          <w:lang w:val="en-GB"/>
+        </w:rPr>
+        <w:t>d</w:t>
+      </w:r>
+      <w:r>
+        <w:rPr>
+          <w:lang w:val="en-GB"/>
+        </w:rPr>
+        <w:t xml:space="preserve"> to continuous. In this case, similar to the lunar lender, the actions increment the speed by a set amount of acceleration each time they are called to </w:t>
+      </w:r>
+      <w:r>
+        <w:rPr>
+          <w:lang w:val="en-GB"/>
+        </w:rPr>
+        <w:t>remain</w:t>
+      </w:r>
+      <w:r>
+        <w:rPr>
+          <w:lang w:val="en-GB"/>
+        </w:rPr>
+        <w:t xml:space="preserve"> discrete actions. The changes </w:t>
+      </w:r>
+      <w:r>
+        <w:rPr>
+          <w:lang w:val="en-GB"/>
+        </w:rPr>
+        <w:t>would then</w:t>
+      </w:r>
+      <w:r>
+        <w:rPr>
+          <w:lang w:val="en-GB"/>
+        </w:rPr>
+        <w:t xml:space="preserve"> be:</w:t>
       </w:r>
     </w:p>
     <w:p>
@@ -10248,13 +9444,37 @@
         <w:rPr>
           <w:lang w:val="en-GB"/>
         </w:rPr>
-        <w:t>Some tiles can slightly change behavior (ex: speed tile ‘propulsing’ you by adding speed, only activated above a set amount of speed; craters having moving probabilities of being lost depending on speed value, etc…).</w:t>
-      </w:r>
-      <w:r>
-        <w:rPr>
-          <w:lang w:val="en-GB"/>
-        </w:rPr>
-        <w:t xml:space="preserve"> The speed can stay limiter to the bound [-1; 1] in order to have a single tile detection in the </w:t>
+        <w:t>Some tiles can slightly change behavior (ex: speed tile ‘</w:t>
+      </w:r>
+      <w:r>
+        <w:rPr>
+          <w:lang w:val="en-GB"/>
+        </w:rPr>
+        <w:t>propulsion</w:t>
+      </w:r>
+      <w:r>
+        <w:rPr>
+          <w:lang w:val="en-GB"/>
+        </w:rPr>
+        <w:t>’ you by adding speed, only activated above a set amount of speed; craters having moving probabilities of being lost depending on speed value, etc…).</w:t>
+      </w:r>
+      <w:r>
+        <w:rPr>
+          <w:lang w:val="en-GB"/>
+        </w:rPr>
+        <w:t xml:space="preserve"> The speed </w:t>
+      </w:r>
+      <w:r>
+        <w:rPr>
+          <w:lang w:val="en-GB"/>
+        </w:rPr>
+        <w:t>would</w:t>
+      </w:r>
+      <w:r>
+        <w:rPr>
+          <w:lang w:val="en-GB"/>
+        </w:rPr>
+        <w:t xml:space="preserve"> stay limiter to the bound [-1; 1] in order to have a single tile detection in the </w:t>
       </w:r>
       <w:r>
         <w:rPr>
@@ -10273,7 +9493,6 @@
     <w:p>
       <w:pPr>
         <w:rPr>
-          <w:rFonts w:eastAsiaTheme="minorEastAsia"/>
           <w:lang w:val="en-GB"/>
         </w:rPr>
       </w:pPr>
@@ -10282,6 +9501,20 @@
           <w:lang w:val="en-GB"/>
         </w:rPr>
         <w:lastRenderedPageBreak/>
+        <w:t>In order to fit the continuous space and to allow for the testing of generalisation, the observation space would be:</w:t>
+      </w:r>
+    </w:p>
+    <w:p>
+      <w:pPr>
+        <w:rPr>
+          <w:rFonts w:eastAsiaTheme="minorEastAsia"/>
+          <w:lang w:val="en-GB"/>
+        </w:rPr>
+      </w:pPr>
+      <w:r>
+        <w:rPr>
+          <w:lang w:val="en-GB"/>
+        </w:rPr>
         <w:t xml:space="preserve">State space: </w:t>
       </w:r>
       <m:oMath>
@@ -10290,7 +9523,7 @@
             <w:rFonts w:ascii="Cambria Math" w:hAnsi="Cambria Math"/>
             <w:lang w:val="en-GB"/>
           </w:rPr>
-          <m:t>S={</m:t>
+          <m:t>S=</m:t>
         </m:r>
         <m:d>
           <m:dPr>
@@ -10308,7 +9541,7 @@
                 <w:rFonts w:ascii="Cambria Math" w:hAnsi="Cambria Math"/>
                 <w:lang w:val="en-GB"/>
               </w:rPr>
-              <m:t>playe</m:t>
+              <m:t>activation ma</m:t>
             </m:r>
             <m:sSub>
               <m:sSubPr>
@@ -10326,7 +9559,7 @@
                     <w:rFonts w:ascii="Cambria Math" w:hAnsi="Cambria Math"/>
                     <w:lang w:val="en-GB"/>
                   </w:rPr>
-                  <m:t>r</m:t>
+                  <m:t>p</m:t>
                 </m:r>
               </m:e>
               <m:sub>
@@ -10335,7 +9568,7 @@
                     <w:rFonts w:ascii="Cambria Math" w:hAnsi="Cambria Math"/>
                     <w:lang w:val="en-GB"/>
                   </w:rPr>
-                  <m:t>map</m:t>
+                  <m:t>player</m:t>
                 </m:r>
               </m:sub>
             </m:sSub>
@@ -10344,14 +9577,21 @@
                 <w:rFonts w:ascii="Cambria Math" w:hAnsi="Cambria Math"/>
                 <w:lang w:val="en-GB"/>
               </w:rPr>
-              <m:t>, FoV</m:t>
+              <m:t>,</m:t>
             </m:r>
             <m:r>
               <w:rPr>
                 <w:rFonts w:ascii="Cambria Math" w:hAnsi="Cambria Math"/>
                 <w:lang w:val="en-GB"/>
               </w:rPr>
-              <m:t xml:space="preserve">, </m:t>
+              <m:t xml:space="preserve"> FOV,</m:t>
+            </m:r>
+            <m:r>
+              <w:rPr>
+                <w:rFonts w:ascii="Cambria Math" w:hAnsi="Cambria Math"/>
+                <w:lang w:val="en-GB"/>
+              </w:rPr>
+              <m:t xml:space="preserve"> </m:t>
             </m:r>
             <m:sSubSup>
               <m:sSubSupPr>
@@ -10372,15 +9612,7 @@
                   <m:t>V</m:t>
                 </m:r>
               </m:e>
-              <m:sub>
-                <m:r>
-                  <w:rPr>
-                    <w:rFonts w:ascii="Cambria Math" w:eastAsiaTheme="minorEastAsia" w:hAnsi="Cambria Math"/>
-                    <w:lang w:val="en-GB"/>
-                  </w:rPr>
-                  <m:t>0</m:t>
-                </m:r>
-              </m:sub>
+              <m:sub/>
               <m:sup>
                 <m:r>
                   <w:rPr>
@@ -10417,15 +9649,7 @@
                   <m:t>V</m:t>
                 </m:r>
               </m:e>
-              <m:sub>
-                <m:r>
-                  <w:rPr>
-                    <w:rFonts w:ascii="Cambria Math" w:eastAsiaTheme="minorEastAsia" w:hAnsi="Cambria Math"/>
-                    <w:lang w:val="en-GB"/>
-                  </w:rPr>
-                  <m:t>0</m:t>
-                </m:r>
-              </m:sub>
+              <m:sub/>
               <m:sup>
                 <m:r>
                   <w:rPr>
@@ -10445,182 +9669,20 @@
             </m:r>
           </m:e>
         </m:d>
-        <m:r>
-          <w:rPr>
-            <w:rFonts w:ascii="Cambria Math" w:hAnsi="Cambria Math"/>
-            <w:lang w:val="en-GB"/>
-          </w:rPr>
-          <m:t>, …, (</m:t>
-        </m:r>
-        <m:sSub>
-          <m:sSubPr>
-            <m:ctrlPr>
-              <w:rPr>
-                <w:rFonts w:ascii="Cambria Math" w:hAnsi="Cambria Math"/>
-                <w:i/>
-                <w:lang w:val="en-GB"/>
-              </w:rPr>
-            </m:ctrlPr>
-          </m:sSubPr>
-          <m:e>
-            <m:r>
-              <w:rPr>
-                <w:rFonts w:ascii="Cambria Math" w:hAnsi="Cambria Math"/>
-                <w:lang w:val="en-GB"/>
-              </w:rPr>
-              <m:t>x</m:t>
-            </m:r>
-          </m:e>
-          <m:sub>
-            <m:r>
-              <w:rPr>
-                <w:rFonts w:ascii="Cambria Math" w:hAnsi="Cambria Math"/>
-                <w:lang w:val="en-GB"/>
-              </w:rPr>
-              <m:t>n</m:t>
-            </m:r>
-          </m:sub>
-        </m:sSub>
-        <m:r>
-          <w:rPr>
-            <w:rFonts w:ascii="Cambria Math" w:hAnsi="Cambria Math"/>
-            <w:lang w:val="en-GB"/>
-          </w:rPr>
-          <m:t>,</m:t>
-        </m:r>
-        <m:sSub>
-          <m:sSubPr>
-            <m:ctrlPr>
-              <w:rPr>
-                <w:rFonts w:ascii="Cambria Math" w:hAnsi="Cambria Math"/>
-                <w:i/>
-                <w:lang w:val="en-GB"/>
-              </w:rPr>
-            </m:ctrlPr>
-          </m:sSubPr>
-          <m:e>
-            <m:r>
-              <w:rPr>
-                <w:rFonts w:ascii="Cambria Math" w:hAnsi="Cambria Math"/>
-                <w:lang w:val="en-GB"/>
-              </w:rPr>
-              <m:t>y</m:t>
-            </m:r>
-          </m:e>
-          <m:sub>
-            <m:r>
-              <w:rPr>
-                <w:rFonts w:ascii="Cambria Math" w:hAnsi="Cambria Math"/>
-                <w:lang w:val="en-GB"/>
-              </w:rPr>
-              <m:t>n</m:t>
-            </m:r>
-          </m:sub>
-        </m:sSub>
-        <m:r>
-          <w:rPr>
-            <w:rFonts w:ascii="Cambria Math" w:hAnsi="Cambria Math"/>
-            <w:lang w:val="en-GB"/>
-          </w:rPr>
-          <m:t xml:space="preserve">, </m:t>
-        </m:r>
-        <m:sSubSup>
-          <m:sSubSupPr>
-            <m:ctrlPr>
-              <w:rPr>
-                <w:rFonts w:ascii="Cambria Math" w:eastAsiaTheme="minorEastAsia" w:hAnsi="Cambria Math"/>
-                <w:i/>
-                <w:lang w:val="en-GB"/>
-              </w:rPr>
-            </m:ctrlPr>
-          </m:sSubSupPr>
-          <m:e>
-            <m:r>
-              <w:rPr>
-                <w:rFonts w:ascii="Cambria Math" w:eastAsiaTheme="minorEastAsia" w:hAnsi="Cambria Math"/>
-                <w:lang w:val="en-GB"/>
-              </w:rPr>
-              <m:t>V</m:t>
-            </m:r>
-          </m:e>
-          <m:sub>
-            <m:r>
-              <w:rPr>
-                <w:rFonts w:ascii="Cambria Math" w:eastAsiaTheme="minorEastAsia" w:hAnsi="Cambria Math"/>
-                <w:lang w:val="en-GB"/>
-              </w:rPr>
-              <m:t>n</m:t>
-            </m:r>
-          </m:sub>
-          <m:sup>
-            <m:r>
-              <w:rPr>
-                <w:rFonts w:ascii="Cambria Math" w:eastAsiaTheme="minorEastAsia" w:hAnsi="Cambria Math"/>
-                <w:lang w:val="en-GB"/>
-              </w:rPr>
-              <m:t>x</m:t>
-            </m:r>
-          </m:sup>
-        </m:sSubSup>
-        <m:r>
-          <w:rPr>
-            <w:rFonts w:ascii="Cambria Math" w:hAnsi="Cambria Math"/>
-            <w:lang w:val="en-GB"/>
-          </w:rPr>
-          <m:t xml:space="preserve">,  </m:t>
-        </m:r>
-        <m:sSubSup>
-          <m:sSubSupPr>
-            <m:ctrlPr>
-              <w:rPr>
-                <w:rFonts w:ascii="Cambria Math" w:eastAsiaTheme="minorEastAsia" w:hAnsi="Cambria Math"/>
-                <w:i/>
-                <w:lang w:val="en-GB"/>
-              </w:rPr>
-            </m:ctrlPr>
-          </m:sSubSupPr>
-          <m:e>
-            <m:r>
-              <w:rPr>
-                <w:rFonts w:ascii="Cambria Math" w:eastAsiaTheme="minorEastAsia" w:hAnsi="Cambria Math"/>
-                <w:lang w:val="en-GB"/>
-              </w:rPr>
-              <m:t>V</m:t>
-            </m:r>
-          </m:e>
-          <m:sub>
-            <m:r>
-              <w:rPr>
-                <w:rFonts w:ascii="Cambria Math" w:eastAsiaTheme="minorEastAsia" w:hAnsi="Cambria Math"/>
-                <w:lang w:val="en-GB"/>
-              </w:rPr>
-              <m:t>n</m:t>
-            </m:r>
-          </m:sub>
-          <m:sup>
-            <m:r>
-              <w:rPr>
-                <w:rFonts w:ascii="Cambria Math" w:eastAsiaTheme="minorEastAsia" w:hAnsi="Cambria Math"/>
-                <w:lang w:val="en-GB"/>
-              </w:rPr>
-              <m:t>y</m:t>
-            </m:r>
-          </m:sup>
-        </m:sSubSup>
-        <m:r>
-          <w:rPr>
-            <w:rFonts w:ascii="Cambria Math" w:hAnsi="Cambria Math"/>
-            <w:lang w:val="en-GB"/>
-          </w:rPr>
-          <m:t>)}</m:t>
-        </m:r>
       </m:oMath>
       <w:r>
         <w:rPr>
           <w:rFonts w:eastAsiaTheme="minorEastAsia"/>
           <w:lang w:val="en-GB"/>
         </w:rPr>
-        <w:t>, with</w:t>
+        <w:t xml:space="preserve"> </w:t>
+      </w:r>
+      <w:r>
+        <w:rPr>
+          <w:rFonts w:eastAsiaTheme="minorEastAsia"/>
+          <w:lang w:val="en-GB"/>
+        </w:rPr>
+        <w:t>with</w:t>
       </w:r>
     </w:p>
     <w:p>
@@ -10646,7 +9708,28 @@
           <w:rFonts w:eastAsiaTheme="minorEastAsia"/>
           <w:lang w:val="en-GB"/>
         </w:rPr>
-        <w:t>‘Activation grid’ of player position</w:t>
+        <w:t>‘Activation grid’</w:t>
+      </w:r>
+      <w:r>
+        <w:rPr>
+          <w:rFonts w:eastAsiaTheme="minorEastAsia"/>
+          <w:lang w:val="en-GB"/>
+        </w:rPr>
+        <w:t>:</w:t>
+      </w:r>
+      <w:r>
+        <w:rPr>
+          <w:rFonts w:eastAsiaTheme="minorEastAsia"/>
+          <w:lang w:val="en-GB"/>
+        </w:rPr>
+        <w:t xml:space="preserve"> </w:t>
+      </w:r>
+      <w:r>
+        <w:rPr>
+          <w:rFonts w:eastAsiaTheme="minorEastAsia"/>
+          <w:lang w:val="en-GB"/>
+        </w:rPr>
+        <w:t>Simple array given in observation with the same dimensions as the grid. The value of each tile is 1 of the player is in the tile, 0 if the player has never been in the tile, and a decreasing value between 0 and -1 for each tile previously passed through. This allows the agent to easily identify its position and path to reach it.</w:t>
       </w:r>
     </w:p>
     <w:p>
@@ -10666,6 +9749,13 @@
           <w:lang w:val="en-GB"/>
         </w:rPr>
         <w:t>Fov: tile type of close tiles</w:t>
+      </w:r>
+      <w:r>
+        <w:rPr>
+          <w:rFonts w:eastAsiaTheme="minorEastAsia"/>
+          <w:lang w:val="en-GB"/>
+        </w:rPr>
+        <w:t xml:space="preserve"> In order to be able to work on new maps and not only train on one. The agents have to be able to react to their surroundings - for deep agents, not Q-table based ones. To avoid giving the whole grid at each observation, the FOV gives the tile type of tiles that are close to the player in an N*N surrounding.</w:t>
       </w:r>
     </w:p>
     <w:p>
@@ -10770,28 +9860,7 @@
             <w:rFonts w:ascii="Cambria Math" w:eastAsiaTheme="minorEastAsia" w:hAnsi="Cambria Math"/>
             <w:lang w:val="en-GB"/>
           </w:rPr>
-          <m:t>∈</m:t>
-        </m:r>
-        <m:r>
-          <w:rPr>
-            <w:rFonts w:ascii="Cambria Math" w:eastAsiaTheme="minorEastAsia" w:hAnsi="Cambria Math"/>
-            <w:lang w:val="en-GB"/>
-          </w:rPr>
-          <m:t>[</m:t>
-        </m:r>
-        <m:r>
-          <w:rPr>
-            <w:rFonts w:ascii="Cambria Math" w:eastAsiaTheme="minorEastAsia" w:hAnsi="Cambria Math"/>
-            <w:lang w:val="en-GB"/>
-          </w:rPr>
-          <m:t>-1;</m:t>
-        </m:r>
-        <m:r>
-          <w:rPr>
-            <w:rFonts w:ascii="Cambria Math" w:eastAsiaTheme="minorEastAsia" w:hAnsi="Cambria Math"/>
-            <w:lang w:val="en-GB"/>
-          </w:rPr>
-          <m:t>1]</m:t>
+          <m:t>∈[-1;1]</m:t>
         </m:r>
       </m:oMath>
       <w:r>
@@ -10904,49 +9973,7 @@
             <w:rFonts w:ascii="Cambria Math" w:eastAsiaTheme="minorEastAsia" w:hAnsi="Cambria Math"/>
             <w:lang w:val="en-GB"/>
           </w:rPr>
-          <m:t>∈</m:t>
-        </m:r>
-        <m:r>
-          <w:rPr>
-            <w:rFonts w:ascii="Cambria Math" w:eastAsiaTheme="minorEastAsia" w:hAnsi="Cambria Math"/>
-            <w:lang w:val="en-GB"/>
-          </w:rPr>
-          <m:t>[</m:t>
-        </m:r>
-        <m:r>
-          <w:rPr>
-            <w:rFonts w:ascii="Cambria Math" w:eastAsiaTheme="minorEastAsia" w:hAnsi="Cambria Math"/>
-            <w:lang w:val="en-GB"/>
-          </w:rPr>
-          <m:t>-1</m:t>
-        </m:r>
-        <m:r>
-          <w:rPr>
-            <w:rFonts w:ascii="Cambria Math" w:eastAsiaTheme="minorEastAsia" w:hAnsi="Cambria Math"/>
-            <w:lang w:val="en-GB"/>
-          </w:rPr>
-          <m:t xml:space="preserve">; </m:t>
-        </m:r>
-        <m:r>
-          <w:rPr>
-            <w:rFonts w:ascii="Cambria Math" w:eastAsiaTheme="minorEastAsia" w:hAnsi="Cambria Math"/>
-            <w:lang w:val="en-GB"/>
-          </w:rPr>
-          <m:t>1</m:t>
-        </m:r>
-        <m:r>
-          <w:rPr>
-            <w:rFonts w:ascii="Cambria Math" w:eastAsiaTheme="minorEastAsia" w:hAnsi="Cambria Math"/>
-            <w:lang w:val="en-GB"/>
-          </w:rPr>
-          <m:t>]</m:t>
-        </m:r>
-        <m:r>
-          <w:rPr>
-            <w:rFonts w:ascii="Cambria Math" w:eastAsiaTheme="minorEastAsia" w:hAnsi="Cambria Math"/>
-            <w:lang w:val="en-GB"/>
-          </w:rPr>
-          <m:t xml:space="preserve"> </m:t>
+          <m:t>∈[-1; 1]</m:t>
         </m:r>
       </m:oMath>
     </w:p>
@@ -10956,10 +9983,23 @@
           <w:lang w:val="en-GB"/>
         </w:rPr>
       </w:pPr>
+      <w:r>
+        <w:rPr>
+          <w:lang w:val="en-GB"/>
+        </w:rPr>
+        <w:t>In this form, the seed can be changed during training to teach the agent to react to the observation and not only find the best path for a given, single map.</w:t>
+      </w:r>
     </w:p>
     <w:p>
       <w:pPr>
         <w:rPr>
+          <w:lang w:val="en-GB"/>
+        </w:rPr>
+      </w:pPr>
+    </w:p>
+    <w:p>
+      <w:pPr>
+        <w:rPr>
           <w:rStyle w:val="lev"/>
           <w:lang w:val="en-US"/>
         </w:rPr>
@@ -10980,8 +10020,8 @@
       </w:pPr>
     </w:p>
     <w:sectPr>
-      <w:headerReference w:type="default" r:id="rId12"/>
-      <w:footerReference w:type="default" r:id="rId13"/>
+      <w:headerReference w:type="default" r:id="rId13"/>
+      <w:footerReference w:type="default" r:id="rId14"/>
       <w:pgSz w:w="11906" w:h="16838"/>
       <w:pgMar w:top="1417" w:right="1417" w:bottom="1417" w:left="1417" w:header="708" w:footer="708" w:gutter="0"/>
       <w:cols w:space="708"/>
@@ -12809,6 +11849,29 @@
       <w:spacing w:after="0" w:line="240" w:lineRule="auto"/>
     </w:pPr>
   </w:style>
+  <w:style w:type="character" w:styleId="Lienhypertexte">
+    <w:name w:val="Hyperlink"/>
+    <w:basedOn w:val="Policepardfaut"/>
+    <w:uiPriority w:val="99"/>
+    <w:unhideWhenUsed/>
+    <w:rsid w:val="006E0E3A"/>
+    <w:rPr>
+      <w:color w:val="0563C1" w:themeColor="hyperlink"/>
+      <w:u w:val="single"/>
+    </w:rPr>
+  </w:style>
+  <w:style w:type="character" w:styleId="Mentionnonrsolue">
+    <w:name w:val="Unresolved Mention"/>
+    <w:basedOn w:val="Policepardfaut"/>
+    <w:uiPriority w:val="99"/>
+    <w:semiHidden/>
+    <w:unhideWhenUsed/>
+    <w:rsid w:val="006E0E3A"/>
+    <w:rPr>
+      <w:color w:val="605E5C"/>
+      <w:shd w:val="clear" w:color="auto" w:fill="E1DFDD"/>
+    </w:rPr>
+  </w:style>
 </w:styles>
 </file>
 
